--- a/Титулка.docx
+++ b/Титулка.docx
@@ -424,7 +424,7 @@
     </w:p>
     <w:tbl>
       <w:tblPr>
-        <w:tblStyle w:val="TableGrid"/>
+        <w:tblStyle w:val="a3"/>
         <w:tblW w:w="5000" w:type="pct"/>
         <w:tblBorders>
           <w:top w:val="none" w:sz="0" w:space="0" w:color="auto"/>
@@ -1309,7 +1309,6 @@
           <w:szCs w:val="28"/>
           <w:lang w:val="ru-RU"/>
         </w:rPr>
-        <w:lastRenderedPageBreak/>
         <w:t>Календарний план-графік</w:t>
       </w:r>
     </w:p>
@@ -2950,7 +2949,7 @@
     </w:p>
     <w:p>
       <w:pPr>
-        <w:pStyle w:val="BodyTextIndent2"/>
+        <w:pStyle w:val="21"/>
         <w:spacing w:line="240" w:lineRule="auto"/>
         <w:ind w:firstLine="0"/>
         <w:jc w:val="left"/>
@@ -2983,7 +2982,7 @@
     </w:p>
     <w:p>
       <w:pPr>
-        <w:pStyle w:val="BodyTextIndent2"/>
+        <w:pStyle w:val="21"/>
         <w:ind w:left="3600" w:firstLine="720"/>
       </w:pPr>
       <w:r>
@@ -2995,7 +2994,7 @@
     </w:p>
     <w:p>
       <w:pPr>
-        <w:pStyle w:val="BodyTextIndent2"/>
+        <w:pStyle w:val="21"/>
         <w:spacing w:line="240" w:lineRule="auto"/>
         <w:ind w:firstLine="0"/>
         <w:jc w:val="left"/>
@@ -3006,7 +3005,7 @@
     </w:p>
     <w:p>
       <w:pPr>
-        <w:pStyle w:val="BodyTextIndent2"/>
+        <w:pStyle w:val="21"/>
         <w:spacing w:line="240" w:lineRule="auto"/>
         <w:ind w:firstLine="0"/>
         <w:jc w:val="left"/>
@@ -3035,7 +3034,7 @@
     </w:p>
     <w:p>
       <w:pPr>
-        <w:pStyle w:val="BodyTextIndent2"/>
+        <w:pStyle w:val="21"/>
         <w:ind w:left="4320" w:firstLine="720"/>
       </w:pPr>
       <w:r>
@@ -3637,7 +3636,6 @@
           <w:szCs w:val="28"/>
           <w:lang w:val="ru-RU"/>
         </w:rPr>
-        <w:lastRenderedPageBreak/>
         <w:t>ЗМІСТ</w:t>
       </w:r>
     </w:p>
@@ -3841,7 +3839,7 @@
     </w:p>
     <w:p>
       <w:pPr>
-        <w:pStyle w:val="ListParagraph"/>
+        <w:pStyle w:val="a4"/>
         <w:numPr>
           <w:ilvl w:val="1"/>
           <w:numId w:val="2"/>
@@ -3900,7 +3898,7 @@
     </w:p>
     <w:p>
       <w:pPr>
-        <w:pStyle w:val="ListParagraph"/>
+        <w:pStyle w:val="a4"/>
         <w:numPr>
           <w:ilvl w:val="1"/>
           <w:numId w:val="2"/>
@@ -4073,15 +4071,13 @@
           <w:rFonts w:eastAsia="Calibri"/>
           <w:sz w:val="28"/>
           <w:szCs w:val="28"/>
-          <w:lang w:val="ru-RU"/>
-        </w:rPr>
-      </w:pPr>
-      <w:r>
-        <w:rPr>
-          <w:rFonts w:eastAsia="Calibri"/>
-          <w:sz w:val="28"/>
-          <w:szCs w:val="28"/>
-          <w:lang w:val="ru-RU"/>
+        </w:rPr>
+      </w:pPr>
+      <w:r>
+        <w:rPr>
+          <w:rFonts w:eastAsia="Calibri"/>
+          <w:sz w:val="28"/>
+          <w:szCs w:val="28"/>
         </w:rPr>
         <w:t xml:space="preserve">2.1 </w:t>
       </w:r>
@@ -4090,7 +4086,6 @@
           <w:rFonts w:eastAsia="Calibri"/>
           <w:sz w:val="28"/>
           <w:szCs w:val="28"/>
-          <w:lang w:val="ru-RU"/>
         </w:rPr>
         <w:t>Microsoft Visual Studio 2017</w:t>
       </w:r>
@@ -4102,26 +4097,15 @@
           <w:rFonts w:eastAsia="Calibri"/>
           <w:sz w:val="28"/>
           <w:szCs w:val="28"/>
-          <w:lang w:val="ru-RU"/>
-        </w:rPr>
-      </w:pPr>
-      <w:r>
-        <w:rPr>
-          <w:rFonts w:eastAsia="Calibri"/>
-          <w:sz w:val="28"/>
-          <w:szCs w:val="28"/>
-          <w:lang w:val="ru-RU"/>
-        </w:rPr>
-        <w:t xml:space="preserve">2.2 </w:t>
-      </w:r>
-      <w:r>
-        <w:rPr>
-          <w:rFonts w:eastAsia="Calibri"/>
-          <w:sz w:val="28"/>
-          <w:szCs w:val="28"/>
-          <w:lang w:val="ru-RU"/>
-        </w:rPr>
-        <w:t>Microsoft .NET Framework</w:t>
+        </w:rPr>
+      </w:pPr>
+      <w:r>
+        <w:rPr>
+          <w:rFonts w:eastAsia="Calibri"/>
+          <w:sz w:val="28"/>
+          <w:szCs w:val="28"/>
+        </w:rPr>
+        <w:t>2.2 Microsoft .NET Framework</w:t>
       </w:r>
     </w:p>
     <w:p>
@@ -4395,8 +4379,6 @@
           <w:lang w:val="ru-RU"/>
         </w:rPr>
       </w:pPr>
-      <w:bookmarkStart w:id="0" w:name="_GoBack"/>
-      <w:bookmarkEnd w:id="0"/>
       <w:r>
         <w:rPr>
           <w:rFonts w:eastAsia="Calibri"/>
@@ -4944,6 +4926,7 @@
           <w:szCs w:val="28"/>
           <w:lang w:val="ru-RU"/>
         </w:rPr>
+        <w:lastRenderedPageBreak/>
         <w:t xml:space="preserve">3.8.2 </w:t>
       </w:r>
       <w:r>
@@ -5067,7 +5050,6 @@
           <w:szCs w:val="28"/>
           <w:lang w:val="ru-RU"/>
         </w:rPr>
-        <w:lastRenderedPageBreak/>
         <w:t xml:space="preserve">3.9 </w:t>
       </w:r>
       <w:proofErr w:type="spellStart"/>
@@ -6502,6 +6484,7 @@
           <w:szCs w:val="28"/>
           <w:lang w:val="ru-RU"/>
         </w:rPr>
+        <w:lastRenderedPageBreak/>
         <w:t xml:space="preserve">7. Полегшення створення застосувань, призначених для введення, редагування, виводу </w:t>
       </w:r>
       <w:r>
@@ -6541,7 +6524,6 @@
           <w:szCs w:val="28"/>
           <w:lang w:val="ru-RU"/>
         </w:rPr>
-        <w:lastRenderedPageBreak/>
         <w:t>Реалізація всіх перерахованих вище завдань повинна покладатись на систему керування базами даних.</w:t>
       </w:r>
     </w:p>
@@ -6777,7 +6759,7 @@
     </w:p>
     <w:tbl>
       <w:tblPr>
-        <w:tblStyle w:val="TableGrid"/>
+        <w:tblStyle w:val="a3"/>
         <w:tblW w:w="0" w:type="auto"/>
         <w:tblLook w:val="04A0" w:firstRow="1" w:lastRow="0" w:firstColumn="1" w:lastColumn="0" w:noHBand="0" w:noVBand="1"/>
       </w:tblPr>
@@ -7298,7 +7280,43 @@
           <w:szCs w:val="28"/>
           <w:lang w:val="ru-RU"/>
         </w:rPr>
-        <w:t xml:space="preserve">Мова високого рівня C # дозволяє реалізувати широкі можливості для взаємодії з базами даних MS SQL Server без необхідності підключення </w:t>
+        <w:t xml:space="preserve">Мова високого рівня C # дозволяє реалізувати широкі можливості для взаємодії з базами даних MS SQL Server без </w:t>
+      </w:r>
+      <w:proofErr w:type="spellStart"/>
+      <w:r>
+        <w:rPr>
+          <w:sz w:val="28"/>
+          <w:szCs w:val="28"/>
+          <w:lang w:val="ru-RU"/>
+        </w:rPr>
+        <w:t>необхідності</w:t>
+      </w:r>
+      <w:proofErr w:type="spellEnd"/>
+      <w:r>
+        <w:rPr>
+          <w:sz w:val="28"/>
+          <w:szCs w:val="28"/>
+          <w:lang w:val="ru-RU"/>
+        </w:rPr>
+        <w:t xml:space="preserve"> </w:t>
+      </w:r>
+      <w:proofErr w:type="spellStart"/>
+      <w:r>
+        <w:rPr>
+          <w:sz w:val="28"/>
+          <w:szCs w:val="28"/>
+          <w:lang w:val="ru-RU"/>
+        </w:rPr>
+        <w:t>підключення</w:t>
+      </w:r>
+      <w:proofErr w:type="spellEnd"/>
+      <w:r>
+        <w:rPr>
+          <w:sz w:val="28"/>
+          <w:szCs w:val="28"/>
+          <w:lang w:val="ru-RU"/>
+        </w:rPr>
+        <w:t xml:space="preserve"> </w:t>
       </w:r>
       <w:proofErr w:type="spellStart"/>
       <w:r>
@@ -7368,7 +7386,7 @@
     </w:p>
     <w:p>
       <w:pPr>
-        <w:pStyle w:val="ListParagraph"/>
+        <w:pStyle w:val="a4"/>
         <w:numPr>
           <w:ilvl w:val="1"/>
           <w:numId w:val="3"/>
@@ -7495,7 +7513,7 @@
     </w:p>
     <w:p>
       <w:pPr>
-        <w:pStyle w:val="ListParagraph"/>
+        <w:pStyle w:val="a4"/>
         <w:numPr>
           <w:ilvl w:val="0"/>
           <w:numId w:val="6"/>
@@ -7521,12 +7539,35 @@
           <w:sz w:val="28"/>
           <w:szCs w:val="28"/>
         </w:rPr>
-        <w:t>MSQL Server;</w:t>
-      </w:r>
-    </w:p>
-    <w:p>
-      <w:pPr>
-        <w:pStyle w:val="ListParagraph"/>
+        <w:t>MSQL</w:t>
+      </w:r>
+      <w:r>
+        <w:rPr>
+          <w:sz w:val="28"/>
+          <w:szCs w:val="28"/>
+          <w:lang w:val="uk-UA"/>
+        </w:rPr>
+        <w:t xml:space="preserve"> </w:t>
+      </w:r>
+      <w:r>
+        <w:rPr>
+          <w:sz w:val="28"/>
+          <w:szCs w:val="28"/>
+        </w:rPr>
+        <w:t>Server</w:t>
+      </w:r>
+      <w:r>
+        <w:rPr>
+          <w:sz w:val="28"/>
+          <w:szCs w:val="28"/>
+          <w:lang w:val="uk-UA"/>
+        </w:rPr>
+        <w:t>;</w:t>
+      </w:r>
+    </w:p>
+    <w:p>
+      <w:pPr>
+        <w:pStyle w:val="a4"/>
         <w:numPr>
           <w:ilvl w:val="0"/>
           <w:numId w:val="6"/>
@@ -7568,7 +7609,7 @@
     </w:p>
     <w:p>
       <w:pPr>
-        <w:pStyle w:val="ListParagraph"/>
+        <w:pStyle w:val="a4"/>
         <w:numPr>
           <w:ilvl w:val="0"/>
           <w:numId w:val="6"/>
@@ -7592,7 +7633,7 @@
     </w:p>
     <w:p>
       <w:pPr>
-        <w:pStyle w:val="ListParagraph"/>
+        <w:pStyle w:val="a4"/>
         <w:numPr>
           <w:ilvl w:val="0"/>
           <w:numId w:val="6"/>
@@ -7611,6 +7652,7 @@
           <w:szCs w:val="28"/>
           <w:lang w:val="uk-UA"/>
         </w:rPr>
+        <w:lastRenderedPageBreak/>
         <w:t xml:space="preserve">Додаток має </w:t>
       </w:r>
       <w:proofErr w:type="spellStart"/>
@@ -7652,7 +7694,7 @@
     </w:p>
     <w:p>
       <w:pPr>
-        <w:pStyle w:val="ListParagraph"/>
+        <w:pStyle w:val="a4"/>
         <w:numPr>
           <w:ilvl w:val="0"/>
           <w:numId w:val="6"/>
@@ -7671,7 +7713,6 @@
           <w:szCs w:val="28"/>
           <w:lang w:val="uk-UA"/>
         </w:rPr>
-        <w:lastRenderedPageBreak/>
         <w:t xml:space="preserve">Перегляд та редагування </w:t>
       </w:r>
       <w:proofErr w:type="spellStart"/>
@@ -7695,7 +7736,7 @@
     </w:p>
     <w:p>
       <w:pPr>
-        <w:pStyle w:val="ListParagraph"/>
+        <w:pStyle w:val="a4"/>
         <w:numPr>
           <w:ilvl w:val="0"/>
           <w:numId w:val="6"/>
@@ -7719,7 +7760,7 @@
     </w:p>
     <w:p>
       <w:pPr>
-        <w:pStyle w:val="ListParagraph"/>
+        <w:pStyle w:val="a4"/>
         <w:numPr>
           <w:ilvl w:val="0"/>
           <w:numId w:val="6"/>
@@ -7743,6 +7784,70 @@
     </w:p>
     <w:p>
       <w:pPr>
+        <w:pStyle w:val="a4"/>
+        <w:spacing w:line="360" w:lineRule="auto"/>
+        <w:ind w:left="780"/>
+        <w:jc w:val="both"/>
+        <w:rPr>
+          <w:sz w:val="28"/>
+          <w:szCs w:val="28"/>
+          <w:lang w:val="uk-UA"/>
+        </w:rPr>
+      </w:pPr>
+      <w:r>
+        <w:rPr>
+          <w:noProof/>
+          <w:sz w:val="28"/>
+          <w:szCs w:val="28"/>
+          <w:lang w:val="uk-UA"/>
+        </w:rPr>
+        <w:drawing>
+          <wp:inline distT="0" distB="0" distL="0" distR="0" wp14:anchorId="79149E3F" wp14:editId="520D07F6">
+            <wp:extent cx="5543181" cy="4838700"/>
+            <wp:effectExtent l="0" t="0" r="635" b="0"/>
+            <wp:docPr id="15" name="Рисунок 15"/>
+            <wp:cNvGraphicFramePr>
+              <a:graphicFrameLocks xmlns:a="http://schemas.openxmlformats.org/drawingml/2006/main" noChangeAspect="1"/>
+            </wp:cNvGraphicFramePr>
+            <a:graphic xmlns:a="http://schemas.openxmlformats.org/drawingml/2006/main">
+              <a:graphicData uri="http://schemas.openxmlformats.org/drawingml/2006/picture">
+                <pic:pic xmlns:pic="http://schemas.openxmlformats.org/drawingml/2006/picture">
+                  <pic:nvPicPr>
+                    <pic:cNvPr id="15" name="диаграма прецедентов.jpg"/>
+                    <pic:cNvPicPr/>
+                  </pic:nvPicPr>
+                  <pic:blipFill>
+                    <a:blip r:embed="rId6">
+                      <a:extLst>
+                        <a:ext uri="{28A0092B-C50C-407E-A947-70E740481C1C}">
+                          <a14:useLocalDpi xmlns:a14="http://schemas.microsoft.com/office/drawing/2010/main" val="0"/>
+                        </a:ext>
+                      </a:extLst>
+                    </a:blip>
+                    <a:stretch>
+                      <a:fillRect/>
+                    </a:stretch>
+                  </pic:blipFill>
+                  <pic:spPr>
+                    <a:xfrm>
+                      <a:off x="0" y="0"/>
+                      <a:ext cx="5552030" cy="4846425"/>
+                    </a:xfrm>
+                    <a:prstGeom prst="rect">
+                      <a:avLst/>
+                    </a:prstGeom>
+                  </pic:spPr>
+                </pic:pic>
+              </a:graphicData>
+            </a:graphic>
+          </wp:inline>
+        </w:drawing>
+      </w:r>
+      <w:bookmarkStart w:id="0" w:name="_GoBack"/>
+      <w:bookmarkEnd w:id="0"/>
+    </w:p>
+    <w:p>
+      <w:pPr>
         <w:jc w:val="center"/>
         <w:rPr>
           <w:lang w:val="uk-UA"/>
@@ -7752,6 +7857,7 @@
         <w:rPr>
           <w:noProof/>
         </w:rPr>
+        <w:lastRenderedPageBreak/>
         <w:drawing>
           <wp:inline distT="0" distB="0" distL="0" distR="0" wp14:anchorId="59DEF8D2" wp14:editId="59FC69E7">
             <wp:extent cx="4652251" cy="4057111"/>
@@ -7770,7 +7876,7 @@
                     </pic:cNvPicPr>
                   </pic:nvPicPr>
                   <pic:blipFill>
-                    <a:blip r:embed="rId6">
+                    <a:blip r:embed="rId7">
                       <a:extLst>
                         <a:ext uri="{28A0092B-C50C-407E-A947-70E740481C1C}">
                           <a14:useLocalDpi xmlns:a14="http://schemas.microsoft.com/office/drawing/2010/main" val="0"/>
@@ -7846,7 +7952,7 @@
     </w:p>
     <w:p>
       <w:pPr>
-        <w:pStyle w:val="ListParagraph"/>
+        <w:pStyle w:val="a4"/>
         <w:spacing w:line="360" w:lineRule="auto"/>
         <w:ind w:left="420"/>
         <w:jc w:val="both"/>
@@ -7859,7 +7965,7 @@
     </w:p>
     <w:p>
       <w:pPr>
-        <w:pStyle w:val="ListParagraph"/>
+        <w:pStyle w:val="a4"/>
         <w:spacing w:line="360" w:lineRule="auto"/>
         <w:ind w:left="420"/>
         <w:jc w:val="both"/>
@@ -7908,7 +8014,7 @@
     </w:p>
     <w:p>
       <w:pPr>
-        <w:pStyle w:val="ListParagraph"/>
+        <w:pStyle w:val="a4"/>
         <w:spacing w:line="360" w:lineRule="auto"/>
         <w:ind w:left="420"/>
         <w:jc w:val="both"/>
@@ -8019,7 +8125,7 @@
     </w:p>
     <w:p>
       <w:pPr>
-        <w:pStyle w:val="ListParagraph"/>
+        <w:pStyle w:val="a4"/>
         <w:spacing w:line="360" w:lineRule="auto"/>
         <w:ind w:left="420"/>
         <w:jc w:val="both"/>
@@ -8238,7 +8344,7 @@
     </w:p>
     <w:p>
       <w:pPr>
-        <w:pStyle w:val="ListParagraph"/>
+        <w:pStyle w:val="a4"/>
         <w:spacing w:line="360" w:lineRule="auto"/>
         <w:ind w:left="420"/>
         <w:jc w:val="both"/>
@@ -8331,7 +8437,7 @@
     </w:p>
     <w:p>
       <w:pPr>
-        <w:pStyle w:val="ListParagraph"/>
+        <w:pStyle w:val="a4"/>
         <w:spacing w:line="360" w:lineRule="auto"/>
         <w:ind w:left="420"/>
         <w:jc w:val="both"/>
@@ -8406,7 +8512,7 @@
     </w:p>
     <w:p>
       <w:pPr>
-        <w:pStyle w:val="ListParagraph"/>
+        <w:pStyle w:val="a4"/>
         <w:spacing w:line="360" w:lineRule="auto"/>
         <w:ind w:left="420"/>
         <w:jc w:val="both"/>
@@ -8553,7 +8659,7 @@
     </w:p>
     <w:p>
       <w:pPr>
-        <w:pStyle w:val="ListParagraph"/>
+        <w:pStyle w:val="a4"/>
         <w:spacing w:line="360" w:lineRule="auto"/>
         <w:ind w:left="420"/>
         <w:jc w:val="both"/>
@@ -8664,7 +8770,7 @@
     </w:p>
     <w:p>
       <w:pPr>
-        <w:pStyle w:val="ListParagraph"/>
+        <w:pStyle w:val="a4"/>
         <w:spacing w:line="360" w:lineRule="auto"/>
         <w:ind w:left="420"/>
         <w:jc w:val="both"/>
@@ -8937,7 +9043,7 @@
     </w:p>
     <w:p>
       <w:pPr>
-        <w:pStyle w:val="ListParagraph"/>
+        <w:pStyle w:val="a4"/>
         <w:spacing w:line="360" w:lineRule="auto"/>
         <w:ind w:left="420"/>
         <w:jc w:val="both"/>
@@ -8953,7 +9059,6 @@
           <w:szCs w:val="28"/>
           <w:lang w:val="ru-RU"/>
         </w:rPr>
-        <w:lastRenderedPageBreak/>
         <w:t xml:space="preserve">- </w:t>
       </w:r>
       <w:proofErr w:type="spellStart"/>
@@ -9229,7 +9334,7 @@
     </w:p>
     <w:p>
       <w:pPr>
-        <w:pStyle w:val="ListParagraph"/>
+        <w:pStyle w:val="a4"/>
         <w:spacing w:line="360" w:lineRule="auto"/>
         <w:ind w:left="420"/>
         <w:jc w:val="both"/>
@@ -9358,7 +9463,7 @@
     </w:p>
     <w:p>
       <w:pPr>
-        <w:pStyle w:val="ListParagraph"/>
+        <w:pStyle w:val="a4"/>
         <w:spacing w:line="360" w:lineRule="auto"/>
         <w:ind w:left="420"/>
         <w:jc w:val="both"/>
@@ -9372,7 +9477,7 @@
     </w:p>
     <w:p>
       <w:pPr>
-        <w:pStyle w:val="ListParagraph"/>
+        <w:pStyle w:val="a4"/>
         <w:spacing w:line="360" w:lineRule="auto"/>
         <w:ind w:left="420"/>
         <w:jc w:val="both"/>
@@ -9410,7 +9515,27 @@
           <w:szCs w:val="28"/>
           <w:lang w:val="ru-RU"/>
         </w:rPr>
-        <w:t xml:space="preserve"> даних </w:t>
+        <w:t xml:space="preserve"> </w:t>
+      </w:r>
+      <w:proofErr w:type="spellStart"/>
+      <w:r>
+        <w:rPr>
+          <w:b/>
+          <w:sz w:val="28"/>
+          <w:szCs w:val="28"/>
+          <w:lang w:val="ru-RU"/>
+        </w:rPr>
+        <w:t>даних</w:t>
+      </w:r>
+      <w:proofErr w:type="spellEnd"/>
+      <w:r>
+        <w:rPr>
+          <w:b/>
+          <w:sz w:val="28"/>
+          <w:szCs w:val="28"/>
+          <w:lang w:val="ru-RU"/>
+        </w:rPr>
+        <w:t xml:space="preserve"> </w:t>
       </w:r>
     </w:p>
     <w:p>
@@ -10359,7 +10484,25 @@
           <w:szCs w:val="28"/>
           <w:lang w:val="ru-RU"/>
         </w:rPr>
-        <w:t xml:space="preserve"> «Кора </w:t>
+        <w:t xml:space="preserve"> «</w:t>
+      </w:r>
+      <w:proofErr w:type="spellStart"/>
+      <w:r>
+        <w:rPr>
+          <w:sz w:val="28"/>
+          <w:szCs w:val="28"/>
+          <w:lang w:val="ru-RU"/>
+        </w:rPr>
+        <w:t>Кора</w:t>
+      </w:r>
+      <w:proofErr w:type="spellEnd"/>
+      <w:r>
+        <w:rPr>
+          <w:sz w:val="28"/>
+          <w:szCs w:val="28"/>
+          <w:lang w:val="ru-RU"/>
+        </w:rPr>
+        <w:t xml:space="preserve"> </w:t>
       </w:r>
       <w:proofErr w:type="spellStart"/>
       <w:r>
@@ -11345,7 +11488,7 @@
                     </pic:cNvPicPr>
                   </pic:nvPicPr>
                   <pic:blipFill>
-                    <a:blip r:embed="rId7">
+                    <a:blip r:embed="rId8">
                       <a:extLst>
                         <a:ext uri="{28A0092B-C50C-407E-A947-70E740481C1C}">
                           <a14:useLocalDpi xmlns:a14="http://schemas.microsoft.com/office/drawing/2010/main" val="0"/>
@@ -11422,18 +11565,20 @@
     </w:p>
     <w:p>
       <w:pPr>
-        <w:pStyle w:val="NormalWeb"/>
+        <w:pStyle w:val="a8"/>
         <w:spacing w:before="0" w:beforeAutospacing="0" w:after="360" w:afterAutospacing="0"/>
         <w:textAlignment w:val="baseline"/>
         <w:rPr>
           <w:rFonts w:ascii="Arial" w:hAnsi="Arial" w:cs="Arial"/>
           <w:color w:val="2B2B2B"/>
+          <w:lang w:val="ru-RU"/>
         </w:rPr>
       </w:pPr>
       <w:r>
         <w:rPr>
           <w:rFonts w:ascii="Arial" w:hAnsi="Arial" w:cs="Arial"/>
           <w:color w:val="2B2B2B"/>
+          <w:lang w:val="ru-RU"/>
         </w:rPr>
         <w:t xml:space="preserve">У </w:t>
       </w:r>
@@ -11442,6 +11587,7 @@
         <w:rPr>
           <w:rFonts w:ascii="Arial" w:hAnsi="Arial" w:cs="Arial"/>
           <w:color w:val="2B2B2B"/>
+          <w:lang w:val="ru-RU"/>
         </w:rPr>
         <w:t>роботі</w:t>
       </w:r>
@@ -11450,6 +11596,7 @@
         <w:rPr>
           <w:rFonts w:ascii="Arial" w:hAnsi="Arial" w:cs="Arial"/>
           <w:color w:val="2B2B2B"/>
+          <w:lang w:val="ru-RU"/>
         </w:rPr>
         <w:t xml:space="preserve"> </w:t>
       </w:r>
@@ -11458,6 +11605,7 @@
         <w:rPr>
           <w:rFonts w:ascii="Arial" w:hAnsi="Arial" w:cs="Arial"/>
           <w:color w:val="2B2B2B"/>
+          <w:lang w:val="ru-RU"/>
         </w:rPr>
         <w:t>потрібно</w:t>
       </w:r>
@@ -11466,6 +11614,7 @@
         <w:rPr>
           <w:rFonts w:ascii="Arial" w:hAnsi="Arial" w:cs="Arial"/>
           <w:color w:val="2B2B2B"/>
+          <w:lang w:val="ru-RU"/>
         </w:rPr>
         <w:t xml:space="preserve"> </w:t>
       </w:r>
@@ -11474,6 +11623,7 @@
         <w:rPr>
           <w:rFonts w:ascii="Arial" w:hAnsi="Arial" w:cs="Arial"/>
           <w:color w:val="2B2B2B"/>
+          <w:lang w:val="ru-RU"/>
         </w:rPr>
         <w:t>виконати</w:t>
       </w:r>
@@ -11482,6 +11632,7 @@
         <w:rPr>
           <w:rFonts w:ascii="Arial" w:hAnsi="Arial" w:cs="Arial"/>
           <w:color w:val="2B2B2B"/>
+          <w:lang w:val="ru-RU"/>
         </w:rPr>
         <w:t xml:space="preserve"> </w:t>
       </w:r>
@@ -11490,6 +11641,7 @@
         <w:rPr>
           <w:rFonts w:ascii="Arial" w:hAnsi="Arial" w:cs="Arial"/>
           <w:color w:val="2B2B2B"/>
+          <w:lang w:val="ru-RU"/>
         </w:rPr>
         <w:t>такі</w:t>
       </w:r>
@@ -11498,6 +11650,7 @@
         <w:rPr>
           <w:rFonts w:ascii="Arial" w:hAnsi="Arial" w:cs="Arial"/>
           <w:color w:val="2B2B2B"/>
+          <w:lang w:val="ru-RU"/>
         </w:rPr>
         <w:t xml:space="preserve"> </w:t>
       </w:r>
@@ -11506,6 +11659,7 @@
         <w:rPr>
           <w:rFonts w:ascii="Arial" w:hAnsi="Arial" w:cs="Arial"/>
           <w:color w:val="2B2B2B"/>
+          <w:lang w:val="ru-RU"/>
         </w:rPr>
         <w:t>завдання</w:t>
       </w:r>
@@ -11514,6 +11668,7 @@
         <w:rPr>
           <w:rFonts w:ascii="Arial" w:hAnsi="Arial" w:cs="Arial"/>
           <w:color w:val="2B2B2B"/>
+          <w:lang w:val="ru-RU"/>
         </w:rPr>
         <w:t>:</w:t>
       </w:r>
@@ -11536,6 +11691,7 @@
         <w:rPr>
           <w:rFonts w:ascii="inherit" w:hAnsi="inherit" w:cs="Arial"/>
           <w:color w:val="2B2B2B"/>
+          <w:lang w:val="ru-RU"/>
         </w:rPr>
         <w:t>спроектувати</w:t>
       </w:r>
@@ -11544,22 +11700,25 @@
         <w:rPr>
           <w:rFonts w:ascii="inherit" w:hAnsi="inherit" w:cs="Arial"/>
           <w:color w:val="2B2B2B"/>
-        </w:rPr>
-        <w:t xml:space="preserve"> </w:t>
+          <w:lang w:val="ru-RU"/>
+        </w:rPr>
+        <w:t xml:space="preserve"> та </w:t>
       </w:r>
       <w:proofErr w:type="spellStart"/>
       <w:r>
         <w:rPr>
           <w:rFonts w:ascii="inherit" w:hAnsi="inherit" w:cs="Arial"/>
           <w:color w:val="2B2B2B"/>
-        </w:rPr>
-        <w:t>та</w:t>
+          <w:lang w:val="ru-RU"/>
+        </w:rPr>
+        <w:t>реалізувати</w:t>
       </w:r>
       <w:proofErr w:type="spellEnd"/>
       <w:r>
         <w:rPr>
           <w:rFonts w:ascii="inherit" w:hAnsi="inherit" w:cs="Arial"/>
           <w:color w:val="2B2B2B"/>
+          <w:lang w:val="ru-RU"/>
         </w:rPr>
         <w:t xml:space="preserve"> </w:t>
       </w:r>
@@ -11568,74 +11727,37 @@
         <w:rPr>
           <w:rFonts w:ascii="inherit" w:hAnsi="inherit" w:cs="Arial"/>
           <w:color w:val="2B2B2B"/>
-        </w:rPr>
-        <w:t>реалізувати</w:t>
+          <w:lang w:val="ru-RU"/>
+        </w:rPr>
+        <w:t>локальну</w:t>
       </w:r>
       <w:proofErr w:type="spellEnd"/>
       <w:r>
         <w:rPr>
           <w:rFonts w:ascii="inherit" w:hAnsi="inherit" w:cs="Arial"/>
           <w:color w:val="2B2B2B"/>
-        </w:rPr>
-        <w:t xml:space="preserve"> </w:t>
+          <w:lang w:val="ru-RU"/>
+        </w:rPr>
+        <w:t xml:space="preserve"> базу </w:t>
       </w:r>
       <w:proofErr w:type="spellStart"/>
       <w:r>
         <w:rPr>
           <w:rFonts w:ascii="inherit" w:hAnsi="inherit" w:cs="Arial"/>
           <w:color w:val="2B2B2B"/>
-        </w:rPr>
-        <w:t>локальну</w:t>
+          <w:lang w:val="ru-RU"/>
+        </w:rPr>
+        <w:t>даних</w:t>
       </w:r>
       <w:proofErr w:type="spellEnd"/>
       <w:r>
         <w:rPr>
           <w:rFonts w:ascii="inherit" w:hAnsi="inherit" w:cs="Arial"/>
           <w:color w:val="2B2B2B"/>
-        </w:rPr>
-        <w:t xml:space="preserve"> </w:t>
-      </w:r>
-      <w:proofErr w:type="spellStart"/>
-      <w:r>
-        <w:rPr>
-          <w:rFonts w:ascii="inherit" w:hAnsi="inherit" w:cs="Arial"/>
-          <w:color w:val="2B2B2B"/>
-        </w:rPr>
-        <w:t>базу</w:t>
-      </w:r>
-      <w:proofErr w:type="spellEnd"/>
-      <w:r>
-        <w:rPr>
-          <w:rFonts w:ascii="inherit" w:hAnsi="inherit" w:cs="Arial"/>
-          <w:color w:val="2B2B2B"/>
-        </w:rPr>
-        <w:t xml:space="preserve"> </w:t>
-      </w:r>
-      <w:proofErr w:type="spellStart"/>
-      <w:r>
-        <w:rPr>
-          <w:rFonts w:ascii="inherit" w:hAnsi="inherit" w:cs="Arial"/>
-          <w:color w:val="2B2B2B"/>
-        </w:rPr>
-        <w:t>даних</w:t>
-      </w:r>
-      <w:proofErr w:type="spellEnd"/>
-      <w:r>
-        <w:rPr>
-          <w:rFonts w:ascii="inherit" w:hAnsi="inherit" w:cs="Arial"/>
-          <w:color w:val="2B2B2B"/>
-        </w:rPr>
-        <w:t xml:space="preserve"> </w:t>
-      </w:r>
-      <w:proofErr w:type="spellStart"/>
-      <w:r>
-        <w:rPr>
-          <w:rFonts w:ascii="inherit" w:hAnsi="inherit" w:cs="Arial"/>
-          <w:color w:val="2B2B2B"/>
-        </w:rPr>
-        <w:t>типу</w:t>
-      </w:r>
-      <w:proofErr w:type="spellEnd"/>
+          <w:lang w:val="ru-RU"/>
+        </w:rPr>
+        <w:t xml:space="preserve"> типу</w:t>
+      </w:r>
       <w:r>
         <w:rPr>
           <w:rFonts w:ascii="inherit" w:hAnsi="inherit" w:cs="Arial"/>
@@ -11649,36 +11771,56 @@
           <w:color w:val="0000FF"/>
           <w:bdr w:val="none" w:sz="0" w:space="0" w:color="auto" w:frame="1"/>
         </w:rPr>
-        <w:t>Microsoft SQL Server</w:t>
+        <w:t>Microsoft</w:t>
       </w:r>
       <w:r>
         <w:rPr>
           <w:rFonts w:ascii="inherit" w:hAnsi="inherit" w:cs="Arial"/>
-          <w:color w:val="2B2B2B"/>
-        </w:rPr>
-        <w:t xml:space="preserve">, </w:t>
-      </w:r>
-      <w:proofErr w:type="spellStart"/>
+          <w:color w:val="0000FF"/>
+          <w:bdr w:val="none" w:sz="0" w:space="0" w:color="auto" w:frame="1"/>
+          <w:lang w:val="ru-RU"/>
+        </w:rPr>
+        <w:t xml:space="preserve"> </w:t>
+      </w:r>
       <w:r>
         <w:rPr>
           <w:rFonts w:ascii="inherit" w:hAnsi="inherit" w:cs="Arial"/>
-          <w:color w:val="2B2B2B"/>
-        </w:rPr>
-        <w:t>яка</w:t>
-      </w:r>
-      <w:proofErr w:type="spellEnd"/>
+          <w:color w:val="0000FF"/>
+          <w:bdr w:val="none" w:sz="0" w:space="0" w:color="auto" w:frame="1"/>
+        </w:rPr>
+        <w:t>SQL</w:t>
+      </w:r>
       <w:r>
         <w:rPr>
           <w:rFonts w:ascii="inherit" w:hAnsi="inherit" w:cs="Arial"/>
-          <w:color w:val="2B2B2B"/>
-        </w:rPr>
-        <w:t xml:space="preserve"> </w:t>
-      </w:r>
-      <w:proofErr w:type="spellStart"/>
+          <w:color w:val="0000FF"/>
+          <w:bdr w:val="none" w:sz="0" w:space="0" w:color="auto" w:frame="1"/>
+          <w:lang w:val="ru-RU"/>
+        </w:rPr>
+        <w:t xml:space="preserve"> </w:t>
+      </w:r>
       <w:r>
         <w:rPr>
           <w:rFonts w:ascii="inherit" w:hAnsi="inherit" w:cs="Arial"/>
-          <w:color w:val="2B2B2B"/>
+          <w:color w:val="0000FF"/>
+          <w:bdr w:val="none" w:sz="0" w:space="0" w:color="auto" w:frame="1"/>
+        </w:rPr>
+        <w:t>Server</w:t>
+      </w:r>
+      <w:r>
+        <w:rPr>
+          <w:rFonts w:ascii="inherit" w:hAnsi="inherit" w:cs="Arial"/>
+          <w:color w:val="2B2B2B"/>
+          <w:lang w:val="ru-RU"/>
+        </w:rPr>
+        <w:t xml:space="preserve">, яка </w:t>
+      </w:r>
+      <w:proofErr w:type="spellStart"/>
+      <w:r>
+        <w:rPr>
+          <w:rFonts w:ascii="inherit" w:hAnsi="inherit" w:cs="Arial"/>
+          <w:color w:val="2B2B2B"/>
+          <w:lang w:val="ru-RU"/>
         </w:rPr>
         <w:t>розміщується</w:t>
       </w:r>
@@ -11687,6 +11829,7 @@
         <w:rPr>
           <w:rFonts w:ascii="inherit" w:hAnsi="inherit" w:cs="Arial"/>
           <w:color w:val="2B2B2B"/>
+          <w:lang w:val="ru-RU"/>
         </w:rPr>
         <w:t xml:space="preserve"> в </w:t>
       </w:r>
@@ -11695,6 +11838,7 @@
         <w:rPr>
           <w:rFonts w:ascii="inherit" w:hAnsi="inherit" w:cs="Arial"/>
           <w:color w:val="2B2B2B"/>
+          <w:lang w:val="ru-RU"/>
         </w:rPr>
         <w:t>окремому</w:t>
       </w:r>
@@ -11703,6 +11847,7 @@
         <w:rPr>
           <w:rFonts w:ascii="inherit" w:hAnsi="inherit" w:cs="Arial"/>
           <w:color w:val="2B2B2B"/>
+          <w:lang w:val="ru-RU"/>
         </w:rPr>
         <w:t xml:space="preserve"> </w:t>
       </w:r>
@@ -11711,6 +11856,7 @@
         <w:rPr>
           <w:rFonts w:ascii="inherit" w:hAnsi="inherit" w:cs="Arial"/>
           <w:color w:val="2B2B2B"/>
+          <w:lang w:val="ru-RU"/>
         </w:rPr>
         <w:t>файлі</w:t>
       </w:r>
@@ -11719,6 +11865,7 @@
         <w:rPr>
           <w:rFonts w:ascii="inherit" w:hAnsi="inherit" w:cs="Arial"/>
           <w:color w:val="2B2B2B"/>
+          <w:lang w:val="ru-RU"/>
         </w:rPr>
         <w:t xml:space="preserve">. </w:t>
       </w:r>
@@ -11815,6 +11962,7 @@
         <w:rPr>
           <w:rFonts w:ascii="inherit" w:hAnsi="inherit" w:cs="Arial"/>
           <w:color w:val="2B2B2B"/>
+          <w:lang w:val="ru-RU"/>
         </w:rPr>
       </w:pPr>
       <w:proofErr w:type="spellStart"/>
@@ -11822,6 +11970,7 @@
         <w:rPr>
           <w:rFonts w:ascii="inherit" w:hAnsi="inherit" w:cs="Arial"/>
           <w:color w:val="2B2B2B"/>
+          <w:lang w:val="ru-RU"/>
         </w:rPr>
         <w:lastRenderedPageBreak/>
         <w:t>створити</w:t>
@@ -11831,6 +11980,7 @@
         <w:rPr>
           <w:rFonts w:ascii="inherit" w:hAnsi="inherit" w:cs="Arial"/>
           <w:color w:val="2B2B2B"/>
+          <w:lang w:val="ru-RU"/>
         </w:rPr>
         <w:t xml:space="preserve"> в </w:t>
       </w:r>
@@ -11839,6 +11989,7 @@
         <w:rPr>
           <w:rFonts w:ascii="inherit" w:hAnsi="inherit" w:cs="Arial"/>
           <w:color w:val="2B2B2B"/>
+          <w:lang w:val="ru-RU"/>
         </w:rPr>
         <w:t>базі</w:t>
       </w:r>
@@ -11847,6 +11998,7 @@
         <w:rPr>
           <w:rFonts w:ascii="inherit" w:hAnsi="inherit" w:cs="Arial"/>
           <w:color w:val="2B2B2B"/>
+          <w:lang w:val="ru-RU"/>
         </w:rPr>
         <w:t xml:space="preserve"> </w:t>
       </w:r>
@@ -11855,6 +12007,7 @@
         <w:rPr>
           <w:rFonts w:ascii="inherit" w:hAnsi="inherit" w:cs="Arial"/>
           <w:color w:val="2B2B2B"/>
+          <w:lang w:val="ru-RU"/>
         </w:rPr>
         <w:t>даних</w:t>
       </w:r>
@@ -11863,6 +12016,7 @@
         <w:rPr>
           <w:rFonts w:ascii="inherit" w:hAnsi="inherit" w:cs="Arial"/>
           <w:color w:val="2B2B2B"/>
+          <w:lang w:val="ru-RU"/>
         </w:rPr>
         <w:t xml:space="preserve"> 2 </w:t>
       </w:r>
@@ -11871,6 +12025,7 @@
         <w:rPr>
           <w:rFonts w:ascii="inherit" w:hAnsi="inherit" w:cs="Arial"/>
           <w:color w:val="2B2B2B"/>
+          <w:lang w:val="ru-RU"/>
         </w:rPr>
         <w:t>таблиці</w:t>
       </w:r>
@@ -11879,6 +12034,7 @@
         <w:rPr>
           <w:rFonts w:ascii="inherit" w:hAnsi="inherit" w:cs="Arial"/>
           <w:color w:val="2B2B2B"/>
+          <w:lang w:val="ru-RU"/>
         </w:rPr>
         <w:t xml:space="preserve"> з </w:t>
       </w:r>
@@ -11887,6 +12043,7 @@
         <w:rPr>
           <w:rFonts w:ascii="inherit" w:hAnsi="inherit" w:cs="Arial"/>
           <w:color w:val="2B2B2B"/>
+          <w:lang w:val="ru-RU"/>
         </w:rPr>
         <w:t>іменами</w:t>
       </w:r>
@@ -11903,47 +12060,9 @@
           <w:rFonts w:ascii="inherit" w:hAnsi="inherit" w:cs="Arial"/>
           <w:color w:val="0000FF"/>
           <w:bdr w:val="none" w:sz="0" w:space="0" w:color="auto" w:frame="1"/>
-        </w:rPr>
-        <w:t>“Source”</w:t>
-      </w:r>
-      <w:r>
-        <w:rPr>
-          <w:rFonts w:ascii="inherit" w:hAnsi="inherit" w:cs="Arial"/>
-          <w:color w:val="2B2B2B"/>
-        </w:rPr>
-        <w:t> (</w:t>
-      </w:r>
-      <w:proofErr w:type="spellStart"/>
-      <w:r>
-        <w:rPr>
-          <w:rFonts w:ascii="inherit" w:hAnsi="inherit" w:cs="Arial"/>
-          <w:color w:val="2B2B2B"/>
-        </w:rPr>
-        <w:t>Джерело</w:t>
-      </w:r>
-      <w:proofErr w:type="spellEnd"/>
-      <w:r>
-        <w:rPr>
-          <w:rFonts w:ascii="inherit" w:hAnsi="inherit" w:cs="Arial"/>
-          <w:color w:val="2B2B2B"/>
-        </w:rPr>
-        <w:t xml:space="preserve">) </w:t>
-      </w:r>
-      <w:proofErr w:type="spellStart"/>
-      <w:r>
-        <w:rPr>
-          <w:rFonts w:ascii="inherit" w:hAnsi="inherit" w:cs="Arial"/>
-          <w:color w:val="2B2B2B"/>
-        </w:rPr>
-        <w:t>та</w:t>
-      </w:r>
-      <w:proofErr w:type="spellEnd"/>
-      <w:r>
-        <w:rPr>
-          <w:rFonts w:ascii="inherit" w:hAnsi="inherit" w:cs="Arial"/>
-          <w:color w:val="2B2B2B"/>
-        </w:rPr>
-        <w:t> </w:t>
+          <w:lang w:val="ru-RU"/>
+        </w:rPr>
+        <w:t>“</w:t>
       </w:r>
       <w:r>
         <w:rPr>
@@ -11951,21 +12070,105 @@
           <w:color w:val="0000FF"/>
           <w:bdr w:val="none" w:sz="0" w:space="0" w:color="auto" w:frame="1"/>
         </w:rPr>
-        <w:t>“Emission”</w:t>
+        <w:t>Source</w:t>
       </w:r>
       <w:r>
         <w:rPr>
           <w:rFonts w:ascii="inherit" w:hAnsi="inherit" w:cs="Arial"/>
-          <w:color w:val="2B2B2B"/>
-        </w:rPr>
-        <w:t> (</w:t>
-      </w:r>
-      <w:proofErr w:type="spellStart"/>
+          <w:color w:val="0000FF"/>
+          <w:bdr w:val="none" w:sz="0" w:space="0" w:color="auto" w:frame="1"/>
+          <w:lang w:val="ru-RU"/>
+        </w:rPr>
+        <w:t>”</w:t>
+      </w:r>
       <w:r>
         <w:rPr>
           <w:rFonts w:ascii="inherit" w:hAnsi="inherit" w:cs="Arial"/>
           <w:color w:val="2B2B2B"/>
         </w:rPr>
+        <w:t> </w:t>
+      </w:r>
+      <w:r>
+        <w:rPr>
+          <w:rFonts w:ascii="inherit" w:hAnsi="inherit" w:cs="Arial"/>
+          <w:color w:val="2B2B2B"/>
+          <w:lang w:val="ru-RU"/>
+        </w:rPr>
+        <w:t>(</w:t>
+      </w:r>
+      <w:proofErr w:type="spellStart"/>
+      <w:r>
+        <w:rPr>
+          <w:rFonts w:ascii="inherit" w:hAnsi="inherit" w:cs="Arial"/>
+          <w:color w:val="2B2B2B"/>
+          <w:lang w:val="ru-RU"/>
+        </w:rPr>
+        <w:t>Джерело</w:t>
+      </w:r>
+      <w:proofErr w:type="spellEnd"/>
+      <w:r>
+        <w:rPr>
+          <w:rFonts w:ascii="inherit" w:hAnsi="inherit" w:cs="Arial"/>
+          <w:color w:val="2B2B2B"/>
+          <w:lang w:val="ru-RU"/>
+        </w:rPr>
+        <w:t>) та</w:t>
+      </w:r>
+      <w:r>
+        <w:rPr>
+          <w:rFonts w:ascii="inherit" w:hAnsi="inherit" w:cs="Arial"/>
+          <w:color w:val="2B2B2B"/>
+        </w:rPr>
+        <w:t> </w:t>
+      </w:r>
+      <w:r>
+        <w:rPr>
+          <w:rFonts w:ascii="inherit" w:hAnsi="inherit" w:cs="Arial"/>
+          <w:color w:val="0000FF"/>
+          <w:bdr w:val="none" w:sz="0" w:space="0" w:color="auto" w:frame="1"/>
+          <w:lang w:val="ru-RU"/>
+        </w:rPr>
+        <w:t>“</w:t>
+      </w:r>
+      <w:r>
+        <w:rPr>
+          <w:rFonts w:ascii="inherit" w:hAnsi="inherit" w:cs="Arial"/>
+          <w:color w:val="0000FF"/>
+          <w:bdr w:val="none" w:sz="0" w:space="0" w:color="auto" w:frame="1"/>
+        </w:rPr>
+        <w:t>Emission</w:t>
+      </w:r>
+      <w:r>
+        <w:rPr>
+          <w:rFonts w:ascii="inherit" w:hAnsi="inherit" w:cs="Arial"/>
+          <w:color w:val="0000FF"/>
+          <w:bdr w:val="none" w:sz="0" w:space="0" w:color="auto" w:frame="1"/>
+          <w:lang w:val="ru-RU"/>
+        </w:rPr>
+        <w:t>”</w:t>
+      </w:r>
+      <w:r>
+        <w:rPr>
+          <w:rFonts w:ascii="inherit" w:hAnsi="inherit" w:cs="Arial"/>
+          <w:color w:val="2B2B2B"/>
+        </w:rPr>
+        <w:t> </w:t>
+      </w:r>
+      <w:r>
+        <w:rPr>
+          <w:rFonts w:ascii="inherit" w:hAnsi="inherit" w:cs="Arial"/>
+          <w:color w:val="2B2B2B"/>
+          <w:lang w:val="ru-RU"/>
+        </w:rPr>
+        <w:t>(</w:t>
+      </w:r>
+      <w:proofErr w:type="spellStart"/>
+      <w:r>
+        <w:rPr>
+          <w:rFonts w:ascii="inherit" w:hAnsi="inherit" w:cs="Arial"/>
+          <w:color w:val="2B2B2B"/>
+          <w:lang w:val="ru-RU"/>
+        </w:rPr>
         <w:t>Викиди</w:t>
       </w:r>
       <w:proofErr w:type="spellEnd"/>
@@ -11973,6 +12176,7 @@
         <w:rPr>
           <w:rFonts w:ascii="inherit" w:hAnsi="inherit" w:cs="Arial"/>
           <w:color w:val="2B2B2B"/>
+          <w:lang w:val="ru-RU"/>
         </w:rPr>
         <w:t xml:space="preserve">). </w:t>
       </w:r>
@@ -11981,6 +12185,7 @@
         <w:rPr>
           <w:rFonts w:ascii="inherit" w:hAnsi="inherit" w:cs="Arial"/>
           <w:color w:val="2B2B2B"/>
+          <w:lang w:val="ru-RU"/>
         </w:rPr>
         <w:t>Кожна</w:t>
       </w:r>
@@ -11989,6 +12194,7 @@
         <w:rPr>
           <w:rFonts w:ascii="inherit" w:hAnsi="inherit" w:cs="Arial"/>
           <w:color w:val="2B2B2B"/>
+          <w:lang w:val="ru-RU"/>
         </w:rPr>
         <w:t xml:space="preserve"> з </w:t>
       </w:r>
@@ -11997,6 +12203,7 @@
         <w:rPr>
           <w:rFonts w:ascii="inherit" w:hAnsi="inherit" w:cs="Arial"/>
           <w:color w:val="2B2B2B"/>
+          <w:lang w:val="ru-RU"/>
         </w:rPr>
         <w:t>таблиць</w:t>
       </w:r>
@@ -12005,22 +12212,25 @@
         <w:rPr>
           <w:rFonts w:ascii="inherit" w:hAnsi="inherit" w:cs="Arial"/>
           <w:color w:val="2B2B2B"/>
-        </w:rPr>
-        <w:t xml:space="preserve"> </w:t>
+          <w:lang w:val="ru-RU"/>
+        </w:rPr>
+        <w:t xml:space="preserve"> повинна </w:t>
       </w:r>
       <w:proofErr w:type="spellStart"/>
       <w:r>
         <w:rPr>
           <w:rFonts w:ascii="inherit" w:hAnsi="inherit" w:cs="Arial"/>
           <w:color w:val="2B2B2B"/>
-        </w:rPr>
-        <w:t>повинна</w:t>
+          <w:lang w:val="ru-RU"/>
+        </w:rPr>
+        <w:t>мати</w:t>
       </w:r>
       <w:proofErr w:type="spellEnd"/>
       <w:r>
         <w:rPr>
           <w:rFonts w:ascii="inherit" w:hAnsi="inherit" w:cs="Arial"/>
           <w:color w:val="2B2B2B"/>
+          <w:lang w:val="ru-RU"/>
         </w:rPr>
         <w:t xml:space="preserve"> </w:t>
       </w:r>
@@ -12029,30 +12239,34 @@
         <w:rPr>
           <w:rFonts w:ascii="inherit" w:hAnsi="inherit" w:cs="Arial"/>
           <w:color w:val="2B2B2B"/>
-        </w:rPr>
-        <w:t>мати</w:t>
+          <w:lang w:val="ru-RU"/>
+        </w:rPr>
+        <w:t>задані</w:t>
       </w:r>
       <w:proofErr w:type="spellEnd"/>
       <w:r>
         <w:rPr>
           <w:rFonts w:ascii="inherit" w:hAnsi="inherit" w:cs="Arial"/>
           <w:color w:val="2B2B2B"/>
-        </w:rPr>
-        <w:t xml:space="preserve"> </w:t>
+          <w:lang w:val="ru-RU"/>
+        </w:rPr>
+        <w:t xml:space="preserve"> поля, </w:t>
       </w:r>
       <w:proofErr w:type="spellStart"/>
       <w:r>
         <w:rPr>
           <w:rFonts w:ascii="inherit" w:hAnsi="inherit" w:cs="Arial"/>
           <w:color w:val="2B2B2B"/>
-        </w:rPr>
-        <w:t>задані</w:t>
+          <w:lang w:val="ru-RU"/>
+        </w:rPr>
+        <w:t>які</w:t>
       </w:r>
       <w:proofErr w:type="spellEnd"/>
       <w:r>
         <w:rPr>
           <w:rFonts w:ascii="inherit" w:hAnsi="inherit" w:cs="Arial"/>
           <w:color w:val="2B2B2B"/>
+          <w:lang w:val="ru-RU"/>
         </w:rPr>
         <w:t xml:space="preserve"> </w:t>
       </w:r>
@@ -12061,46 +12275,52 @@
         <w:rPr>
           <w:rFonts w:ascii="inherit" w:hAnsi="inherit" w:cs="Arial"/>
           <w:color w:val="2B2B2B"/>
-        </w:rPr>
-        <w:t>поля</w:t>
+          <w:lang w:val="ru-RU"/>
+        </w:rPr>
+        <w:t>описуються</w:t>
       </w:r>
       <w:proofErr w:type="spellEnd"/>
       <w:r>
         <w:rPr>
           <w:rFonts w:ascii="inherit" w:hAnsi="inherit" w:cs="Arial"/>
           <w:color w:val="2B2B2B"/>
-        </w:rPr>
-        <w:t xml:space="preserve">, </w:t>
+          <w:lang w:val="ru-RU"/>
+        </w:rPr>
+        <w:t xml:space="preserve"> </w:t>
       </w:r>
       <w:proofErr w:type="spellStart"/>
       <w:r>
         <w:rPr>
           <w:rFonts w:ascii="inherit" w:hAnsi="inherit" w:cs="Arial"/>
           <w:color w:val="2B2B2B"/>
-        </w:rPr>
-        <w:t>які</w:t>
+          <w:lang w:val="ru-RU"/>
+        </w:rPr>
+        <w:t>нижче</w:t>
       </w:r>
       <w:proofErr w:type="spellEnd"/>
       <w:r>
         <w:rPr>
           <w:rFonts w:ascii="inherit" w:hAnsi="inherit" w:cs="Arial"/>
           <w:color w:val="2B2B2B"/>
-        </w:rPr>
-        <w:t xml:space="preserve"> </w:t>
+          <w:lang w:val="ru-RU"/>
+        </w:rPr>
+        <w:t xml:space="preserve">. </w:t>
       </w:r>
       <w:proofErr w:type="spellStart"/>
       <w:r>
         <w:rPr>
           <w:rFonts w:ascii="inherit" w:hAnsi="inherit" w:cs="Arial"/>
           <w:color w:val="2B2B2B"/>
-        </w:rPr>
-        <w:t>описуються</w:t>
+          <w:lang w:val="ru-RU"/>
+        </w:rPr>
+        <w:t>Таблиці</w:t>
       </w:r>
       <w:proofErr w:type="spellEnd"/>
       <w:r>
         <w:rPr>
           <w:rFonts w:ascii="inherit" w:hAnsi="inherit" w:cs="Arial"/>
           <w:color w:val="2B2B2B"/>
+          <w:lang w:val="ru-RU"/>
         </w:rPr>
         <w:t xml:space="preserve"> </w:t>
       </w:r>
@@ -12109,30 +12329,34 @@
         <w:rPr>
           <w:rFonts w:ascii="inherit" w:hAnsi="inherit" w:cs="Arial"/>
           <w:color w:val="2B2B2B"/>
-        </w:rPr>
-        <w:t>нижче</w:t>
+          <w:lang w:val="ru-RU"/>
+        </w:rPr>
+        <w:t>бази</w:t>
       </w:r>
       <w:proofErr w:type="spellEnd"/>
       <w:r>
         <w:rPr>
           <w:rFonts w:ascii="inherit" w:hAnsi="inherit" w:cs="Arial"/>
           <w:color w:val="2B2B2B"/>
-        </w:rPr>
-        <w:t xml:space="preserve">. </w:t>
+          <w:lang w:val="ru-RU"/>
+        </w:rPr>
+        <w:t xml:space="preserve"> </w:t>
       </w:r>
       <w:proofErr w:type="spellStart"/>
       <w:r>
         <w:rPr>
           <w:rFonts w:ascii="inherit" w:hAnsi="inherit" w:cs="Arial"/>
           <w:color w:val="2B2B2B"/>
-        </w:rPr>
-        <w:t>Таблиці</w:t>
+          <w:lang w:val="ru-RU"/>
+        </w:rPr>
+        <w:t>даних</w:t>
       </w:r>
       <w:proofErr w:type="spellEnd"/>
       <w:r>
         <w:rPr>
           <w:rFonts w:ascii="inherit" w:hAnsi="inherit" w:cs="Arial"/>
           <w:color w:val="2B2B2B"/>
+          <w:lang w:val="ru-RU"/>
         </w:rPr>
         <w:t xml:space="preserve"> </w:t>
       </w:r>
@@ -12141,30 +12365,34 @@
         <w:rPr>
           <w:rFonts w:ascii="inherit" w:hAnsi="inherit" w:cs="Arial"/>
           <w:color w:val="2B2B2B"/>
-        </w:rPr>
-        <w:t>бази</w:t>
+          <w:lang w:val="ru-RU"/>
+        </w:rPr>
+        <w:t>мають</w:t>
       </w:r>
       <w:proofErr w:type="spellEnd"/>
       <w:r>
         <w:rPr>
           <w:rFonts w:ascii="inherit" w:hAnsi="inherit" w:cs="Arial"/>
           <w:color w:val="2B2B2B"/>
-        </w:rPr>
-        <w:t xml:space="preserve"> </w:t>
+          <w:lang w:val="ru-RU"/>
+        </w:rPr>
+        <w:t xml:space="preserve"> бути </w:t>
       </w:r>
       <w:proofErr w:type="spellStart"/>
       <w:r>
         <w:rPr>
           <w:rFonts w:ascii="inherit" w:hAnsi="inherit" w:cs="Arial"/>
           <w:color w:val="2B2B2B"/>
-        </w:rPr>
-        <w:t>даних</w:t>
+          <w:lang w:val="ru-RU"/>
+        </w:rPr>
+        <w:t>зв’язані</w:t>
       </w:r>
       <w:proofErr w:type="spellEnd"/>
       <w:r>
         <w:rPr>
           <w:rFonts w:ascii="inherit" w:hAnsi="inherit" w:cs="Arial"/>
           <w:color w:val="2B2B2B"/>
+          <w:lang w:val="ru-RU"/>
         </w:rPr>
         <w:t xml:space="preserve"> </w:t>
       </w:r>
@@ -12173,128 +12401,36 @@
         <w:rPr>
           <w:rFonts w:ascii="inherit" w:hAnsi="inherit" w:cs="Arial"/>
           <w:color w:val="2B2B2B"/>
-        </w:rPr>
-        <w:t>мають</w:t>
+          <w:lang w:val="ru-RU"/>
+        </w:rPr>
+        <w:t>між</w:t>
       </w:r>
       <w:proofErr w:type="spellEnd"/>
       <w:r>
         <w:rPr>
           <w:rFonts w:ascii="inherit" w:hAnsi="inherit" w:cs="Arial"/>
           <w:color w:val="2B2B2B"/>
-        </w:rPr>
-        <w:t xml:space="preserve"> </w:t>
+          <w:lang w:val="ru-RU"/>
+        </w:rPr>
+        <w:t xml:space="preserve"> собою за </w:t>
       </w:r>
       <w:proofErr w:type="spellStart"/>
       <w:r>
         <w:rPr>
           <w:rFonts w:ascii="inherit" w:hAnsi="inherit" w:cs="Arial"/>
           <w:color w:val="2B2B2B"/>
-        </w:rPr>
-        <w:t>бути</w:t>
+          <w:lang w:val="ru-RU"/>
+        </w:rPr>
+        <w:t>деяким</w:t>
       </w:r>
       <w:proofErr w:type="spellEnd"/>
       <w:r>
         <w:rPr>
           <w:rFonts w:ascii="inherit" w:hAnsi="inherit" w:cs="Arial"/>
           <w:color w:val="2B2B2B"/>
-        </w:rPr>
-        <w:t xml:space="preserve"> </w:t>
-      </w:r>
-      <w:proofErr w:type="spellStart"/>
-      <w:r>
-        <w:rPr>
-          <w:rFonts w:ascii="inherit" w:hAnsi="inherit" w:cs="Arial"/>
-          <w:color w:val="2B2B2B"/>
-        </w:rPr>
-        <w:t>зв’язані</w:t>
-      </w:r>
-      <w:proofErr w:type="spellEnd"/>
-      <w:r>
-        <w:rPr>
-          <w:rFonts w:ascii="inherit" w:hAnsi="inherit" w:cs="Arial"/>
-          <w:color w:val="2B2B2B"/>
-        </w:rPr>
-        <w:t xml:space="preserve"> </w:t>
-      </w:r>
-      <w:proofErr w:type="spellStart"/>
-      <w:r>
-        <w:rPr>
-          <w:rFonts w:ascii="inherit" w:hAnsi="inherit" w:cs="Arial"/>
-          <w:color w:val="2B2B2B"/>
-        </w:rPr>
-        <w:t>між</w:t>
-      </w:r>
-      <w:proofErr w:type="spellEnd"/>
-      <w:r>
-        <w:rPr>
-          <w:rFonts w:ascii="inherit" w:hAnsi="inherit" w:cs="Arial"/>
-          <w:color w:val="2B2B2B"/>
-        </w:rPr>
-        <w:t xml:space="preserve"> </w:t>
-      </w:r>
-      <w:proofErr w:type="spellStart"/>
-      <w:r>
-        <w:rPr>
-          <w:rFonts w:ascii="inherit" w:hAnsi="inherit" w:cs="Arial"/>
-          <w:color w:val="2B2B2B"/>
-        </w:rPr>
-        <w:t>собою</w:t>
-      </w:r>
-      <w:proofErr w:type="spellEnd"/>
-      <w:r>
-        <w:rPr>
-          <w:rFonts w:ascii="inherit" w:hAnsi="inherit" w:cs="Arial"/>
-          <w:color w:val="2B2B2B"/>
-        </w:rPr>
-        <w:t xml:space="preserve"> </w:t>
-      </w:r>
-      <w:proofErr w:type="spellStart"/>
-      <w:r>
-        <w:rPr>
-          <w:rFonts w:ascii="inherit" w:hAnsi="inherit" w:cs="Arial"/>
-          <w:color w:val="2B2B2B"/>
-        </w:rPr>
-        <w:t>за</w:t>
-      </w:r>
-      <w:proofErr w:type="spellEnd"/>
-      <w:r>
-        <w:rPr>
-          <w:rFonts w:ascii="inherit" w:hAnsi="inherit" w:cs="Arial"/>
-          <w:color w:val="2B2B2B"/>
-        </w:rPr>
-        <w:t xml:space="preserve"> </w:t>
-      </w:r>
-      <w:proofErr w:type="spellStart"/>
-      <w:r>
-        <w:rPr>
-          <w:rFonts w:ascii="inherit" w:hAnsi="inherit" w:cs="Arial"/>
-          <w:color w:val="2B2B2B"/>
-        </w:rPr>
-        <w:t>деяким</w:t>
-      </w:r>
-      <w:proofErr w:type="spellEnd"/>
-      <w:r>
-        <w:rPr>
-          <w:rFonts w:ascii="inherit" w:hAnsi="inherit" w:cs="Arial"/>
-          <w:color w:val="2B2B2B"/>
-        </w:rPr>
-        <w:t xml:space="preserve"> </w:t>
-      </w:r>
-      <w:proofErr w:type="spellStart"/>
-      <w:r>
-        <w:rPr>
-          <w:rFonts w:ascii="inherit" w:hAnsi="inherit" w:cs="Arial"/>
-          <w:color w:val="2B2B2B"/>
-        </w:rPr>
-        <w:t>полем</w:t>
-      </w:r>
-      <w:proofErr w:type="spellEnd"/>
-      <w:r>
-        <w:rPr>
-          <w:rFonts w:ascii="inherit" w:hAnsi="inherit" w:cs="Arial"/>
-          <w:color w:val="2B2B2B"/>
-        </w:rPr>
-        <w:t>;</w:t>
+          <w:lang w:val="ru-RU"/>
+        </w:rPr>
+        <w:t xml:space="preserve"> полем;</w:t>
       </w:r>
     </w:p>
     <w:p>
@@ -12308,6 +12444,7 @@
         <w:rPr>
           <w:rFonts w:ascii="inherit" w:hAnsi="inherit" w:cs="Arial"/>
           <w:color w:val="2B2B2B"/>
+          <w:lang w:val="ru-RU"/>
         </w:rPr>
       </w:pPr>
       <w:proofErr w:type="spellStart"/>
@@ -12315,6 +12452,7 @@
         <w:rPr>
           <w:rFonts w:ascii="inherit" w:hAnsi="inherit" w:cs="Arial"/>
           <w:color w:val="2B2B2B"/>
+          <w:lang w:val="ru-RU"/>
         </w:rPr>
         <w:t>розробити</w:t>
       </w:r>
@@ -12323,6 +12461,7 @@
         <w:rPr>
           <w:rFonts w:ascii="inherit" w:hAnsi="inherit" w:cs="Arial"/>
           <w:color w:val="2B2B2B"/>
+          <w:lang w:val="ru-RU"/>
         </w:rPr>
         <w:t xml:space="preserve"> </w:t>
       </w:r>
@@ -12331,6 +12470,7 @@
         <w:rPr>
           <w:rFonts w:ascii="inherit" w:hAnsi="inherit" w:cs="Arial"/>
           <w:color w:val="2B2B2B"/>
+          <w:lang w:val="ru-RU"/>
         </w:rPr>
         <w:t>додаток</w:t>
       </w:r>
@@ -12339,6 +12479,7 @@
         <w:rPr>
           <w:rFonts w:ascii="inherit" w:hAnsi="inherit" w:cs="Arial"/>
           <w:color w:val="2B2B2B"/>
+          <w:lang w:val="ru-RU"/>
         </w:rPr>
         <w:t xml:space="preserve">, </w:t>
       </w:r>
@@ -12347,6 +12488,7 @@
         <w:rPr>
           <w:rFonts w:ascii="inherit" w:hAnsi="inherit" w:cs="Arial"/>
           <w:color w:val="2B2B2B"/>
+          <w:lang w:val="ru-RU"/>
         </w:rPr>
         <w:t>що</w:t>
       </w:r>
@@ -12355,6 +12497,7 @@
         <w:rPr>
           <w:rFonts w:ascii="inherit" w:hAnsi="inherit" w:cs="Arial"/>
           <w:color w:val="2B2B2B"/>
+          <w:lang w:val="ru-RU"/>
         </w:rPr>
         <w:t xml:space="preserve"> </w:t>
       </w:r>
@@ -12363,6 +12506,7 @@
         <w:rPr>
           <w:rFonts w:ascii="inherit" w:hAnsi="inherit" w:cs="Arial"/>
           <w:color w:val="2B2B2B"/>
+          <w:lang w:val="ru-RU"/>
         </w:rPr>
         <w:t>оперує</w:t>
       </w:r>
@@ -12371,30 +12515,16 @@
         <w:rPr>
           <w:rFonts w:ascii="inherit" w:hAnsi="inherit" w:cs="Arial"/>
           <w:color w:val="2B2B2B"/>
-        </w:rPr>
-        <w:t xml:space="preserve"> </w:t>
+          <w:lang w:val="ru-RU"/>
+        </w:rPr>
+        <w:t xml:space="preserve"> базою </w:t>
       </w:r>
       <w:proofErr w:type="spellStart"/>
       <w:r>
         <w:rPr>
           <w:rFonts w:ascii="inherit" w:hAnsi="inherit" w:cs="Arial"/>
           <w:color w:val="2B2B2B"/>
-        </w:rPr>
-        <w:t>базою</w:t>
-      </w:r>
-      <w:proofErr w:type="spellEnd"/>
-      <w:r>
-        <w:rPr>
-          <w:rFonts w:ascii="inherit" w:hAnsi="inherit" w:cs="Arial"/>
-          <w:color w:val="2B2B2B"/>
-        </w:rPr>
-        <w:t xml:space="preserve"> </w:t>
-      </w:r>
-      <w:proofErr w:type="spellStart"/>
-      <w:r>
-        <w:rPr>
-          <w:rFonts w:ascii="inherit" w:hAnsi="inherit" w:cs="Arial"/>
-          <w:color w:val="2B2B2B"/>
+          <w:lang w:val="ru-RU"/>
         </w:rPr>
         <w:t>даних</w:t>
       </w:r>
@@ -12411,6 +12541,7 @@
           <w:rFonts w:ascii="inherit" w:hAnsi="inherit" w:cs="Arial"/>
           <w:color w:val="0000FF"/>
           <w:bdr w:val="none" w:sz="0" w:space="0" w:color="auto" w:frame="1"/>
+          <w:lang w:val="ru-RU"/>
         </w:rPr>
         <w:t>“</w:t>
       </w:r>
@@ -12421,7 +12552,7 @@
           <w:color w:val="0000FF"/>
           <w:bdr w:val="none" w:sz="0" w:space="0" w:color="auto" w:frame="1"/>
         </w:rPr>
-        <w:t>MyDataBase.mdf</w:t>
+        <w:t>MyDataBase</w:t>
       </w:r>
       <w:proofErr w:type="spellEnd"/>
       <w:r>
@@ -12429,117 +12560,153 @@
           <w:rFonts w:ascii="inherit" w:hAnsi="inherit" w:cs="Arial"/>
           <w:color w:val="0000FF"/>
           <w:bdr w:val="none" w:sz="0" w:space="0" w:color="auto" w:frame="1"/>
-        </w:rPr>
-        <w:t>”</w:t>
-      </w:r>
-      <w:r>
-        <w:rPr>
-          <w:rFonts w:ascii="inherit" w:hAnsi="inherit" w:cs="Arial"/>
-          <w:color w:val="2B2B2B"/>
-        </w:rPr>
-        <w:t xml:space="preserve">. </w:t>
-      </w:r>
-      <w:proofErr w:type="spellStart"/>
-      <w:r>
-        <w:rPr>
-          <w:rFonts w:ascii="inherit" w:hAnsi="inherit" w:cs="Arial"/>
-          <w:color w:val="2B2B2B"/>
-        </w:rPr>
-        <w:t>Додаток</w:t>
-      </w:r>
-      <w:proofErr w:type="spellEnd"/>
-      <w:r>
-        <w:rPr>
-          <w:rFonts w:ascii="inherit" w:hAnsi="inherit" w:cs="Arial"/>
-          <w:color w:val="2B2B2B"/>
-        </w:rPr>
-        <w:t xml:space="preserve"> </w:t>
-      </w:r>
-      <w:proofErr w:type="spellStart"/>
-      <w:r>
-        <w:rPr>
-          <w:rFonts w:ascii="inherit" w:hAnsi="inherit" w:cs="Arial"/>
-          <w:color w:val="2B2B2B"/>
-        </w:rPr>
-        <w:t>реалізувати</w:t>
-      </w:r>
-      <w:proofErr w:type="spellEnd"/>
-      <w:r>
-        <w:rPr>
-          <w:rFonts w:ascii="inherit" w:hAnsi="inherit" w:cs="Arial"/>
-          <w:color w:val="2B2B2B"/>
-        </w:rPr>
-        <w:t xml:space="preserve"> </w:t>
-      </w:r>
-      <w:proofErr w:type="spellStart"/>
-      <w:r>
-        <w:rPr>
-          <w:rFonts w:ascii="inherit" w:hAnsi="inherit" w:cs="Arial"/>
-          <w:color w:val="2B2B2B"/>
-        </w:rPr>
-        <w:t>на</w:t>
-      </w:r>
-      <w:proofErr w:type="spellEnd"/>
-      <w:r>
-        <w:rPr>
-          <w:rFonts w:ascii="inherit" w:hAnsi="inherit" w:cs="Arial"/>
-          <w:color w:val="2B2B2B"/>
-        </w:rPr>
-        <w:t xml:space="preserve"> </w:t>
-      </w:r>
-      <w:proofErr w:type="spellStart"/>
-      <w:r>
-        <w:rPr>
-          <w:rFonts w:ascii="inherit" w:hAnsi="inherit" w:cs="Arial"/>
-          <w:color w:val="2B2B2B"/>
-        </w:rPr>
-        <w:t>мові</w:t>
-      </w:r>
-      <w:proofErr w:type="spellEnd"/>
-      <w:r>
-        <w:rPr>
-          <w:rFonts w:ascii="inherit" w:hAnsi="inherit" w:cs="Arial"/>
-          <w:color w:val="2B2B2B"/>
-        </w:rPr>
-        <w:t xml:space="preserve"> C# </w:t>
-      </w:r>
-      <w:proofErr w:type="spellStart"/>
-      <w:r>
-        <w:rPr>
-          <w:rFonts w:ascii="inherit" w:hAnsi="inherit" w:cs="Arial"/>
-          <w:color w:val="2B2B2B"/>
-        </w:rPr>
-        <w:t>за</w:t>
-      </w:r>
-      <w:proofErr w:type="spellEnd"/>
-      <w:r>
-        <w:rPr>
-          <w:rFonts w:ascii="inherit" w:hAnsi="inherit" w:cs="Arial"/>
-          <w:color w:val="2B2B2B"/>
-        </w:rPr>
-        <w:t xml:space="preserve"> </w:t>
-      </w:r>
-      <w:proofErr w:type="spellStart"/>
-      <w:r>
-        <w:rPr>
-          <w:rFonts w:ascii="inherit" w:hAnsi="inherit" w:cs="Arial"/>
-          <w:color w:val="2B2B2B"/>
-        </w:rPr>
-        <w:t>шаблоном</w:t>
-      </w:r>
-      <w:proofErr w:type="spellEnd"/>
+          <w:lang w:val="ru-RU"/>
+        </w:rPr>
+        <w:t>.</w:t>
+      </w:r>
+      <w:proofErr w:type="spellStart"/>
       <w:r>
         <w:rPr>
           <w:rFonts w:ascii="inherit" w:hAnsi="inherit" w:cs="Arial"/>
           <w:color w:val="0000FF"/>
           <w:bdr w:val="none" w:sz="0" w:space="0" w:color="auto" w:frame="1"/>
         </w:rPr>
-        <w:t> Windows Forms Application</w:t>
-      </w:r>
+        <w:t>mdf</w:t>
+      </w:r>
+      <w:proofErr w:type="spellEnd"/>
       <w:r>
         <w:rPr>
           <w:rFonts w:ascii="inherit" w:hAnsi="inherit" w:cs="Arial"/>
-          <w:color w:val="2B2B2B"/>
+          <w:color w:val="0000FF"/>
+          <w:bdr w:val="none" w:sz="0" w:space="0" w:color="auto" w:frame="1"/>
+          <w:lang w:val="ru-RU"/>
+        </w:rPr>
+        <w:t>”</w:t>
+      </w:r>
+      <w:r>
+        <w:rPr>
+          <w:rFonts w:ascii="inherit" w:hAnsi="inherit" w:cs="Arial"/>
+          <w:color w:val="2B2B2B"/>
+          <w:lang w:val="ru-RU"/>
+        </w:rPr>
+        <w:t xml:space="preserve">. </w:t>
+      </w:r>
+      <w:proofErr w:type="spellStart"/>
+      <w:r>
+        <w:rPr>
+          <w:rFonts w:ascii="inherit" w:hAnsi="inherit" w:cs="Arial"/>
+          <w:color w:val="2B2B2B"/>
+          <w:lang w:val="ru-RU"/>
+        </w:rPr>
+        <w:t>Додаток</w:t>
+      </w:r>
+      <w:proofErr w:type="spellEnd"/>
+      <w:r>
+        <w:rPr>
+          <w:rFonts w:ascii="inherit" w:hAnsi="inherit" w:cs="Arial"/>
+          <w:color w:val="2B2B2B"/>
+          <w:lang w:val="ru-RU"/>
+        </w:rPr>
+        <w:t xml:space="preserve"> </w:t>
+      </w:r>
+      <w:proofErr w:type="spellStart"/>
+      <w:r>
+        <w:rPr>
+          <w:rFonts w:ascii="inherit" w:hAnsi="inherit" w:cs="Arial"/>
+          <w:color w:val="2B2B2B"/>
+          <w:lang w:val="ru-RU"/>
+        </w:rPr>
+        <w:t>реалізувати</w:t>
+      </w:r>
+      <w:proofErr w:type="spellEnd"/>
+      <w:r>
+        <w:rPr>
+          <w:rFonts w:ascii="inherit" w:hAnsi="inherit" w:cs="Arial"/>
+          <w:color w:val="2B2B2B"/>
+          <w:lang w:val="ru-RU"/>
+        </w:rPr>
+        <w:t xml:space="preserve"> на </w:t>
+      </w:r>
+      <w:proofErr w:type="spellStart"/>
+      <w:r>
+        <w:rPr>
+          <w:rFonts w:ascii="inherit" w:hAnsi="inherit" w:cs="Arial"/>
+          <w:color w:val="2B2B2B"/>
+          <w:lang w:val="ru-RU"/>
+        </w:rPr>
+        <w:t>мові</w:t>
+      </w:r>
+      <w:proofErr w:type="spellEnd"/>
+      <w:r>
+        <w:rPr>
+          <w:rFonts w:ascii="inherit" w:hAnsi="inherit" w:cs="Arial"/>
+          <w:color w:val="2B2B2B"/>
+          <w:lang w:val="ru-RU"/>
+        </w:rPr>
+        <w:t xml:space="preserve"> </w:t>
+      </w:r>
+      <w:r>
+        <w:rPr>
+          <w:rFonts w:ascii="inherit" w:hAnsi="inherit" w:cs="Arial"/>
+          <w:color w:val="2B2B2B"/>
+        </w:rPr>
+        <w:t>C</w:t>
+      </w:r>
+      <w:r>
+        <w:rPr>
+          <w:rFonts w:ascii="inherit" w:hAnsi="inherit" w:cs="Arial"/>
+          <w:color w:val="2B2B2B"/>
+          <w:lang w:val="ru-RU"/>
+        </w:rPr>
+        <w:t># за шаблоном</w:t>
+      </w:r>
+      <w:r>
+        <w:rPr>
+          <w:rFonts w:ascii="inherit" w:hAnsi="inherit" w:cs="Arial"/>
+          <w:color w:val="0000FF"/>
+          <w:bdr w:val="none" w:sz="0" w:space="0" w:color="auto" w:frame="1"/>
+        </w:rPr>
+        <w:t> Windows</w:t>
+      </w:r>
+      <w:r>
+        <w:rPr>
+          <w:rFonts w:ascii="inherit" w:hAnsi="inherit" w:cs="Arial"/>
+          <w:color w:val="0000FF"/>
+          <w:bdr w:val="none" w:sz="0" w:space="0" w:color="auto" w:frame="1"/>
+          <w:lang w:val="ru-RU"/>
+        </w:rPr>
+        <w:t xml:space="preserve"> </w:t>
+      </w:r>
+      <w:r>
+        <w:rPr>
+          <w:rFonts w:ascii="inherit" w:hAnsi="inherit" w:cs="Arial"/>
+          <w:color w:val="0000FF"/>
+          <w:bdr w:val="none" w:sz="0" w:space="0" w:color="auto" w:frame="1"/>
+        </w:rPr>
+        <w:t>Forms</w:t>
+      </w:r>
+      <w:r>
+        <w:rPr>
+          <w:rFonts w:ascii="inherit" w:hAnsi="inherit" w:cs="Arial"/>
+          <w:color w:val="0000FF"/>
+          <w:bdr w:val="none" w:sz="0" w:space="0" w:color="auto" w:frame="1"/>
+          <w:lang w:val="ru-RU"/>
+        </w:rPr>
+        <w:t xml:space="preserve"> </w:t>
+      </w:r>
+      <w:r>
+        <w:rPr>
+          <w:rFonts w:ascii="inherit" w:hAnsi="inherit" w:cs="Arial"/>
+          <w:color w:val="0000FF"/>
+          <w:bdr w:val="none" w:sz="0" w:space="0" w:color="auto" w:frame="1"/>
+        </w:rPr>
+        <w:t>Application</w:t>
+      </w:r>
+      <w:r>
+        <w:rPr>
+          <w:rFonts w:ascii="inherit" w:hAnsi="inherit" w:cs="Arial"/>
+          <w:color w:val="2B2B2B"/>
+          <w:lang w:val="ru-RU"/>
         </w:rPr>
         <w:t>;</w:t>
       </w:r>
@@ -12555,12 +12722,14 @@
         <w:rPr>
           <w:rFonts w:ascii="inherit" w:hAnsi="inherit" w:cs="Arial"/>
           <w:color w:val="2B2B2B"/>
+          <w:lang w:val="ru-RU"/>
         </w:rPr>
       </w:pPr>
       <w:r>
         <w:rPr>
           <w:rFonts w:ascii="inherit" w:hAnsi="inherit" w:cs="Arial"/>
           <w:color w:val="2B2B2B"/>
+          <w:lang w:val="ru-RU"/>
         </w:rPr>
         <w:t xml:space="preserve">у </w:t>
       </w:r>
@@ -12569,6 +12738,7 @@
         <w:rPr>
           <w:rFonts w:ascii="inherit" w:hAnsi="inherit" w:cs="Arial"/>
           <w:color w:val="2B2B2B"/>
+          <w:lang w:val="ru-RU"/>
         </w:rPr>
         <w:t>додатку</w:t>
       </w:r>
@@ -12577,6 +12747,7 @@
         <w:rPr>
           <w:rFonts w:ascii="inherit" w:hAnsi="inherit" w:cs="Arial"/>
           <w:color w:val="2B2B2B"/>
+          <w:lang w:val="ru-RU"/>
         </w:rPr>
         <w:t xml:space="preserve"> </w:t>
       </w:r>
@@ -12585,6 +12756,7 @@
         <w:rPr>
           <w:rFonts w:ascii="inherit" w:hAnsi="inherit" w:cs="Arial"/>
           <w:color w:val="2B2B2B"/>
+          <w:lang w:val="ru-RU"/>
         </w:rPr>
         <w:t>реалізувати</w:t>
       </w:r>
@@ -12593,6 +12765,7 @@
         <w:rPr>
           <w:rFonts w:ascii="inherit" w:hAnsi="inherit" w:cs="Arial"/>
           <w:color w:val="2B2B2B"/>
+          <w:lang w:val="ru-RU"/>
         </w:rPr>
         <w:t xml:space="preserve"> </w:t>
       </w:r>
@@ -12601,6 +12774,7 @@
         <w:rPr>
           <w:rFonts w:ascii="inherit" w:hAnsi="inherit" w:cs="Arial"/>
           <w:color w:val="2B2B2B"/>
+          <w:lang w:val="ru-RU"/>
         </w:rPr>
         <w:t>основні</w:t>
       </w:r>
@@ -12609,6 +12783,7 @@
         <w:rPr>
           <w:rFonts w:ascii="inherit" w:hAnsi="inherit" w:cs="Arial"/>
           <w:color w:val="2B2B2B"/>
+          <w:lang w:val="ru-RU"/>
         </w:rPr>
         <w:t xml:space="preserve"> </w:t>
       </w:r>
@@ -12617,6 +12792,7 @@
         <w:rPr>
           <w:rFonts w:ascii="inherit" w:hAnsi="inherit" w:cs="Arial"/>
           <w:color w:val="2B2B2B"/>
+          <w:lang w:val="ru-RU"/>
         </w:rPr>
         <w:t>команди</w:t>
       </w:r>
@@ -12625,6 +12801,7 @@
         <w:rPr>
           <w:rFonts w:ascii="inherit" w:hAnsi="inherit" w:cs="Arial"/>
           <w:color w:val="2B2B2B"/>
+          <w:lang w:val="ru-RU"/>
         </w:rPr>
         <w:t xml:space="preserve"> </w:t>
       </w:r>
@@ -12633,6 +12810,7 @@
         <w:rPr>
           <w:rFonts w:ascii="inherit" w:hAnsi="inherit" w:cs="Arial"/>
           <w:color w:val="2B2B2B"/>
+          <w:lang w:val="ru-RU"/>
         </w:rPr>
         <w:t>оперування</w:t>
       </w:r>
@@ -12641,6 +12819,7 @@
         <w:rPr>
           <w:rFonts w:ascii="inherit" w:hAnsi="inherit" w:cs="Arial"/>
           <w:color w:val="2B2B2B"/>
+          <w:lang w:val="ru-RU"/>
         </w:rPr>
         <w:t xml:space="preserve"> </w:t>
       </w:r>
@@ -12649,6 +12828,7 @@
         <w:rPr>
           <w:rFonts w:ascii="inherit" w:hAnsi="inherit" w:cs="Arial"/>
           <w:color w:val="2B2B2B"/>
+          <w:lang w:val="ru-RU"/>
         </w:rPr>
         <w:t>записами</w:t>
       </w:r>
@@ -12657,6 +12837,7 @@
         <w:rPr>
           <w:rFonts w:ascii="inherit" w:hAnsi="inherit" w:cs="Arial"/>
           <w:color w:val="2B2B2B"/>
+          <w:lang w:val="ru-RU"/>
         </w:rPr>
         <w:t xml:space="preserve"> (</w:t>
       </w:r>
@@ -12665,6 +12846,7 @@
         <w:rPr>
           <w:rFonts w:ascii="inherit" w:hAnsi="inherit" w:cs="Arial"/>
           <w:color w:val="2B2B2B"/>
+          <w:lang w:val="ru-RU"/>
         </w:rPr>
         <w:t>даними</w:t>
       </w:r>
@@ -12673,6 +12855,7 @@
         <w:rPr>
           <w:rFonts w:ascii="inherit" w:hAnsi="inherit" w:cs="Arial"/>
           <w:color w:val="2B2B2B"/>
+          <w:lang w:val="ru-RU"/>
         </w:rPr>
         <w:t xml:space="preserve">) в </w:t>
       </w:r>
@@ -12681,6 +12864,7 @@
         <w:rPr>
           <w:rFonts w:ascii="inherit" w:hAnsi="inherit" w:cs="Arial"/>
           <w:color w:val="2B2B2B"/>
+          <w:lang w:val="ru-RU"/>
         </w:rPr>
         <w:t>базі</w:t>
       </w:r>
@@ -12689,6 +12873,7 @@
         <w:rPr>
           <w:rFonts w:ascii="inherit" w:hAnsi="inherit" w:cs="Arial"/>
           <w:color w:val="2B2B2B"/>
+          <w:lang w:val="ru-RU"/>
         </w:rPr>
         <w:t xml:space="preserve"> </w:t>
       </w:r>
@@ -12697,6 +12882,7 @@
         <w:rPr>
           <w:rFonts w:ascii="inherit" w:hAnsi="inherit" w:cs="Arial"/>
           <w:color w:val="2B2B2B"/>
+          <w:lang w:val="ru-RU"/>
         </w:rPr>
         <w:t>даних</w:t>
       </w:r>
@@ -12705,6 +12891,7 @@
         <w:rPr>
           <w:rFonts w:ascii="inherit" w:hAnsi="inherit" w:cs="Arial"/>
           <w:color w:val="2B2B2B"/>
+          <w:lang w:val="ru-RU"/>
         </w:rPr>
         <w:t xml:space="preserve">: </w:t>
       </w:r>
@@ -12713,6 +12900,7 @@
         <w:rPr>
           <w:rFonts w:ascii="inherit" w:hAnsi="inherit" w:cs="Arial"/>
           <w:color w:val="2B2B2B"/>
+          <w:lang w:val="ru-RU"/>
         </w:rPr>
         <w:t>додавання</w:t>
       </w:r>
@@ -12721,6 +12909,7 @@
         <w:rPr>
           <w:rFonts w:ascii="inherit" w:hAnsi="inherit" w:cs="Arial"/>
           <w:color w:val="2B2B2B"/>
+          <w:lang w:val="ru-RU"/>
         </w:rPr>
         <w:t xml:space="preserve">, </w:t>
       </w:r>
@@ -12729,6 +12918,7 @@
         <w:rPr>
           <w:rFonts w:ascii="inherit" w:hAnsi="inherit" w:cs="Arial"/>
           <w:color w:val="2B2B2B"/>
+          <w:lang w:val="ru-RU"/>
         </w:rPr>
         <w:t>редагування</w:t>
       </w:r>
@@ -12737,6 +12927,7 @@
         <w:rPr>
           <w:rFonts w:ascii="inherit" w:hAnsi="inherit" w:cs="Arial"/>
           <w:color w:val="2B2B2B"/>
+          <w:lang w:val="ru-RU"/>
         </w:rPr>
         <w:t xml:space="preserve">, </w:t>
       </w:r>
@@ -12745,6 +12936,7 @@
         <w:rPr>
           <w:rFonts w:ascii="inherit" w:hAnsi="inherit" w:cs="Arial"/>
           <w:color w:val="2B2B2B"/>
+          <w:lang w:val="ru-RU"/>
         </w:rPr>
         <w:t>видалення</w:t>
       </w:r>
@@ -12753,24 +12945,9 @@
         <w:rPr>
           <w:rFonts w:ascii="inherit" w:hAnsi="inherit" w:cs="Arial"/>
           <w:color w:val="2B2B2B"/>
-        </w:rPr>
-        <w:t xml:space="preserve">, </w:t>
-      </w:r>
-      <w:proofErr w:type="spellStart"/>
-      <w:r>
-        <w:rPr>
-          <w:rFonts w:ascii="inherit" w:hAnsi="inherit" w:cs="Arial"/>
-          <w:color w:val="2B2B2B"/>
-        </w:rPr>
-        <w:t>перегляд</w:t>
-      </w:r>
-      <w:proofErr w:type="spellEnd"/>
-      <w:r>
-        <w:rPr>
-          <w:rFonts w:ascii="inherit" w:hAnsi="inherit" w:cs="Arial"/>
-          <w:color w:val="2B2B2B"/>
-        </w:rPr>
-        <w:t>;</w:t>
+          <w:lang w:val="ru-RU"/>
+        </w:rPr>
+        <w:t>, перегляд;</w:t>
       </w:r>
     </w:p>
     <w:p>
@@ -12784,6 +12961,7 @@
         <w:rPr>
           <w:rFonts w:ascii="inherit" w:hAnsi="inherit" w:cs="Arial"/>
           <w:color w:val="2B2B2B"/>
+          <w:lang w:val="ru-RU"/>
         </w:rPr>
       </w:pPr>
       <w:proofErr w:type="spellStart"/>
@@ -12791,6 +12969,7 @@
         <w:rPr>
           <w:rFonts w:ascii="inherit" w:hAnsi="inherit" w:cs="Arial"/>
           <w:color w:val="2B2B2B"/>
+          <w:lang w:val="ru-RU"/>
         </w:rPr>
         <w:t>реалізувати</w:t>
       </w:r>
@@ -12799,6 +12978,7 @@
         <w:rPr>
           <w:rFonts w:ascii="inherit" w:hAnsi="inherit" w:cs="Arial"/>
           <w:color w:val="2B2B2B"/>
+          <w:lang w:val="ru-RU"/>
         </w:rPr>
         <w:t xml:space="preserve"> </w:t>
       </w:r>
@@ -12807,6 +12987,7 @@
         <w:rPr>
           <w:rFonts w:ascii="inherit" w:hAnsi="inherit" w:cs="Arial"/>
           <w:color w:val="2B2B2B"/>
+          <w:lang w:val="ru-RU"/>
         </w:rPr>
         <w:t>наступні</w:t>
       </w:r>
@@ -12815,6 +12996,7 @@
         <w:rPr>
           <w:rFonts w:ascii="inherit" w:hAnsi="inherit" w:cs="Arial"/>
           <w:color w:val="2B2B2B"/>
+          <w:lang w:val="ru-RU"/>
         </w:rPr>
         <w:t xml:space="preserve"> </w:t>
       </w:r>
@@ -12823,6 +13005,7 @@
         <w:rPr>
           <w:rFonts w:ascii="inherit" w:hAnsi="inherit" w:cs="Arial"/>
           <w:color w:val="2B2B2B"/>
+          <w:lang w:val="ru-RU"/>
         </w:rPr>
         <w:t>обчислення</w:t>
       </w:r>
@@ -12831,6 +13014,7 @@
         <w:rPr>
           <w:rFonts w:ascii="inherit" w:hAnsi="inherit" w:cs="Arial"/>
           <w:color w:val="2B2B2B"/>
+          <w:lang w:val="ru-RU"/>
         </w:rPr>
         <w:t xml:space="preserve">: </w:t>
       </w:r>
@@ -12839,6 +13023,7 @@
         <w:rPr>
           <w:rFonts w:ascii="inherit" w:hAnsi="inherit" w:cs="Arial"/>
           <w:color w:val="2B2B2B"/>
+          <w:lang w:val="ru-RU"/>
         </w:rPr>
         <w:t>знаходження</w:t>
       </w:r>
@@ -12847,6 +13032,7 @@
         <w:rPr>
           <w:rFonts w:ascii="inherit" w:hAnsi="inherit" w:cs="Arial"/>
           <w:color w:val="2B2B2B"/>
+          <w:lang w:val="ru-RU"/>
         </w:rPr>
         <w:t xml:space="preserve"> </w:t>
       </w:r>
@@ -12855,6 +13041,7 @@
         <w:rPr>
           <w:rFonts w:ascii="inherit" w:hAnsi="inherit" w:cs="Arial"/>
           <w:color w:val="2B2B2B"/>
+          <w:lang w:val="ru-RU"/>
         </w:rPr>
         <w:t>мінімальних</w:t>
       </w:r>
@@ -12863,6 +13050,7 @@
         <w:rPr>
           <w:rFonts w:ascii="inherit" w:hAnsi="inherit" w:cs="Arial"/>
           <w:color w:val="2B2B2B"/>
+          <w:lang w:val="ru-RU"/>
         </w:rPr>
         <w:t xml:space="preserve">, </w:t>
       </w:r>
@@ -12871,6 +13059,7 @@
         <w:rPr>
           <w:rFonts w:ascii="inherit" w:hAnsi="inherit" w:cs="Arial"/>
           <w:color w:val="2B2B2B"/>
+          <w:lang w:val="ru-RU"/>
         </w:rPr>
         <w:t>максимальних</w:t>
       </w:r>
@@ -12879,6 +13068,7 @@
         <w:rPr>
           <w:rFonts w:ascii="inherit" w:hAnsi="inherit" w:cs="Arial"/>
           <w:color w:val="2B2B2B"/>
+          <w:lang w:val="ru-RU"/>
         </w:rPr>
         <w:t xml:space="preserve">, </w:t>
       </w:r>
@@ -12887,6 +13077,7 @@
         <w:rPr>
           <w:rFonts w:ascii="inherit" w:hAnsi="inherit" w:cs="Arial"/>
           <w:color w:val="2B2B2B"/>
+          <w:lang w:val="ru-RU"/>
         </w:rPr>
         <w:t>середніх</w:t>
       </w:r>
@@ -12895,6 +13086,7 @@
         <w:rPr>
           <w:rFonts w:ascii="inherit" w:hAnsi="inherit" w:cs="Arial"/>
           <w:color w:val="2B2B2B"/>
+          <w:lang w:val="ru-RU"/>
         </w:rPr>
         <w:t xml:space="preserve"> </w:t>
       </w:r>
@@ -12903,6 +13095,7 @@
         <w:rPr>
           <w:rFonts w:ascii="inherit" w:hAnsi="inherit" w:cs="Arial"/>
           <w:color w:val="2B2B2B"/>
+          <w:lang w:val="ru-RU"/>
         </w:rPr>
         <w:t>викидів</w:t>
       </w:r>
@@ -12911,200 +13104,160 @@
         <w:rPr>
           <w:rFonts w:ascii="inherit" w:hAnsi="inherit" w:cs="Arial"/>
           <w:color w:val="2B2B2B"/>
-        </w:rPr>
-        <w:t xml:space="preserve"> </w:t>
+          <w:lang w:val="ru-RU"/>
+        </w:rPr>
+        <w:t xml:space="preserve"> для кожного </w:t>
       </w:r>
       <w:proofErr w:type="spellStart"/>
       <w:r>
         <w:rPr>
           <w:rFonts w:ascii="inherit" w:hAnsi="inherit" w:cs="Arial"/>
           <w:color w:val="2B2B2B"/>
-        </w:rPr>
-        <w:t>для</w:t>
+          <w:lang w:val="ru-RU"/>
+        </w:rPr>
+        <w:t>джерела</w:t>
       </w:r>
       <w:proofErr w:type="spellEnd"/>
       <w:r>
         <w:rPr>
           <w:rFonts w:ascii="inherit" w:hAnsi="inherit" w:cs="Arial"/>
           <w:color w:val="2B2B2B"/>
-        </w:rPr>
-        <w:t xml:space="preserve"> </w:t>
-      </w:r>
-      <w:proofErr w:type="spellStart"/>
-      <w:r>
-        <w:rPr>
-          <w:rFonts w:ascii="inherit" w:hAnsi="inherit" w:cs="Arial"/>
-          <w:color w:val="2B2B2B"/>
-        </w:rPr>
-        <w:t>кожного</w:t>
-      </w:r>
-      <w:proofErr w:type="spellEnd"/>
-      <w:r>
-        <w:rPr>
-          <w:rFonts w:ascii="inherit" w:hAnsi="inherit" w:cs="Arial"/>
-          <w:color w:val="2B2B2B"/>
-        </w:rPr>
-        <w:t xml:space="preserve"> </w:t>
-      </w:r>
-      <w:proofErr w:type="spellStart"/>
-      <w:r>
-        <w:rPr>
-          <w:rFonts w:ascii="inherit" w:hAnsi="inherit" w:cs="Arial"/>
-          <w:color w:val="2B2B2B"/>
-        </w:rPr>
-        <w:t>джерела</w:t>
-      </w:r>
-      <w:proofErr w:type="spellEnd"/>
-      <w:r>
-        <w:rPr>
-          <w:rFonts w:ascii="inherit" w:hAnsi="inherit" w:cs="Arial"/>
-          <w:color w:val="2B2B2B"/>
+          <w:lang w:val="ru-RU"/>
         </w:rPr>
         <w:t>.</w:t>
       </w:r>
     </w:p>
     <w:p>
       <w:pPr>
-        <w:pStyle w:val="NormalWeb"/>
+        <w:pStyle w:val="a8"/>
         <w:spacing w:before="0" w:beforeAutospacing="0" w:after="360" w:afterAutospacing="0"/>
         <w:textAlignment w:val="baseline"/>
         <w:rPr>
           <w:rFonts w:ascii="Arial" w:hAnsi="Arial" w:cs="Arial"/>
           <w:color w:val="2B2B2B"/>
-        </w:rPr>
-      </w:pPr>
-      <w:proofErr w:type="spellStart"/>
+          <w:lang w:val="ru-RU"/>
+        </w:rPr>
+      </w:pPr>
       <w:r>
         <w:rPr>
           <w:rFonts w:ascii="Arial" w:hAnsi="Arial" w:cs="Arial"/>
           <w:color w:val="2B2B2B"/>
-        </w:rPr>
-        <w:t>База</w:t>
-      </w:r>
-      <w:proofErr w:type="spellEnd"/>
+          <w:lang w:val="ru-RU"/>
+        </w:rPr>
+        <w:t xml:space="preserve">База </w:t>
+      </w:r>
+      <w:proofErr w:type="spellStart"/>
       <w:r>
         <w:rPr>
           <w:rFonts w:ascii="Arial" w:hAnsi="Arial" w:cs="Arial"/>
           <w:color w:val="2B2B2B"/>
-        </w:rPr>
-        <w:t xml:space="preserve"> </w:t>
-      </w:r>
-      <w:proofErr w:type="spellStart"/>
+          <w:lang w:val="ru-RU"/>
+        </w:rPr>
+        <w:t>даних</w:t>
+      </w:r>
+      <w:proofErr w:type="spellEnd"/>
       <w:r>
         <w:rPr>
           <w:rFonts w:ascii="Arial" w:hAnsi="Arial" w:cs="Arial"/>
           <w:color w:val="2B2B2B"/>
-        </w:rPr>
-        <w:t>даних</w:t>
-      </w:r>
-      <w:proofErr w:type="spellEnd"/>
+          <w:lang w:val="ru-RU"/>
+        </w:rPr>
+        <w:t xml:space="preserve"> </w:t>
+      </w:r>
+      <w:proofErr w:type="spellStart"/>
       <w:r>
         <w:rPr>
           <w:rFonts w:ascii="Arial" w:hAnsi="Arial" w:cs="Arial"/>
           <w:color w:val="2B2B2B"/>
-        </w:rPr>
-        <w:t xml:space="preserve"> </w:t>
-      </w:r>
-      <w:proofErr w:type="spellStart"/>
+          <w:lang w:val="ru-RU"/>
+        </w:rPr>
+        <w:t>містить</w:t>
+      </w:r>
+      <w:proofErr w:type="spellEnd"/>
       <w:r>
         <w:rPr>
           <w:rFonts w:ascii="Arial" w:hAnsi="Arial" w:cs="Arial"/>
           <w:color w:val="2B2B2B"/>
-        </w:rPr>
-        <w:t>містить</w:t>
-      </w:r>
-      <w:proofErr w:type="spellEnd"/>
+          <w:lang w:val="ru-RU"/>
+        </w:rPr>
+        <w:t xml:space="preserve"> 2 </w:t>
+      </w:r>
+      <w:proofErr w:type="spellStart"/>
       <w:r>
         <w:rPr>
           <w:rFonts w:ascii="Arial" w:hAnsi="Arial" w:cs="Arial"/>
           <w:color w:val="2B2B2B"/>
-        </w:rPr>
-        <w:t xml:space="preserve"> 2 </w:t>
-      </w:r>
-      <w:proofErr w:type="spellStart"/>
+          <w:lang w:val="ru-RU"/>
+        </w:rPr>
+        <w:t>таблиці</w:t>
+      </w:r>
+      <w:proofErr w:type="spellEnd"/>
       <w:r>
         <w:rPr>
           <w:rFonts w:ascii="Arial" w:hAnsi="Arial" w:cs="Arial"/>
           <w:color w:val="2B2B2B"/>
-        </w:rPr>
-        <w:t>таблиці</w:t>
-      </w:r>
-      <w:proofErr w:type="spellEnd"/>
+          <w:lang w:val="ru-RU"/>
+        </w:rPr>
+        <w:t xml:space="preserve">, </w:t>
+      </w:r>
+      <w:proofErr w:type="spellStart"/>
       <w:r>
         <w:rPr>
           <w:rFonts w:ascii="Arial" w:hAnsi="Arial" w:cs="Arial"/>
           <w:color w:val="2B2B2B"/>
-        </w:rPr>
-        <w:t xml:space="preserve">, </w:t>
-      </w:r>
-      <w:proofErr w:type="spellStart"/>
+          <w:lang w:val="ru-RU"/>
+        </w:rPr>
+        <w:t>які</w:t>
+      </w:r>
+      <w:proofErr w:type="spellEnd"/>
       <w:r>
         <w:rPr>
           <w:rFonts w:ascii="Arial" w:hAnsi="Arial" w:cs="Arial"/>
           <w:color w:val="2B2B2B"/>
-        </w:rPr>
-        <w:t>які</w:t>
-      </w:r>
-      <w:proofErr w:type="spellEnd"/>
+          <w:lang w:val="ru-RU"/>
+        </w:rPr>
+        <w:t xml:space="preserve"> </w:t>
+      </w:r>
+      <w:proofErr w:type="spellStart"/>
       <w:r>
         <w:rPr>
           <w:rFonts w:ascii="Arial" w:hAnsi="Arial" w:cs="Arial"/>
           <w:color w:val="2B2B2B"/>
-        </w:rPr>
-        <w:t xml:space="preserve"> </w:t>
-      </w:r>
-      <w:proofErr w:type="spellStart"/>
+          <w:lang w:val="ru-RU"/>
+        </w:rPr>
+        <w:t>мають</w:t>
+      </w:r>
+      <w:proofErr w:type="spellEnd"/>
       <w:r>
         <w:rPr>
           <w:rFonts w:ascii="Arial" w:hAnsi="Arial" w:cs="Arial"/>
           <w:color w:val="2B2B2B"/>
-        </w:rPr>
-        <w:t>мають</w:t>
-      </w:r>
-      <w:proofErr w:type="spellEnd"/>
+          <w:lang w:val="ru-RU"/>
+        </w:rPr>
+        <w:t xml:space="preserve"> </w:t>
+      </w:r>
+      <w:proofErr w:type="spellStart"/>
       <w:r>
         <w:rPr>
           <w:rFonts w:ascii="Arial" w:hAnsi="Arial" w:cs="Arial"/>
           <w:color w:val="2B2B2B"/>
-        </w:rPr>
-        <w:t xml:space="preserve"> </w:t>
-      </w:r>
-      <w:proofErr w:type="spellStart"/>
+          <w:lang w:val="ru-RU"/>
+        </w:rPr>
+        <w:t>таку</w:t>
+      </w:r>
+      <w:proofErr w:type="spellEnd"/>
       <w:r>
         <w:rPr>
           <w:rFonts w:ascii="Arial" w:hAnsi="Arial" w:cs="Arial"/>
           <w:color w:val="2B2B2B"/>
-        </w:rPr>
-        <w:t>таку</w:t>
-      </w:r>
-      <w:proofErr w:type="spellEnd"/>
-      <w:r>
-        <w:rPr>
-          <w:rFonts w:ascii="Arial" w:hAnsi="Arial" w:cs="Arial"/>
-          <w:color w:val="2B2B2B"/>
-        </w:rPr>
-        <w:t xml:space="preserve"> </w:t>
-      </w:r>
-      <w:proofErr w:type="spellStart"/>
-      <w:r>
-        <w:rPr>
-          <w:rFonts w:ascii="Arial" w:hAnsi="Arial" w:cs="Arial"/>
-          <w:color w:val="2B2B2B"/>
-        </w:rPr>
-        <w:t>структуру</w:t>
-      </w:r>
-      <w:proofErr w:type="spellEnd"/>
-      <w:r>
-        <w:rPr>
-          <w:rFonts w:ascii="Arial" w:hAnsi="Arial" w:cs="Arial"/>
-          <w:color w:val="2B2B2B"/>
-        </w:rPr>
-        <w:t>.</w:t>
-      </w:r>
-    </w:p>
-    <w:p>
-      <w:pPr>
-        <w:pStyle w:val="NormalWeb"/>
+          <w:lang w:val="ru-RU"/>
+        </w:rPr>
+        <w:t xml:space="preserve"> структуру.</w:t>
+      </w:r>
+    </w:p>
+    <w:p>
+      <w:pPr>
+        <w:pStyle w:val="a8"/>
         <w:spacing w:before="0" w:beforeAutospacing="0" w:after="0" w:afterAutospacing="0"/>
         <w:textAlignment w:val="baseline"/>
         <w:rPr>
@@ -13178,7 +13331,7 @@
     </w:p>
     <w:p>
       <w:pPr>
-        <w:pStyle w:val="NormalWeb"/>
+        <w:pStyle w:val="a8"/>
         <w:spacing w:before="0" w:beforeAutospacing="0" w:after="0" w:afterAutospacing="0"/>
         <w:textAlignment w:val="baseline"/>
         <w:rPr>
@@ -13198,7 +13351,7 @@
             <wp:extent cx="3810000" cy="787400"/>
             <wp:effectExtent l="0" t="0" r="0" b="0"/>
             <wp:docPr id="10" name="Picture 10" descr="https://www.bestprog.net/wp-content/uploads/2017/08/table_source_u-300x62.jpg">
-              <a:hlinkClick xmlns:a="http://schemas.openxmlformats.org/drawingml/2006/main" r:id="rId8"/>
+              <a:hlinkClick xmlns:a="http://schemas.openxmlformats.org/drawingml/2006/main" r:id="rId9"/>
             </wp:docPr>
             <wp:cNvGraphicFramePr>
               <a:graphicFrameLocks xmlns:a="http://schemas.openxmlformats.org/drawingml/2006/main" noChangeAspect="1"/>
@@ -13208,14 +13361,14 @@
                 <pic:pic xmlns:pic="http://schemas.openxmlformats.org/drawingml/2006/picture">
                   <pic:nvPicPr>
                     <pic:cNvPr id="0" name="Picture 1" descr="https://www.bestprog.net/wp-content/uploads/2017/08/table_source_u-300x62.jpg">
-                      <a:hlinkClick r:id="rId8"/>
+                      <a:hlinkClick r:id="rId9"/>
                     </pic:cNvPr>
                     <pic:cNvPicPr>
                       <a:picLocks noChangeAspect="1" noChangeArrowheads="1"/>
                     </pic:cNvPicPr>
                   </pic:nvPicPr>
                   <pic:blipFill>
-                    <a:blip r:embed="rId9">
+                    <a:blip r:embed="rId10">
                       <a:extLst>
                         <a:ext uri="{28A0092B-C50C-407E-A947-70E740481C1C}">
                           <a14:useLocalDpi xmlns:a14="http://schemas.microsoft.com/office/drawing/2010/main" val="0"/>
@@ -13249,12 +13402,13 @@
     </w:p>
     <w:p>
       <w:pPr>
-        <w:pStyle w:val="NormalWeb"/>
+        <w:pStyle w:val="a8"/>
         <w:spacing w:before="0" w:beforeAutospacing="0" w:after="0" w:afterAutospacing="0"/>
         <w:textAlignment w:val="baseline"/>
         <w:rPr>
           <w:rFonts w:ascii="Arial" w:hAnsi="Arial" w:cs="Arial"/>
           <w:color w:val="2B2B2B"/>
+          <w:lang w:val="ru-RU"/>
         </w:rPr>
       </w:pPr>
       <w:proofErr w:type="spellStart"/>
@@ -13262,6 +13416,7 @@
         <w:rPr>
           <w:rFonts w:ascii="Arial" w:hAnsi="Arial" w:cs="Arial"/>
           <w:color w:val="2B2B2B"/>
+          <w:lang w:val="ru-RU"/>
         </w:rPr>
         <w:t>Таблиця</w:t>
       </w:r>
@@ -13286,13 +13441,22 @@
           <w:rFonts w:ascii="Arial" w:hAnsi="Arial" w:cs="Arial"/>
           <w:color w:val="2B2B2B"/>
         </w:rPr>
-        <w:t> (</w:t>
-      </w:r>
-      <w:proofErr w:type="spellStart"/>
+        <w:t> </w:t>
+      </w:r>
       <w:r>
         <w:rPr>
           <w:rFonts w:ascii="Arial" w:hAnsi="Arial" w:cs="Arial"/>
           <w:color w:val="2B2B2B"/>
+          <w:lang w:val="ru-RU"/>
+        </w:rPr>
+        <w:t>(</w:t>
+      </w:r>
+      <w:proofErr w:type="spellStart"/>
+      <w:r>
+        <w:rPr>
+          <w:rFonts w:ascii="Arial" w:hAnsi="Arial" w:cs="Arial"/>
+          <w:color w:val="2B2B2B"/>
+          <w:lang w:val="ru-RU"/>
         </w:rPr>
         <w:t>викиди</w:t>
       </w:r>
@@ -13301,22 +13465,25 @@
         <w:rPr>
           <w:rFonts w:ascii="Arial" w:hAnsi="Arial" w:cs="Arial"/>
           <w:color w:val="2B2B2B"/>
-        </w:rPr>
-        <w:t xml:space="preserve"> </w:t>
+          <w:lang w:val="ru-RU"/>
+        </w:rPr>
+        <w:t xml:space="preserve"> для </w:t>
       </w:r>
       <w:proofErr w:type="spellStart"/>
       <w:r>
         <w:rPr>
           <w:rFonts w:ascii="Arial" w:hAnsi="Arial" w:cs="Arial"/>
           <w:color w:val="2B2B2B"/>
-        </w:rPr>
-        <w:t>для</w:t>
+          <w:lang w:val="ru-RU"/>
+        </w:rPr>
+        <w:t>заданого</w:t>
       </w:r>
       <w:proofErr w:type="spellEnd"/>
       <w:r>
         <w:rPr>
           <w:rFonts w:ascii="Arial" w:hAnsi="Arial" w:cs="Arial"/>
           <w:color w:val="2B2B2B"/>
+          <w:lang w:val="ru-RU"/>
         </w:rPr>
         <w:t xml:space="preserve"> </w:t>
       </w:r>
@@ -13325,37 +13492,23 @@
         <w:rPr>
           <w:rFonts w:ascii="Arial" w:hAnsi="Arial" w:cs="Arial"/>
           <w:color w:val="2B2B2B"/>
-        </w:rPr>
-        <w:t>заданого</w:t>
+          <w:lang w:val="ru-RU"/>
+        </w:rPr>
+        <w:t>джерела</w:t>
       </w:r>
       <w:proofErr w:type="spellEnd"/>
       <w:r>
         <w:rPr>
           <w:rFonts w:ascii="Arial" w:hAnsi="Arial" w:cs="Arial"/>
           <w:color w:val="2B2B2B"/>
-        </w:rPr>
-        <w:t xml:space="preserve"> </w:t>
-      </w:r>
-      <w:proofErr w:type="spellStart"/>
-      <w:r>
-        <w:rPr>
-          <w:rFonts w:ascii="Arial" w:hAnsi="Arial" w:cs="Arial"/>
-          <w:color w:val="2B2B2B"/>
-        </w:rPr>
-        <w:t>джерела</w:t>
-      </w:r>
-      <w:proofErr w:type="spellEnd"/>
-      <w:r>
-        <w:rPr>
-          <w:rFonts w:ascii="Arial" w:hAnsi="Arial" w:cs="Arial"/>
-          <w:color w:val="2B2B2B"/>
+          <w:lang w:val="ru-RU"/>
         </w:rPr>
         <w:t>).</w:t>
       </w:r>
     </w:p>
     <w:p>
       <w:pPr>
-        <w:pStyle w:val="NormalWeb"/>
+        <w:pStyle w:val="a8"/>
         <w:spacing w:before="0" w:beforeAutospacing="0" w:after="0" w:afterAutospacing="0"/>
         <w:textAlignment w:val="baseline"/>
         <w:rPr>
@@ -13375,7 +13528,7 @@
             <wp:extent cx="3810000" cy="1295400"/>
             <wp:effectExtent l="0" t="0" r="0" b="0"/>
             <wp:docPr id="9" name="Picture 9" descr="https://www.bestprog.net/wp-content/uploads/2017/08/table_emission_u-300x102.jpg">
-              <a:hlinkClick xmlns:a="http://schemas.openxmlformats.org/drawingml/2006/main" r:id="rId10"/>
+              <a:hlinkClick xmlns:a="http://schemas.openxmlformats.org/drawingml/2006/main" r:id="rId11"/>
             </wp:docPr>
             <wp:cNvGraphicFramePr>
               <a:graphicFrameLocks xmlns:a="http://schemas.openxmlformats.org/drawingml/2006/main" noChangeAspect="1"/>
@@ -13385,14 +13538,14 @@
                 <pic:pic xmlns:pic="http://schemas.openxmlformats.org/drawingml/2006/picture">
                   <pic:nvPicPr>
                     <pic:cNvPr id="0" name="Picture 2" descr="https://www.bestprog.net/wp-content/uploads/2017/08/table_emission_u-300x102.jpg">
-                      <a:hlinkClick r:id="rId10"/>
+                      <a:hlinkClick r:id="rId11"/>
                     </pic:cNvPr>
                     <pic:cNvPicPr>
                       <a:picLocks noChangeAspect="1" noChangeArrowheads="1"/>
                     </pic:cNvPicPr>
                   </pic:nvPicPr>
                   <pic:blipFill>
-                    <a:blip r:embed="rId11">
+                    <a:blip r:embed="rId12">
                       <a:extLst>
                         <a:ext uri="{28A0092B-C50C-407E-A947-70E740481C1C}">
                           <a14:useLocalDpi xmlns:a14="http://schemas.microsoft.com/office/drawing/2010/main" val="0"/>
@@ -13426,7 +13579,7 @@
     </w:p>
     <w:p>
       <w:pPr>
-        <w:pStyle w:val="NormalWeb"/>
+        <w:pStyle w:val="a8"/>
         <w:spacing w:before="0" w:beforeAutospacing="0" w:after="0" w:afterAutospacing="0"/>
         <w:textAlignment w:val="baseline"/>
         <w:rPr>
@@ -13550,7 +13703,7 @@
     </w:p>
     <w:p>
       <w:pPr>
-        <w:pStyle w:val="NormalWeb"/>
+        <w:pStyle w:val="a8"/>
         <w:spacing w:before="0" w:beforeAutospacing="0" w:after="360" w:afterAutospacing="0"/>
         <w:textAlignment w:val="baseline"/>
         <w:rPr>
@@ -13576,7 +13729,7 @@
     </w:p>
     <w:p>
       <w:pPr>
-        <w:pStyle w:val="ListParagraph"/>
+        <w:pStyle w:val="a4"/>
         <w:spacing w:line="360" w:lineRule="auto"/>
         <w:ind w:left="420"/>
         <w:jc w:val="both"/>
@@ -13589,7 +13742,7 @@
     </w:p>
     <w:p>
       <w:pPr>
-        <w:pStyle w:val="ListParagraph"/>
+        <w:pStyle w:val="a4"/>
         <w:numPr>
           <w:ilvl w:val="1"/>
           <w:numId w:val="3"/>
@@ -13695,16 +13848,8 @@
           <w:szCs w:val="28"/>
           <w:lang w:val="ru-RU"/>
         </w:rPr>
-        <w:t xml:space="preserve">Передбачається впровадження можливості вводу інформації різними шляхами, а саме: 1) ручний ввід інформації у таблицю бази даних. 2) імпорт </w:t>
-      </w:r>
-      <w:r>
-        <w:rPr>
-          <w:sz w:val="28"/>
-          <w:szCs w:val="28"/>
-          <w:lang w:val="ru-RU"/>
-        </w:rPr>
         <w:lastRenderedPageBreak/>
-        <w:t xml:space="preserve">інформації з таблиць </w:t>
+        <w:t xml:space="preserve">Передбачається впровадження можливості вводу інформації різними шляхами, а саме: 1) ручний ввід інформації у таблицю бази даних. 2) імпорт інформації з таблиць </w:t>
       </w:r>
       <w:r>
         <w:rPr>
@@ -14180,7 +14325,7 @@
                     <pic:cNvPicPr/>
                   </pic:nvPicPr>
                   <pic:blipFill>
-                    <a:blip r:embed="rId12"/>
+                    <a:blip r:embed="rId13"/>
                     <a:stretch>
                       <a:fillRect/>
                     </a:stretch>
@@ -14782,7 +14927,7 @@
     </w:p>
     <w:p>
       <w:pPr>
-        <w:pStyle w:val="ListParagraph"/>
+        <w:pStyle w:val="a4"/>
         <w:numPr>
           <w:ilvl w:val="0"/>
           <w:numId w:val="4"/>
@@ -14806,7 +14951,7 @@
     </w:p>
     <w:p>
       <w:pPr>
-        <w:pStyle w:val="ListParagraph"/>
+        <w:pStyle w:val="a4"/>
         <w:numPr>
           <w:ilvl w:val="0"/>
           <w:numId w:val="4"/>
@@ -14830,7 +14975,7 @@
     </w:p>
     <w:p>
       <w:pPr>
-        <w:pStyle w:val="ListParagraph"/>
+        <w:pStyle w:val="a4"/>
         <w:numPr>
           <w:ilvl w:val="0"/>
           <w:numId w:val="4"/>
@@ -14854,7 +14999,7 @@
     </w:p>
     <w:p>
       <w:pPr>
-        <w:pStyle w:val="ListParagraph"/>
+        <w:pStyle w:val="a4"/>
         <w:numPr>
           <w:ilvl w:val="0"/>
           <w:numId w:val="4"/>
@@ -14878,7 +15023,7 @@
     </w:p>
     <w:p>
       <w:pPr>
-        <w:pStyle w:val="ListParagraph"/>
+        <w:pStyle w:val="a4"/>
         <w:numPr>
           <w:ilvl w:val="0"/>
           <w:numId w:val="4"/>
@@ -15310,6 +15455,7 @@
           <w:szCs w:val="28"/>
           <w:lang w:val="uk-UA"/>
         </w:rPr>
+        <w:lastRenderedPageBreak/>
         <w:t>файл “</w:t>
       </w:r>
       <w:proofErr w:type="spellStart"/>
@@ -15348,7 +15494,6 @@
           <w:szCs w:val="28"/>
           <w:lang w:val="uk-UA"/>
         </w:rPr>
-        <w:lastRenderedPageBreak/>
         <w:t>файл “</w:t>
       </w:r>
       <w:proofErr w:type="spellStart"/>
@@ -16118,119 +16263,23 @@
     </w:p>
     <w:p>
       <w:pPr>
-        <w:pStyle w:val="NormalWeb"/>
+        <w:pStyle w:val="a8"/>
         <w:spacing w:before="0" w:beforeAutospacing="0" w:after="0" w:afterAutospacing="0"/>
         <w:textAlignment w:val="baseline"/>
         <w:rPr>
           <w:rFonts w:ascii="Arial" w:hAnsi="Arial" w:cs="Arial"/>
           <w:color w:val="2B2B2B"/>
-        </w:rPr>
-      </w:pPr>
-      <w:proofErr w:type="spellStart"/>
+          <w:lang w:val="uk-UA"/>
+        </w:rPr>
+      </w:pPr>
       <w:r>
         <w:rPr>
           <w:rFonts w:ascii="Arial" w:hAnsi="Arial" w:cs="Arial"/>
           <w:color w:val="2B2B2B"/>
-        </w:rPr>
-        <w:t>Після</w:t>
-      </w:r>
-      <w:proofErr w:type="spellEnd"/>
-      <w:r>
-        <w:rPr>
-          <w:rFonts w:ascii="Arial" w:hAnsi="Arial" w:cs="Arial"/>
-          <w:color w:val="2B2B2B"/>
-        </w:rPr>
-        <w:t xml:space="preserve"> </w:t>
-      </w:r>
-      <w:proofErr w:type="spellStart"/>
-      <w:r>
-        <w:rPr>
-          <w:rFonts w:ascii="Arial" w:hAnsi="Arial" w:cs="Arial"/>
-          <w:color w:val="2B2B2B"/>
-        </w:rPr>
-        <w:t>підключення</w:t>
-      </w:r>
-      <w:proofErr w:type="spellEnd"/>
-      <w:r>
-        <w:rPr>
-          <w:rFonts w:ascii="Arial" w:hAnsi="Arial" w:cs="Arial"/>
-          <w:color w:val="2B2B2B"/>
-        </w:rPr>
-        <w:t xml:space="preserve"> (</w:t>
-      </w:r>
-      <w:proofErr w:type="spellStart"/>
-      <w:r>
-        <w:rPr>
-          <w:rFonts w:ascii="Arial" w:hAnsi="Arial" w:cs="Arial"/>
-          <w:color w:val="2B2B2B"/>
-        </w:rPr>
-        <w:t>або</w:t>
-      </w:r>
-      <w:proofErr w:type="spellEnd"/>
-      <w:r>
-        <w:rPr>
-          <w:rFonts w:ascii="Arial" w:hAnsi="Arial" w:cs="Arial"/>
-          <w:color w:val="2B2B2B"/>
-        </w:rPr>
-        <w:t xml:space="preserve"> </w:t>
-      </w:r>
-      <w:proofErr w:type="spellStart"/>
-      <w:r>
-        <w:rPr>
-          <w:rFonts w:ascii="Arial" w:hAnsi="Arial" w:cs="Arial"/>
-          <w:color w:val="2B2B2B"/>
-        </w:rPr>
-        <w:t>створення</w:t>
-      </w:r>
-      <w:proofErr w:type="spellEnd"/>
-      <w:r>
-        <w:rPr>
-          <w:rFonts w:ascii="Arial" w:hAnsi="Arial" w:cs="Arial"/>
-          <w:color w:val="2B2B2B"/>
-        </w:rPr>
-        <w:t xml:space="preserve">) </w:t>
-      </w:r>
-      <w:proofErr w:type="spellStart"/>
-      <w:r>
-        <w:rPr>
-          <w:rFonts w:ascii="Arial" w:hAnsi="Arial" w:cs="Arial"/>
-          <w:color w:val="2B2B2B"/>
-        </w:rPr>
-        <w:t>бази</w:t>
-      </w:r>
-      <w:proofErr w:type="spellEnd"/>
-      <w:r>
-        <w:rPr>
-          <w:rFonts w:ascii="Arial" w:hAnsi="Arial" w:cs="Arial"/>
-          <w:color w:val="2B2B2B"/>
-        </w:rPr>
-        <w:t xml:space="preserve"> </w:t>
-      </w:r>
-      <w:proofErr w:type="spellStart"/>
-      <w:r>
-        <w:rPr>
-          <w:rFonts w:ascii="Arial" w:hAnsi="Arial" w:cs="Arial"/>
-          <w:color w:val="2B2B2B"/>
-        </w:rPr>
-        <w:t>даних</w:t>
-      </w:r>
-      <w:proofErr w:type="spellEnd"/>
-      <w:r>
-        <w:rPr>
-          <w:rFonts w:ascii="Arial" w:hAnsi="Arial" w:cs="Arial"/>
-          <w:color w:val="2B2B2B"/>
-        </w:rPr>
-        <w:t xml:space="preserve"> у </w:t>
-      </w:r>
-      <w:proofErr w:type="spellStart"/>
-      <w:r>
-        <w:rPr>
-          <w:rFonts w:ascii="Arial" w:hAnsi="Arial" w:cs="Arial"/>
-          <w:color w:val="2B2B2B"/>
-        </w:rPr>
-        <w:t>вікні</w:t>
-      </w:r>
-      <w:proofErr w:type="spellEnd"/>
+          <w:lang w:val="uk-UA"/>
+        </w:rPr>
+        <w:t>Після підключення (або створення) бази даних у вікні</w:t>
+      </w:r>
       <w:r>
         <w:rPr>
           <w:rFonts w:ascii="Arial" w:hAnsi="Arial" w:cs="Arial"/>
@@ -16243,63 +16292,9 @@
           <w:rFonts w:ascii="inherit" w:hAnsi="inherit" w:cs="Arial"/>
           <w:color w:val="0000FF"/>
           <w:bdr w:val="none" w:sz="0" w:space="0" w:color="auto" w:frame="1"/>
-        </w:rPr>
-        <w:t>“Server Explorer”</w:t>
-      </w:r>
-      <w:r>
-        <w:rPr>
-          <w:rFonts w:ascii="Arial" w:hAnsi="Arial" w:cs="Arial"/>
-          <w:color w:val="2B2B2B"/>
-        </w:rPr>
-        <w:t> </w:t>
-      </w:r>
-      <w:proofErr w:type="spellStart"/>
-      <w:r>
-        <w:rPr>
-          <w:rFonts w:ascii="Arial" w:hAnsi="Arial" w:cs="Arial"/>
-          <w:color w:val="2B2B2B"/>
-        </w:rPr>
-        <w:t>відобразиться</w:t>
-      </w:r>
-      <w:proofErr w:type="spellEnd"/>
-      <w:r>
-        <w:rPr>
-          <w:rFonts w:ascii="Arial" w:hAnsi="Arial" w:cs="Arial"/>
-          <w:color w:val="2B2B2B"/>
-        </w:rPr>
-        <w:t xml:space="preserve"> </w:t>
-      </w:r>
-      <w:proofErr w:type="spellStart"/>
-      <w:r>
-        <w:rPr>
-          <w:rFonts w:ascii="Arial" w:hAnsi="Arial" w:cs="Arial"/>
-          <w:color w:val="2B2B2B"/>
-        </w:rPr>
-        <w:t>база</w:t>
-      </w:r>
-      <w:proofErr w:type="spellEnd"/>
-      <w:r>
-        <w:rPr>
-          <w:rFonts w:ascii="Arial" w:hAnsi="Arial" w:cs="Arial"/>
-          <w:color w:val="2B2B2B"/>
-        </w:rPr>
-        <w:t xml:space="preserve"> </w:t>
-      </w:r>
-      <w:proofErr w:type="spellStart"/>
-      <w:r>
-        <w:rPr>
-          <w:rFonts w:ascii="Arial" w:hAnsi="Arial" w:cs="Arial"/>
-          <w:color w:val="2B2B2B"/>
-        </w:rPr>
-        <w:t>даних</w:t>
-      </w:r>
-      <w:proofErr w:type="spellEnd"/>
-      <w:r>
-        <w:rPr>
-          <w:rFonts w:ascii="Arial" w:hAnsi="Arial" w:cs="Arial"/>
-          <w:color w:val="2B2B2B"/>
-        </w:rPr>
-        <w:t> </w:t>
+          <w:lang w:val="uk-UA"/>
+        </w:rPr>
+        <w:t>“</w:t>
       </w:r>
       <w:r>
         <w:rPr>
@@ -16307,24 +16302,32 @@
           <w:color w:val="0000FF"/>
           <w:bdr w:val="none" w:sz="0" w:space="0" w:color="auto" w:frame="1"/>
         </w:rPr>
-        <w:t>“</w:t>
-      </w:r>
-      <w:proofErr w:type="spellStart"/>
+        <w:t>Server</w:t>
+      </w:r>
       <w:r>
         <w:rPr>
           <w:rFonts w:ascii="inherit" w:hAnsi="inherit" w:cs="Arial"/>
           <w:color w:val="0000FF"/>
           <w:bdr w:val="none" w:sz="0" w:space="0" w:color="auto" w:frame="1"/>
-        </w:rPr>
-        <w:t>MyDataBase.mdf</w:t>
-      </w:r>
-      <w:proofErr w:type="spellEnd"/>
+          <w:lang w:val="uk-UA"/>
+        </w:rPr>
+        <w:t xml:space="preserve"> </w:t>
+      </w:r>
       <w:r>
         <w:rPr>
           <w:rFonts w:ascii="inherit" w:hAnsi="inherit" w:cs="Arial"/>
           <w:color w:val="0000FF"/>
           <w:bdr w:val="none" w:sz="0" w:space="0" w:color="auto" w:frame="1"/>
         </w:rPr>
+        <w:t>Explorer</w:t>
+      </w:r>
+      <w:r>
+        <w:rPr>
+          <w:rFonts w:ascii="inherit" w:hAnsi="inherit" w:cs="Arial"/>
+          <w:color w:val="0000FF"/>
+          <w:bdr w:val="none" w:sz="0" w:space="0" w:color="auto" w:frame="1"/>
+          <w:lang w:val="uk-UA"/>
+        </w:rPr>
         <w:t>”</w:t>
       </w:r>
       <w:r>
@@ -16332,28 +16335,89 @@
           <w:rFonts w:ascii="Arial" w:hAnsi="Arial" w:cs="Arial"/>
           <w:color w:val="2B2B2B"/>
         </w:rPr>
-        <w:t> (</w:t>
-      </w:r>
-      <w:proofErr w:type="spellStart"/>
+        <w:t> </w:t>
+      </w:r>
       <w:r>
         <w:rPr>
           <w:rFonts w:ascii="Arial" w:hAnsi="Arial" w:cs="Arial"/>
           <w:color w:val="2B2B2B"/>
-        </w:rPr>
-        <w:t>рисунок</w:t>
-      </w:r>
-      <w:proofErr w:type="spellEnd"/>
+          <w:lang w:val="uk-UA"/>
+        </w:rPr>
+        <w:t>відобразиться база даних</w:t>
+      </w:r>
       <w:r>
         <w:rPr>
           <w:rFonts w:ascii="Arial" w:hAnsi="Arial" w:cs="Arial"/>
           <w:color w:val="2B2B2B"/>
         </w:rPr>
-        <w:t xml:space="preserve"> 2.2).</w:t>
-      </w:r>
-    </w:p>
-    <w:p>
-      <w:pPr>
-        <w:pStyle w:val="NormalWeb"/>
+        <w:t> </w:t>
+      </w:r>
+      <w:r>
+        <w:rPr>
+          <w:rFonts w:ascii="inherit" w:hAnsi="inherit" w:cs="Arial"/>
+          <w:color w:val="0000FF"/>
+          <w:bdr w:val="none" w:sz="0" w:space="0" w:color="auto" w:frame="1"/>
+          <w:lang w:val="uk-UA"/>
+        </w:rPr>
+        <w:t>“</w:t>
+      </w:r>
+      <w:proofErr w:type="spellStart"/>
+      <w:r>
+        <w:rPr>
+          <w:rFonts w:ascii="inherit" w:hAnsi="inherit" w:cs="Arial"/>
+          <w:color w:val="0000FF"/>
+          <w:bdr w:val="none" w:sz="0" w:space="0" w:color="auto" w:frame="1"/>
+        </w:rPr>
+        <w:t>MyDataBase</w:t>
+      </w:r>
+      <w:proofErr w:type="spellEnd"/>
+      <w:r>
+        <w:rPr>
+          <w:rFonts w:ascii="inherit" w:hAnsi="inherit" w:cs="Arial"/>
+          <w:color w:val="0000FF"/>
+          <w:bdr w:val="none" w:sz="0" w:space="0" w:color="auto" w:frame="1"/>
+          <w:lang w:val="uk-UA"/>
+        </w:rPr>
+        <w:t>.</w:t>
+      </w:r>
+      <w:proofErr w:type="spellStart"/>
+      <w:r>
+        <w:rPr>
+          <w:rFonts w:ascii="inherit" w:hAnsi="inherit" w:cs="Arial"/>
+          <w:color w:val="0000FF"/>
+          <w:bdr w:val="none" w:sz="0" w:space="0" w:color="auto" w:frame="1"/>
+        </w:rPr>
+        <w:t>mdf</w:t>
+      </w:r>
+      <w:proofErr w:type="spellEnd"/>
+      <w:r>
+        <w:rPr>
+          <w:rFonts w:ascii="inherit" w:hAnsi="inherit" w:cs="Arial"/>
+          <w:color w:val="0000FF"/>
+          <w:bdr w:val="none" w:sz="0" w:space="0" w:color="auto" w:frame="1"/>
+          <w:lang w:val="uk-UA"/>
+        </w:rPr>
+        <w:t>”</w:t>
+      </w:r>
+      <w:r>
+        <w:rPr>
+          <w:rFonts w:ascii="Arial" w:hAnsi="Arial" w:cs="Arial"/>
+          <w:color w:val="2B2B2B"/>
+        </w:rPr>
+        <w:t> </w:t>
+      </w:r>
+      <w:r>
+        <w:rPr>
+          <w:rFonts w:ascii="Arial" w:hAnsi="Arial" w:cs="Arial"/>
+          <w:color w:val="2B2B2B"/>
+          <w:lang w:val="uk-UA"/>
+        </w:rPr>
+        <w:t>(рисунок 2.2).</w:t>
+      </w:r>
+    </w:p>
+    <w:p>
+      <w:pPr>
+        <w:pStyle w:val="a8"/>
         <w:spacing w:before="0" w:beforeAutospacing="0" w:after="0" w:afterAutospacing="0"/>
         <w:textAlignment w:val="baseline"/>
         <w:rPr>
@@ -16373,7 +16437,7 @@
             <wp:extent cx="3810000" cy="3136900"/>
             <wp:effectExtent l="0" t="0" r="0" b="0"/>
             <wp:docPr id="12" name="Picture 12" descr="https://www.bestprog.net/wp-content/uploads/2017/08/02_02_00_020_02_02_-300x247.jpg">
-              <a:hlinkClick xmlns:a="http://schemas.openxmlformats.org/drawingml/2006/main" r:id="rId13"/>
+              <a:hlinkClick xmlns:a="http://schemas.openxmlformats.org/drawingml/2006/main" r:id="rId14"/>
             </wp:docPr>
             <wp:cNvGraphicFramePr>
               <a:graphicFrameLocks xmlns:a="http://schemas.openxmlformats.org/drawingml/2006/main" noChangeAspect="1"/>
@@ -16383,14 +16447,14 @@
                 <pic:pic xmlns:pic="http://schemas.openxmlformats.org/drawingml/2006/picture">
                   <pic:nvPicPr>
                     <pic:cNvPr id="0" name="Picture 9" descr="https://www.bestprog.net/wp-content/uploads/2017/08/02_02_00_020_02_02_-300x247.jpg">
-                      <a:hlinkClick r:id="rId13"/>
+                      <a:hlinkClick r:id="rId14"/>
                     </pic:cNvPr>
                     <pic:cNvPicPr>
                       <a:picLocks noChangeAspect="1" noChangeArrowheads="1"/>
                     </pic:cNvPicPr>
                   </pic:nvPicPr>
                   <pic:blipFill>
-                    <a:blip r:embed="rId14">
+                    <a:blip r:embed="rId15">
                       <a:extLst>
                         <a:ext uri="{28A0092B-C50C-407E-A947-70E740481C1C}">
                           <a14:useLocalDpi xmlns:a14="http://schemas.microsoft.com/office/drawing/2010/main" val="0"/>
@@ -16450,6 +16514,7 @@
           <w:szCs w:val="28"/>
           <w:lang w:val="uk-UA"/>
         </w:rPr>
+        <w:lastRenderedPageBreak/>
         <w:t>База даних “</w:t>
       </w:r>
       <w:proofErr w:type="spellStart"/>
@@ -16567,7 +16632,7 @@
         <w:rPr>
           <w:sz w:val="28"/>
           <w:szCs w:val="28"/>
-          <w:lang w:val="ru-RU"/>
+          <w:lang w:val="uk-UA"/>
         </w:rPr>
       </w:pPr>
       <w:r>
@@ -16628,6 +16693,7 @@
     </w:p>
     <w:p>
       <w:r>
+        <w:lastRenderedPageBreak/>
         <w:fldChar w:fldCharType="begin"/>
       </w:r>
       <w:r>
@@ -16658,7 +16724,7 @@
                     </pic:cNvPicPr>
                   </pic:nvPicPr>
                   <pic:blipFill>
-                    <a:blip r:embed="rId15">
+                    <a:blip r:embed="rId16">
                       <a:extLst>
                         <a:ext uri="{28A0092B-C50C-407E-A947-70E740481C1C}">
                           <a14:useLocalDpi xmlns:a14="http://schemas.microsoft.com/office/drawing/2010/main" val="0"/>
@@ -16707,152 +16773,41 @@
     </w:p>
     <w:p>
       <w:pPr>
-        <w:pStyle w:val="NormalWeb"/>
+        <w:pStyle w:val="a8"/>
         <w:spacing w:before="0" w:beforeAutospacing="0" w:after="0" w:afterAutospacing="0"/>
         <w:textAlignment w:val="baseline"/>
         <w:rPr>
           <w:rFonts w:ascii="Arial" w:hAnsi="Arial" w:cs="Arial"/>
           <w:color w:val="2B2B2B"/>
-        </w:rPr>
-      </w:pPr>
-      <w:proofErr w:type="spellStart"/>
+          <w:lang w:val="uk-UA"/>
+        </w:rPr>
+      </w:pPr>
       <w:r>
         <w:rPr>
           <w:rFonts w:ascii="Arial" w:hAnsi="Arial" w:cs="Arial"/>
           <w:color w:val="2B2B2B"/>
-        </w:rPr>
-        <w:lastRenderedPageBreak/>
-        <w:t>Якщо</w:t>
-      </w:r>
-      <w:proofErr w:type="spellEnd"/>
+          <w:lang w:val="uk-UA"/>
+        </w:rPr>
+        <w:t xml:space="preserve">Якщо розкрити діаграму </w:t>
+      </w:r>
+      <w:proofErr w:type="spellStart"/>
       <w:r>
         <w:rPr>
           <w:rFonts w:ascii="Arial" w:hAnsi="Arial" w:cs="Arial"/>
           <w:color w:val="2B2B2B"/>
-        </w:rPr>
-        <w:t xml:space="preserve"> </w:t>
-      </w:r>
-      <w:proofErr w:type="spellStart"/>
+          <w:lang w:val="uk-UA"/>
+        </w:rPr>
+        <w:t>зв’язків</w:t>
+      </w:r>
+      <w:proofErr w:type="spellEnd"/>
       <w:r>
         <w:rPr>
           <w:rFonts w:ascii="Arial" w:hAnsi="Arial" w:cs="Arial"/>
           <w:color w:val="2B2B2B"/>
-        </w:rPr>
-        <w:t>розкрити</w:t>
-      </w:r>
-      <w:proofErr w:type="spellEnd"/>
-      <w:r>
-        <w:rPr>
-          <w:rFonts w:ascii="Arial" w:hAnsi="Arial" w:cs="Arial"/>
-          <w:color w:val="2B2B2B"/>
-        </w:rPr>
-        <w:t xml:space="preserve"> </w:t>
-      </w:r>
-      <w:proofErr w:type="spellStart"/>
-      <w:r>
-        <w:rPr>
-          <w:rFonts w:ascii="Arial" w:hAnsi="Arial" w:cs="Arial"/>
-          <w:color w:val="2B2B2B"/>
-        </w:rPr>
-        <w:t>діаграму</w:t>
-      </w:r>
-      <w:proofErr w:type="spellEnd"/>
-      <w:r>
-        <w:rPr>
-          <w:rFonts w:ascii="Arial" w:hAnsi="Arial" w:cs="Arial"/>
-          <w:color w:val="2B2B2B"/>
-        </w:rPr>
-        <w:t xml:space="preserve"> </w:t>
-      </w:r>
-      <w:proofErr w:type="spellStart"/>
-      <w:r>
-        <w:rPr>
-          <w:rFonts w:ascii="Arial" w:hAnsi="Arial" w:cs="Arial"/>
-          <w:color w:val="2B2B2B"/>
-        </w:rPr>
-        <w:t>зв’язків</w:t>
-      </w:r>
-      <w:proofErr w:type="spellEnd"/>
-      <w:r>
-        <w:rPr>
-          <w:rFonts w:ascii="Arial" w:hAnsi="Arial" w:cs="Arial"/>
-          <w:color w:val="2B2B2B"/>
-        </w:rPr>
-        <w:t xml:space="preserve">, </w:t>
-      </w:r>
-      <w:proofErr w:type="spellStart"/>
-      <w:r>
-        <w:rPr>
-          <w:rFonts w:ascii="Arial" w:hAnsi="Arial" w:cs="Arial"/>
-          <w:color w:val="2B2B2B"/>
-        </w:rPr>
-        <w:t>то</w:t>
-      </w:r>
-      <w:proofErr w:type="spellEnd"/>
-      <w:r>
-        <w:rPr>
-          <w:rFonts w:ascii="Arial" w:hAnsi="Arial" w:cs="Arial"/>
-          <w:color w:val="2B2B2B"/>
-        </w:rPr>
-        <w:t xml:space="preserve"> </w:t>
-      </w:r>
-      <w:proofErr w:type="spellStart"/>
-      <w:r>
-        <w:rPr>
-          <w:rFonts w:ascii="Arial" w:hAnsi="Arial" w:cs="Arial"/>
-          <w:color w:val="2B2B2B"/>
-        </w:rPr>
-        <w:t>відобразиться</w:t>
-      </w:r>
-      <w:proofErr w:type="spellEnd"/>
-      <w:r>
-        <w:rPr>
-          <w:rFonts w:ascii="Arial" w:hAnsi="Arial" w:cs="Arial"/>
-          <w:color w:val="2B2B2B"/>
-        </w:rPr>
-        <w:t xml:space="preserve"> </w:t>
-      </w:r>
-      <w:proofErr w:type="spellStart"/>
-      <w:r>
-        <w:rPr>
-          <w:rFonts w:ascii="Arial" w:hAnsi="Arial" w:cs="Arial"/>
-          <w:color w:val="2B2B2B"/>
-        </w:rPr>
-        <w:t>зв’язок</w:t>
-      </w:r>
-      <w:proofErr w:type="spellEnd"/>
-      <w:r>
-        <w:rPr>
-          <w:rFonts w:ascii="Arial" w:hAnsi="Arial" w:cs="Arial"/>
-          <w:color w:val="2B2B2B"/>
-        </w:rPr>
-        <w:t xml:space="preserve"> </w:t>
-      </w:r>
-      <w:proofErr w:type="spellStart"/>
-      <w:r>
-        <w:rPr>
-          <w:rFonts w:ascii="Arial" w:hAnsi="Arial" w:cs="Arial"/>
-          <w:color w:val="2B2B2B"/>
-        </w:rPr>
-        <w:t>між</w:t>
-      </w:r>
-      <w:proofErr w:type="spellEnd"/>
-      <w:r>
-        <w:rPr>
-          <w:rFonts w:ascii="Arial" w:hAnsi="Arial" w:cs="Arial"/>
-          <w:color w:val="2B2B2B"/>
-        </w:rPr>
-        <w:t xml:space="preserve"> </w:t>
-      </w:r>
-      <w:proofErr w:type="spellStart"/>
-      <w:r>
-        <w:rPr>
-          <w:rFonts w:ascii="Arial" w:hAnsi="Arial" w:cs="Arial"/>
-          <w:color w:val="2B2B2B"/>
-        </w:rPr>
-        <w:t>таблицями</w:t>
-      </w:r>
-      <w:proofErr w:type="spellEnd"/>
+          <w:lang w:val="uk-UA"/>
+        </w:rPr>
+        <w:t>, то відобразиться зв’язок між таблицями</w:t>
+      </w:r>
       <w:r>
         <w:rPr>
           <w:rFonts w:ascii="Arial" w:hAnsi="Arial" w:cs="Arial"/>
@@ -16875,15 +16830,14 @@
         </w:rPr>
         <w:t> </w:t>
       </w:r>
-      <w:proofErr w:type="spellStart"/>
       <w:r>
         <w:rPr>
           <w:rFonts w:ascii="Arial" w:hAnsi="Arial" w:cs="Arial"/>
           <w:color w:val="2B2B2B"/>
+          <w:lang w:val="uk-UA"/>
         </w:rPr>
         <w:t>та</w:t>
       </w:r>
-      <w:proofErr w:type="spellEnd"/>
       <w:r>
         <w:rPr>
           <w:rFonts w:ascii="Arial" w:hAnsi="Arial" w:cs="Arial"/>
@@ -16906,411 +16860,37 @@
         </w:rPr>
         <w:t> </w:t>
       </w:r>
-      <w:proofErr w:type="spellStart"/>
       <w:r>
         <w:rPr>
           <w:rFonts w:ascii="Arial" w:hAnsi="Arial" w:cs="Arial"/>
           <w:color w:val="2B2B2B"/>
-        </w:rPr>
-        <w:t>за</w:t>
-      </w:r>
-      <w:proofErr w:type="spellEnd"/>
+          <w:lang w:val="uk-UA"/>
+        </w:rPr>
+        <w:t>за полем</w:t>
+      </w:r>
       <w:r>
         <w:rPr>
           <w:rFonts w:ascii="Arial" w:hAnsi="Arial" w:cs="Arial"/>
           <w:color w:val="2B2B2B"/>
         </w:rPr>
-        <w:t xml:space="preserve"> </w:t>
-      </w:r>
-      <w:proofErr w:type="spellStart"/>
-      <w:r>
-        <w:rPr>
-          <w:rFonts w:ascii="Arial" w:hAnsi="Arial" w:cs="Arial"/>
-          <w:color w:val="2B2B2B"/>
-        </w:rPr>
-        <w:t>полем</w:t>
-      </w:r>
-      <w:proofErr w:type="spellEnd"/>
-      <w:r>
-        <w:rPr>
-          <w:rFonts w:ascii="Arial" w:hAnsi="Arial" w:cs="Arial"/>
-          <w:color w:val="2B2B2B"/>
-        </w:rPr>
         <w:t> </w:t>
       </w:r>
-      <w:proofErr w:type="spellStart"/>
       <w:r>
         <w:rPr>
           <w:rFonts w:ascii="inherit" w:hAnsi="inherit" w:cs="Arial"/>
           <w:color w:val="0000FF"/>
           <w:bdr w:val="none" w:sz="0" w:space="0" w:color="auto" w:frame="1"/>
         </w:rPr>
-        <w:t>ID_Source</w:t>
-      </w:r>
-      <w:proofErr w:type="spellEnd"/>
-      <w:r>
-        <w:rPr>
-          <w:rFonts w:ascii="Arial" w:hAnsi="Arial" w:cs="Arial"/>
-          <w:color w:val="2B2B2B"/>
-        </w:rPr>
-        <w:t> (</w:t>
-      </w:r>
-      <w:proofErr w:type="spellStart"/>
-      <w:r>
-        <w:rPr>
-          <w:rFonts w:ascii="Arial" w:hAnsi="Arial" w:cs="Arial"/>
-          <w:color w:val="2B2B2B"/>
-        </w:rPr>
-        <w:t>рис</w:t>
-      </w:r>
-      <w:proofErr w:type="spellEnd"/>
-      <w:r>
-        <w:rPr>
-          <w:rFonts w:ascii="Arial" w:hAnsi="Arial" w:cs="Arial"/>
-          <w:color w:val="2B2B2B"/>
-        </w:rPr>
-        <w:t>. 2.5).</w:t>
-      </w:r>
-    </w:p>
-    <w:p>
-      <w:pPr>
-        <w:pStyle w:val="NormalWeb"/>
-        <w:spacing w:before="0" w:beforeAutospacing="0" w:after="0" w:afterAutospacing="0"/>
-        <w:textAlignment w:val="baseline"/>
-        <w:rPr>
-          <w:rFonts w:ascii="Arial" w:hAnsi="Arial" w:cs="Arial"/>
-          <w:color w:val="2B2B2B"/>
-        </w:rPr>
-      </w:pPr>
-      <w:proofErr w:type="spellStart"/>
-      <w:r>
-        <w:rPr>
-          <w:rFonts w:ascii="Arial" w:hAnsi="Arial" w:cs="Arial"/>
-          <w:color w:val="2B2B2B"/>
-        </w:rPr>
-        <w:t>Щоб</w:t>
-      </w:r>
-      <w:proofErr w:type="spellEnd"/>
-      <w:r>
-        <w:rPr>
-          <w:rFonts w:ascii="Arial" w:hAnsi="Arial" w:cs="Arial"/>
-          <w:color w:val="2B2B2B"/>
-        </w:rPr>
-        <w:t xml:space="preserve"> </w:t>
-      </w:r>
-      <w:proofErr w:type="spellStart"/>
-      <w:r>
-        <w:rPr>
-          <w:rFonts w:ascii="Arial" w:hAnsi="Arial" w:cs="Arial"/>
-          <w:color w:val="2B2B2B"/>
-        </w:rPr>
-        <w:t>відобразити</w:t>
-      </w:r>
-      <w:proofErr w:type="spellEnd"/>
-      <w:r>
-        <w:rPr>
-          <w:rFonts w:ascii="Arial" w:hAnsi="Arial" w:cs="Arial"/>
-          <w:color w:val="2B2B2B"/>
-        </w:rPr>
-        <w:t xml:space="preserve"> </w:t>
-      </w:r>
-      <w:proofErr w:type="spellStart"/>
-      <w:r>
-        <w:rPr>
-          <w:rFonts w:ascii="Arial" w:hAnsi="Arial" w:cs="Arial"/>
-          <w:color w:val="2B2B2B"/>
-        </w:rPr>
-        <w:t>діаграму</w:t>
-      </w:r>
-      <w:proofErr w:type="spellEnd"/>
-      <w:r>
-        <w:rPr>
-          <w:rFonts w:ascii="Arial" w:hAnsi="Arial" w:cs="Arial"/>
-          <w:color w:val="2B2B2B"/>
-        </w:rPr>
-        <w:t xml:space="preserve"> </w:t>
-      </w:r>
-      <w:proofErr w:type="spellStart"/>
-      <w:r>
-        <w:rPr>
-          <w:rFonts w:ascii="Arial" w:hAnsi="Arial" w:cs="Arial"/>
-          <w:color w:val="2B2B2B"/>
-        </w:rPr>
-        <w:t>зв’язків</w:t>
-      </w:r>
-      <w:proofErr w:type="spellEnd"/>
-      <w:r>
-        <w:rPr>
-          <w:rFonts w:ascii="Arial" w:hAnsi="Arial" w:cs="Arial"/>
-          <w:color w:val="2B2B2B"/>
-        </w:rPr>
-        <w:t xml:space="preserve"> </w:t>
-      </w:r>
-      <w:proofErr w:type="spellStart"/>
-      <w:r>
-        <w:rPr>
-          <w:rFonts w:ascii="Arial" w:hAnsi="Arial" w:cs="Arial"/>
-          <w:color w:val="2B2B2B"/>
-        </w:rPr>
-        <w:t>використовується</w:t>
-      </w:r>
-      <w:proofErr w:type="spellEnd"/>
-      <w:r>
-        <w:rPr>
-          <w:rFonts w:ascii="Arial" w:hAnsi="Arial" w:cs="Arial"/>
-          <w:color w:val="2B2B2B"/>
-        </w:rPr>
-        <w:t xml:space="preserve"> </w:t>
-      </w:r>
-      <w:proofErr w:type="spellStart"/>
-      <w:r>
-        <w:rPr>
-          <w:rFonts w:ascii="Arial" w:hAnsi="Arial" w:cs="Arial"/>
-          <w:color w:val="2B2B2B"/>
-        </w:rPr>
-        <w:t>команда</w:t>
-      </w:r>
-      <w:proofErr w:type="spellEnd"/>
-      <w:r>
-        <w:rPr>
-          <w:rFonts w:ascii="Arial" w:hAnsi="Arial" w:cs="Arial"/>
-          <w:color w:val="2B2B2B"/>
-        </w:rPr>
-        <w:t> </w:t>
+        <w:t>ID</w:t>
       </w:r>
       <w:r>
         <w:rPr>
           <w:rFonts w:ascii="inherit" w:hAnsi="inherit" w:cs="Arial"/>
           <w:color w:val="0000FF"/>
           <w:bdr w:val="none" w:sz="0" w:space="0" w:color="auto" w:frame="1"/>
-        </w:rPr>
-        <w:t>Design Database Diagram</w:t>
-      </w:r>
-      <w:r>
-        <w:rPr>
-          <w:rFonts w:ascii="Arial" w:hAnsi="Arial" w:cs="Arial"/>
-          <w:color w:val="2B2B2B"/>
-        </w:rPr>
-        <w:t xml:space="preserve">, з </w:t>
-      </w:r>
-      <w:proofErr w:type="spellStart"/>
-      <w:r>
-        <w:rPr>
-          <w:rFonts w:ascii="Arial" w:hAnsi="Arial" w:cs="Arial"/>
-          <w:color w:val="2B2B2B"/>
-        </w:rPr>
-        <w:t>контекстного</w:t>
-      </w:r>
-      <w:proofErr w:type="spellEnd"/>
-      <w:r>
-        <w:rPr>
-          <w:rFonts w:ascii="Arial" w:hAnsi="Arial" w:cs="Arial"/>
-          <w:color w:val="2B2B2B"/>
-        </w:rPr>
-        <w:t xml:space="preserve"> </w:t>
-      </w:r>
-      <w:proofErr w:type="spellStart"/>
-      <w:r>
-        <w:rPr>
-          <w:rFonts w:ascii="Arial" w:hAnsi="Arial" w:cs="Arial"/>
-          <w:color w:val="2B2B2B"/>
-        </w:rPr>
-        <w:t>меню</w:t>
-      </w:r>
-      <w:proofErr w:type="spellEnd"/>
-      <w:r>
-        <w:rPr>
-          <w:rFonts w:ascii="Arial" w:hAnsi="Arial" w:cs="Arial"/>
-          <w:color w:val="2B2B2B"/>
-        </w:rPr>
-        <w:t xml:space="preserve"> </w:t>
-      </w:r>
-      <w:proofErr w:type="spellStart"/>
-      <w:r>
-        <w:rPr>
-          <w:rFonts w:ascii="Arial" w:hAnsi="Arial" w:cs="Arial"/>
-          <w:color w:val="2B2B2B"/>
-        </w:rPr>
-        <w:t>діаграми</w:t>
-      </w:r>
-      <w:proofErr w:type="spellEnd"/>
-      <w:r>
-        <w:rPr>
-          <w:rFonts w:ascii="Arial" w:hAnsi="Arial" w:cs="Arial"/>
-          <w:color w:val="2B2B2B"/>
-        </w:rPr>
-        <w:t xml:space="preserve"> (</w:t>
-      </w:r>
-      <w:proofErr w:type="spellStart"/>
-      <w:r>
-        <w:rPr>
-          <w:rFonts w:ascii="Arial" w:hAnsi="Arial" w:cs="Arial"/>
-          <w:color w:val="2B2B2B"/>
-        </w:rPr>
-        <w:t>рис</w:t>
-      </w:r>
-      <w:proofErr w:type="spellEnd"/>
-      <w:r>
-        <w:rPr>
-          <w:rFonts w:ascii="Arial" w:hAnsi="Arial" w:cs="Arial"/>
-          <w:color w:val="2B2B2B"/>
-        </w:rPr>
-        <w:t>. 2.4).</w:t>
-      </w:r>
-    </w:p>
-    <w:p>
-      <w:pPr>
-        <w:pStyle w:val="NormalWeb"/>
-        <w:spacing w:before="0" w:beforeAutospacing="0" w:after="0" w:afterAutospacing="0"/>
-        <w:textAlignment w:val="baseline"/>
-        <w:rPr>
-          <w:rFonts w:ascii="Arial" w:hAnsi="Arial" w:cs="Arial"/>
-          <w:color w:val="2B2B2B"/>
-        </w:rPr>
-      </w:pPr>
-      <w:proofErr w:type="spellStart"/>
-      <w:r>
-        <w:rPr>
-          <w:rFonts w:ascii="Arial" w:hAnsi="Arial" w:cs="Arial"/>
-          <w:color w:val="2B2B2B"/>
-        </w:rPr>
-        <w:t>Також</w:t>
-      </w:r>
-      <w:proofErr w:type="spellEnd"/>
-      <w:r>
-        <w:rPr>
-          <w:rFonts w:ascii="Arial" w:hAnsi="Arial" w:cs="Arial"/>
-          <w:color w:val="2B2B2B"/>
-        </w:rPr>
-        <w:t xml:space="preserve"> </w:t>
-      </w:r>
-      <w:proofErr w:type="spellStart"/>
-      <w:r>
-        <w:rPr>
-          <w:rFonts w:ascii="Arial" w:hAnsi="Arial" w:cs="Arial"/>
-          <w:color w:val="2B2B2B"/>
-        </w:rPr>
-        <w:t>відображення</w:t>
-      </w:r>
-      <w:proofErr w:type="spellEnd"/>
-      <w:r>
-        <w:rPr>
-          <w:rFonts w:ascii="Arial" w:hAnsi="Arial" w:cs="Arial"/>
-          <w:color w:val="2B2B2B"/>
-        </w:rPr>
-        <w:t xml:space="preserve"> </w:t>
-      </w:r>
-      <w:proofErr w:type="spellStart"/>
-      <w:r>
-        <w:rPr>
-          <w:rFonts w:ascii="Arial" w:hAnsi="Arial" w:cs="Arial"/>
-          <w:color w:val="2B2B2B"/>
-        </w:rPr>
-        <w:t>діаграми</w:t>
-      </w:r>
-      <w:proofErr w:type="spellEnd"/>
-      <w:r>
-        <w:rPr>
-          <w:rFonts w:ascii="Arial" w:hAnsi="Arial" w:cs="Arial"/>
-          <w:color w:val="2B2B2B"/>
-        </w:rPr>
-        <w:t xml:space="preserve"> </w:t>
-      </w:r>
-      <w:proofErr w:type="spellStart"/>
-      <w:r>
-        <w:rPr>
-          <w:rFonts w:ascii="Arial" w:hAnsi="Arial" w:cs="Arial"/>
-          <w:color w:val="2B2B2B"/>
-        </w:rPr>
-        <w:t>зв’язків</w:t>
-      </w:r>
-      <w:proofErr w:type="spellEnd"/>
-      <w:r>
-        <w:rPr>
-          <w:rFonts w:ascii="Arial" w:hAnsi="Arial" w:cs="Arial"/>
-          <w:color w:val="2B2B2B"/>
-        </w:rPr>
-        <w:t xml:space="preserve"> </w:t>
-      </w:r>
-      <w:proofErr w:type="spellStart"/>
-      <w:r>
-        <w:rPr>
-          <w:rFonts w:ascii="Arial" w:hAnsi="Arial" w:cs="Arial"/>
-          <w:color w:val="2B2B2B"/>
-        </w:rPr>
-        <w:t>викликається</w:t>
-      </w:r>
-      <w:proofErr w:type="spellEnd"/>
-      <w:r>
-        <w:rPr>
-          <w:rFonts w:ascii="Arial" w:hAnsi="Arial" w:cs="Arial"/>
-          <w:color w:val="2B2B2B"/>
-        </w:rPr>
-        <w:t xml:space="preserve"> </w:t>
-      </w:r>
-      <w:proofErr w:type="spellStart"/>
-      <w:r>
-        <w:rPr>
-          <w:rFonts w:ascii="Arial" w:hAnsi="Arial" w:cs="Arial"/>
-          <w:color w:val="2B2B2B"/>
-        </w:rPr>
-        <w:t>подвійним</w:t>
-      </w:r>
-      <w:proofErr w:type="spellEnd"/>
-      <w:r>
-        <w:rPr>
-          <w:rFonts w:ascii="Arial" w:hAnsi="Arial" w:cs="Arial"/>
-          <w:color w:val="2B2B2B"/>
-        </w:rPr>
-        <w:t xml:space="preserve"> </w:t>
-      </w:r>
-      <w:proofErr w:type="spellStart"/>
-      <w:r>
-        <w:rPr>
-          <w:rFonts w:ascii="Arial" w:hAnsi="Arial" w:cs="Arial"/>
-          <w:color w:val="2B2B2B"/>
-        </w:rPr>
-        <w:t>кліком</w:t>
-      </w:r>
-      <w:proofErr w:type="spellEnd"/>
-      <w:r>
-        <w:rPr>
-          <w:rFonts w:ascii="Arial" w:hAnsi="Arial" w:cs="Arial"/>
-          <w:color w:val="2B2B2B"/>
-        </w:rPr>
-        <w:t xml:space="preserve"> </w:t>
-      </w:r>
-      <w:proofErr w:type="spellStart"/>
-      <w:r>
-        <w:rPr>
-          <w:rFonts w:ascii="Arial" w:hAnsi="Arial" w:cs="Arial"/>
-          <w:color w:val="2B2B2B"/>
-        </w:rPr>
-        <w:t>мишкою</w:t>
-      </w:r>
-      <w:proofErr w:type="spellEnd"/>
-      <w:r>
-        <w:rPr>
-          <w:rFonts w:ascii="Arial" w:hAnsi="Arial" w:cs="Arial"/>
-          <w:color w:val="2B2B2B"/>
-        </w:rPr>
-        <w:t xml:space="preserve"> </w:t>
-      </w:r>
-      <w:proofErr w:type="spellStart"/>
-      <w:r>
-        <w:rPr>
-          <w:rFonts w:ascii="Arial" w:hAnsi="Arial" w:cs="Arial"/>
-          <w:color w:val="2B2B2B"/>
-        </w:rPr>
-        <w:t>на</w:t>
-      </w:r>
-      <w:proofErr w:type="spellEnd"/>
-      <w:r>
-        <w:rPr>
-          <w:rFonts w:ascii="Arial" w:hAnsi="Arial" w:cs="Arial"/>
-          <w:color w:val="2B2B2B"/>
-        </w:rPr>
-        <w:t> </w:t>
+          <w:lang w:val="uk-UA"/>
+        </w:rPr>
+        <w:t>_</w:t>
       </w:r>
       <w:r>
         <w:rPr>
@@ -17318,11 +16898,284 @@
           <w:color w:val="0000FF"/>
           <w:bdr w:val="none" w:sz="0" w:space="0" w:color="auto" w:frame="1"/>
         </w:rPr>
-        <w:t>Diagram1.</w:t>
-      </w:r>
-    </w:p>
-    <w:p>
-      <w:r>
+        <w:t>Source</w:t>
+      </w:r>
+      <w:r>
+        <w:rPr>
+          <w:rFonts w:ascii="Arial" w:hAnsi="Arial" w:cs="Arial"/>
+          <w:color w:val="2B2B2B"/>
+        </w:rPr>
+        <w:t> </w:t>
+      </w:r>
+      <w:r>
+        <w:rPr>
+          <w:rFonts w:ascii="Arial" w:hAnsi="Arial" w:cs="Arial"/>
+          <w:color w:val="2B2B2B"/>
+          <w:lang w:val="uk-UA"/>
+        </w:rPr>
+        <w:t>(рис. 2.5).</w:t>
+      </w:r>
+    </w:p>
+    <w:p>
+      <w:pPr>
+        <w:pStyle w:val="a8"/>
+        <w:spacing w:before="0" w:beforeAutospacing="0" w:after="0" w:afterAutospacing="0"/>
+        <w:textAlignment w:val="baseline"/>
+        <w:rPr>
+          <w:rFonts w:ascii="Arial" w:hAnsi="Arial" w:cs="Arial"/>
+          <w:color w:val="2B2B2B"/>
+          <w:lang w:val="uk-UA"/>
+        </w:rPr>
+      </w:pPr>
+      <w:r>
+        <w:rPr>
+          <w:rFonts w:ascii="Arial" w:hAnsi="Arial" w:cs="Arial"/>
+          <w:color w:val="2B2B2B"/>
+          <w:lang w:val="uk-UA"/>
+        </w:rPr>
+        <w:t xml:space="preserve">Щоб відобразити діаграму </w:t>
+      </w:r>
+      <w:proofErr w:type="spellStart"/>
+      <w:r>
+        <w:rPr>
+          <w:rFonts w:ascii="Arial" w:hAnsi="Arial" w:cs="Arial"/>
+          <w:color w:val="2B2B2B"/>
+          <w:lang w:val="uk-UA"/>
+        </w:rPr>
+        <w:t>зв’язків</w:t>
+      </w:r>
+      <w:proofErr w:type="spellEnd"/>
+      <w:r>
+        <w:rPr>
+          <w:rFonts w:ascii="Arial" w:hAnsi="Arial" w:cs="Arial"/>
+          <w:color w:val="2B2B2B"/>
+          <w:lang w:val="uk-UA"/>
+        </w:rPr>
+        <w:t xml:space="preserve"> використовується команда</w:t>
+      </w:r>
+      <w:r>
+        <w:rPr>
+          <w:rFonts w:ascii="Arial" w:hAnsi="Arial" w:cs="Arial"/>
+          <w:color w:val="2B2B2B"/>
+        </w:rPr>
+        <w:t> </w:t>
+      </w:r>
+      <w:r>
+        <w:rPr>
+          <w:rFonts w:ascii="inherit" w:hAnsi="inherit" w:cs="Arial"/>
+          <w:color w:val="0000FF"/>
+          <w:bdr w:val="none" w:sz="0" w:space="0" w:color="auto" w:frame="1"/>
+        </w:rPr>
+        <w:t>Design</w:t>
+      </w:r>
+      <w:r>
+        <w:rPr>
+          <w:rFonts w:ascii="inherit" w:hAnsi="inherit" w:cs="Arial"/>
+          <w:color w:val="0000FF"/>
+          <w:bdr w:val="none" w:sz="0" w:space="0" w:color="auto" w:frame="1"/>
+          <w:lang w:val="uk-UA"/>
+        </w:rPr>
+        <w:t xml:space="preserve"> </w:t>
+      </w:r>
+      <w:r>
+        <w:rPr>
+          <w:rFonts w:ascii="inherit" w:hAnsi="inherit" w:cs="Arial"/>
+          <w:color w:val="0000FF"/>
+          <w:bdr w:val="none" w:sz="0" w:space="0" w:color="auto" w:frame="1"/>
+        </w:rPr>
+        <w:t>Database</w:t>
+      </w:r>
+      <w:r>
+        <w:rPr>
+          <w:rFonts w:ascii="inherit" w:hAnsi="inherit" w:cs="Arial"/>
+          <w:color w:val="0000FF"/>
+          <w:bdr w:val="none" w:sz="0" w:space="0" w:color="auto" w:frame="1"/>
+          <w:lang w:val="uk-UA"/>
+        </w:rPr>
+        <w:t xml:space="preserve"> </w:t>
+      </w:r>
+      <w:r>
+        <w:rPr>
+          <w:rFonts w:ascii="inherit" w:hAnsi="inherit" w:cs="Arial"/>
+          <w:color w:val="0000FF"/>
+          <w:bdr w:val="none" w:sz="0" w:space="0" w:color="auto" w:frame="1"/>
+        </w:rPr>
+        <w:t>Diagram</w:t>
+      </w:r>
+      <w:r>
+        <w:rPr>
+          <w:rFonts w:ascii="Arial" w:hAnsi="Arial" w:cs="Arial"/>
+          <w:color w:val="2B2B2B"/>
+          <w:lang w:val="uk-UA"/>
+        </w:rPr>
+        <w:t>, з контекстного меню діаграми (рис. 2.4).</w:t>
+      </w:r>
+    </w:p>
+    <w:p>
+      <w:pPr>
+        <w:pStyle w:val="a8"/>
+        <w:spacing w:before="0" w:beforeAutospacing="0" w:after="0" w:afterAutospacing="0"/>
+        <w:textAlignment w:val="baseline"/>
+        <w:rPr>
+          <w:rFonts w:ascii="Arial" w:hAnsi="Arial" w:cs="Arial"/>
+          <w:color w:val="2B2B2B"/>
+          <w:lang w:val="ru-RU"/>
+        </w:rPr>
+      </w:pPr>
+      <w:proofErr w:type="spellStart"/>
+      <w:r>
+        <w:rPr>
+          <w:rFonts w:ascii="Arial" w:hAnsi="Arial" w:cs="Arial"/>
+          <w:color w:val="2B2B2B"/>
+          <w:lang w:val="ru-RU"/>
+        </w:rPr>
+        <w:t>Також</w:t>
+      </w:r>
+      <w:proofErr w:type="spellEnd"/>
+      <w:r>
+        <w:rPr>
+          <w:rFonts w:ascii="Arial" w:hAnsi="Arial" w:cs="Arial"/>
+          <w:color w:val="2B2B2B"/>
+          <w:lang w:val="ru-RU"/>
+        </w:rPr>
+        <w:t xml:space="preserve"> </w:t>
+      </w:r>
+      <w:proofErr w:type="spellStart"/>
+      <w:r>
+        <w:rPr>
+          <w:rFonts w:ascii="Arial" w:hAnsi="Arial" w:cs="Arial"/>
+          <w:color w:val="2B2B2B"/>
+          <w:lang w:val="ru-RU"/>
+        </w:rPr>
+        <w:t>відображення</w:t>
+      </w:r>
+      <w:proofErr w:type="spellEnd"/>
+      <w:r>
+        <w:rPr>
+          <w:rFonts w:ascii="Arial" w:hAnsi="Arial" w:cs="Arial"/>
+          <w:color w:val="2B2B2B"/>
+          <w:lang w:val="ru-RU"/>
+        </w:rPr>
+        <w:t xml:space="preserve"> </w:t>
+      </w:r>
+      <w:proofErr w:type="spellStart"/>
+      <w:r>
+        <w:rPr>
+          <w:rFonts w:ascii="Arial" w:hAnsi="Arial" w:cs="Arial"/>
+          <w:color w:val="2B2B2B"/>
+          <w:lang w:val="ru-RU"/>
+        </w:rPr>
+        <w:t>діаграми</w:t>
+      </w:r>
+      <w:proofErr w:type="spellEnd"/>
+      <w:r>
+        <w:rPr>
+          <w:rFonts w:ascii="Arial" w:hAnsi="Arial" w:cs="Arial"/>
+          <w:color w:val="2B2B2B"/>
+          <w:lang w:val="ru-RU"/>
+        </w:rPr>
+        <w:t xml:space="preserve"> </w:t>
+      </w:r>
+      <w:proofErr w:type="spellStart"/>
+      <w:r>
+        <w:rPr>
+          <w:rFonts w:ascii="Arial" w:hAnsi="Arial" w:cs="Arial"/>
+          <w:color w:val="2B2B2B"/>
+          <w:lang w:val="ru-RU"/>
+        </w:rPr>
+        <w:t>зв’язків</w:t>
+      </w:r>
+      <w:proofErr w:type="spellEnd"/>
+      <w:r>
+        <w:rPr>
+          <w:rFonts w:ascii="Arial" w:hAnsi="Arial" w:cs="Arial"/>
+          <w:color w:val="2B2B2B"/>
+          <w:lang w:val="ru-RU"/>
+        </w:rPr>
+        <w:t xml:space="preserve"> </w:t>
+      </w:r>
+      <w:proofErr w:type="spellStart"/>
+      <w:r>
+        <w:rPr>
+          <w:rFonts w:ascii="Arial" w:hAnsi="Arial" w:cs="Arial"/>
+          <w:color w:val="2B2B2B"/>
+          <w:lang w:val="ru-RU"/>
+        </w:rPr>
+        <w:t>викликається</w:t>
+      </w:r>
+      <w:proofErr w:type="spellEnd"/>
+      <w:r>
+        <w:rPr>
+          <w:rFonts w:ascii="Arial" w:hAnsi="Arial" w:cs="Arial"/>
+          <w:color w:val="2B2B2B"/>
+          <w:lang w:val="ru-RU"/>
+        </w:rPr>
+        <w:t xml:space="preserve"> </w:t>
+      </w:r>
+      <w:proofErr w:type="spellStart"/>
+      <w:r>
+        <w:rPr>
+          <w:rFonts w:ascii="Arial" w:hAnsi="Arial" w:cs="Arial"/>
+          <w:color w:val="2B2B2B"/>
+          <w:lang w:val="ru-RU"/>
+        </w:rPr>
+        <w:t>подвійним</w:t>
+      </w:r>
+      <w:proofErr w:type="spellEnd"/>
+      <w:r>
+        <w:rPr>
+          <w:rFonts w:ascii="Arial" w:hAnsi="Arial" w:cs="Arial"/>
+          <w:color w:val="2B2B2B"/>
+          <w:lang w:val="ru-RU"/>
+        </w:rPr>
+        <w:t xml:space="preserve"> </w:t>
+      </w:r>
+      <w:proofErr w:type="spellStart"/>
+      <w:r>
+        <w:rPr>
+          <w:rFonts w:ascii="Arial" w:hAnsi="Arial" w:cs="Arial"/>
+          <w:color w:val="2B2B2B"/>
+          <w:lang w:val="ru-RU"/>
+        </w:rPr>
+        <w:t>кліком</w:t>
+      </w:r>
+      <w:proofErr w:type="spellEnd"/>
+      <w:r>
+        <w:rPr>
+          <w:rFonts w:ascii="Arial" w:hAnsi="Arial" w:cs="Arial"/>
+          <w:color w:val="2B2B2B"/>
+          <w:lang w:val="ru-RU"/>
+        </w:rPr>
+        <w:t xml:space="preserve"> мишкою на</w:t>
+      </w:r>
+      <w:r>
+        <w:rPr>
+          <w:rFonts w:ascii="Arial" w:hAnsi="Arial" w:cs="Arial"/>
+          <w:color w:val="2B2B2B"/>
+        </w:rPr>
+        <w:t> </w:t>
+      </w:r>
+      <w:r>
+        <w:rPr>
+          <w:rFonts w:ascii="inherit" w:hAnsi="inherit" w:cs="Arial"/>
+          <w:color w:val="0000FF"/>
+          <w:bdr w:val="none" w:sz="0" w:space="0" w:color="auto" w:frame="1"/>
+        </w:rPr>
+        <w:t>Diagram</w:t>
+      </w:r>
+      <w:r>
+        <w:rPr>
+          <w:rFonts w:ascii="inherit" w:hAnsi="inherit" w:cs="Arial"/>
+          <w:color w:val="0000FF"/>
+          <w:bdr w:val="none" w:sz="0" w:space="0" w:color="auto" w:frame="1"/>
+          <w:lang w:val="ru-RU"/>
+        </w:rPr>
+        <w:t>1.</w:t>
+      </w:r>
+    </w:p>
+    <w:p>
+      <w:r>
+        <w:lastRenderedPageBreak/>
         <w:fldChar w:fldCharType="begin"/>
       </w:r>
       <w:r>
@@ -17353,7 +17206,7 @@
                     </pic:cNvPicPr>
                   </pic:nvPicPr>
                   <pic:blipFill>
-                    <a:blip r:embed="rId16">
+                    <a:blip r:embed="rId17">
                       <a:extLst>
                         <a:ext uri="{28A0092B-C50C-407E-A947-70E740481C1C}">
                           <a14:useLocalDpi xmlns:a14="http://schemas.microsoft.com/office/drawing/2010/main" val="0"/>
@@ -17401,138 +17254,147 @@
       </w:pPr>
     </w:p>
     <w:p>
-      <w:proofErr w:type="spellStart"/>
+      <w:pPr>
+        <w:rPr>
+          <w:lang w:val="ru-RU"/>
+        </w:rPr>
+      </w:pPr>
       <w:r>
         <w:rPr>
           <w:rFonts w:ascii="Arial" w:hAnsi="Arial" w:cs="Arial"/>
           <w:color w:val="2B2B2B"/>
           <w:shd w:val="clear" w:color="auto" w:fill="FFFFFF"/>
-        </w:rPr>
-        <w:t>Рис</w:t>
-      </w:r>
-      <w:proofErr w:type="spellEnd"/>
+          <w:lang w:val="ru-RU"/>
+        </w:rPr>
+        <w:t xml:space="preserve">Рис. 2.4. </w:t>
+      </w:r>
+      <w:proofErr w:type="spellStart"/>
       <w:r>
         <w:rPr>
           <w:rFonts w:ascii="Arial" w:hAnsi="Arial" w:cs="Arial"/>
           <w:color w:val="2B2B2B"/>
           <w:shd w:val="clear" w:color="auto" w:fill="FFFFFF"/>
-        </w:rPr>
-        <w:t xml:space="preserve">. 2.4. </w:t>
-      </w:r>
-      <w:proofErr w:type="spellStart"/>
+          <w:lang w:val="ru-RU"/>
+        </w:rPr>
+        <w:t>Виклик</w:t>
+      </w:r>
+      <w:proofErr w:type="spellEnd"/>
       <w:r>
         <w:rPr>
           <w:rFonts w:ascii="Arial" w:hAnsi="Arial" w:cs="Arial"/>
           <w:color w:val="2B2B2B"/>
           <w:shd w:val="clear" w:color="auto" w:fill="FFFFFF"/>
-        </w:rPr>
-        <w:t>Виклик</w:t>
-      </w:r>
-      <w:proofErr w:type="spellEnd"/>
+          <w:lang w:val="ru-RU"/>
+        </w:rPr>
+        <w:t xml:space="preserve"> </w:t>
+      </w:r>
+      <w:proofErr w:type="spellStart"/>
       <w:r>
         <w:rPr>
           <w:rFonts w:ascii="Arial" w:hAnsi="Arial" w:cs="Arial"/>
           <w:color w:val="2B2B2B"/>
           <w:shd w:val="clear" w:color="auto" w:fill="FFFFFF"/>
-        </w:rPr>
-        <w:t xml:space="preserve"> </w:t>
-      </w:r>
-      <w:proofErr w:type="spellStart"/>
+          <w:lang w:val="ru-RU"/>
+        </w:rPr>
+        <w:t>команди</w:t>
+      </w:r>
+      <w:proofErr w:type="spellEnd"/>
       <w:r>
         <w:rPr>
           <w:rFonts w:ascii="Arial" w:hAnsi="Arial" w:cs="Arial"/>
           <w:color w:val="2B2B2B"/>
           <w:shd w:val="clear" w:color="auto" w:fill="FFFFFF"/>
-        </w:rPr>
-        <w:t>команди</w:t>
-      </w:r>
-      <w:proofErr w:type="spellEnd"/>
+          <w:lang w:val="ru-RU"/>
+        </w:rPr>
+        <w:t xml:space="preserve"> </w:t>
+      </w:r>
+      <w:proofErr w:type="spellStart"/>
       <w:r>
         <w:rPr>
           <w:rFonts w:ascii="Arial" w:hAnsi="Arial" w:cs="Arial"/>
           <w:color w:val="2B2B2B"/>
           <w:shd w:val="clear" w:color="auto" w:fill="FFFFFF"/>
-        </w:rPr>
-        <w:t xml:space="preserve"> </w:t>
-      </w:r>
-      <w:proofErr w:type="spellStart"/>
+          <w:lang w:val="ru-RU"/>
+        </w:rPr>
+        <w:t>відображення</w:t>
+      </w:r>
+      <w:proofErr w:type="spellEnd"/>
       <w:r>
         <w:rPr>
           <w:rFonts w:ascii="Arial" w:hAnsi="Arial" w:cs="Arial"/>
           <w:color w:val="2B2B2B"/>
           <w:shd w:val="clear" w:color="auto" w:fill="FFFFFF"/>
-        </w:rPr>
-        <w:t>відображення</w:t>
-      </w:r>
-      <w:proofErr w:type="spellEnd"/>
+          <w:lang w:val="ru-RU"/>
+        </w:rPr>
+        <w:t xml:space="preserve"> </w:t>
+      </w:r>
+      <w:proofErr w:type="spellStart"/>
       <w:r>
         <w:rPr>
           <w:rFonts w:ascii="Arial" w:hAnsi="Arial" w:cs="Arial"/>
           <w:color w:val="2B2B2B"/>
           <w:shd w:val="clear" w:color="auto" w:fill="FFFFFF"/>
-        </w:rPr>
-        <w:t xml:space="preserve"> </w:t>
-      </w:r>
-      <w:proofErr w:type="spellStart"/>
+          <w:lang w:val="ru-RU"/>
+        </w:rPr>
+        <w:t>діаграми</w:t>
+      </w:r>
+      <w:proofErr w:type="spellEnd"/>
       <w:r>
         <w:rPr>
           <w:rFonts w:ascii="Arial" w:hAnsi="Arial" w:cs="Arial"/>
           <w:color w:val="2B2B2B"/>
           <w:shd w:val="clear" w:color="auto" w:fill="FFFFFF"/>
-        </w:rPr>
-        <w:t>діаграми</w:t>
-      </w:r>
-      <w:proofErr w:type="spellEnd"/>
+          <w:lang w:val="ru-RU"/>
+        </w:rPr>
+        <w:t xml:space="preserve"> </w:t>
+      </w:r>
+      <w:proofErr w:type="spellStart"/>
       <w:r>
         <w:rPr>
           <w:rFonts w:ascii="Arial" w:hAnsi="Arial" w:cs="Arial"/>
           <w:color w:val="2B2B2B"/>
           <w:shd w:val="clear" w:color="auto" w:fill="FFFFFF"/>
-        </w:rPr>
-        <w:t xml:space="preserve"> </w:t>
-      </w:r>
-      <w:proofErr w:type="spellStart"/>
+          <w:lang w:val="ru-RU"/>
+        </w:rPr>
+        <w:t>зв’язків</w:t>
+      </w:r>
+      <w:proofErr w:type="spellEnd"/>
       <w:r>
         <w:rPr>
           <w:rFonts w:ascii="Arial" w:hAnsi="Arial" w:cs="Arial"/>
           <w:color w:val="2B2B2B"/>
           <w:shd w:val="clear" w:color="auto" w:fill="FFFFFF"/>
-        </w:rPr>
-        <w:t>зв’язків</w:t>
-      </w:r>
-      <w:proofErr w:type="spellEnd"/>
+          <w:lang w:val="ru-RU"/>
+        </w:rPr>
+        <w:t xml:space="preserve"> </w:t>
+      </w:r>
+      <w:proofErr w:type="spellStart"/>
       <w:r>
         <w:rPr>
           <w:rFonts w:ascii="Arial" w:hAnsi="Arial" w:cs="Arial"/>
           <w:color w:val="2B2B2B"/>
           <w:shd w:val="clear" w:color="auto" w:fill="FFFFFF"/>
-        </w:rPr>
-        <w:t xml:space="preserve"> </w:t>
-      </w:r>
-      <w:proofErr w:type="spellStart"/>
+          <w:lang w:val="ru-RU"/>
+        </w:rPr>
+        <w:t>між</w:t>
+      </w:r>
+      <w:proofErr w:type="spellEnd"/>
       <w:r>
         <w:rPr>
           <w:rFonts w:ascii="Arial" w:hAnsi="Arial" w:cs="Arial"/>
           <w:color w:val="2B2B2B"/>
           <w:shd w:val="clear" w:color="auto" w:fill="FFFFFF"/>
-        </w:rPr>
-        <w:t>між</w:t>
-      </w:r>
-      <w:proofErr w:type="spellEnd"/>
+          <w:lang w:val="ru-RU"/>
+        </w:rPr>
+        <w:t xml:space="preserve"> </w:t>
+      </w:r>
+      <w:proofErr w:type="spellStart"/>
       <w:r>
         <w:rPr>
           <w:rFonts w:ascii="Arial" w:hAnsi="Arial" w:cs="Arial"/>
           <w:color w:val="2B2B2B"/>
           <w:shd w:val="clear" w:color="auto" w:fill="FFFFFF"/>
-        </w:rPr>
-        <w:t xml:space="preserve"> </w:t>
-      </w:r>
-      <w:proofErr w:type="spellStart"/>
-      <w:r>
-        <w:rPr>
-          <w:rFonts w:ascii="Arial" w:hAnsi="Arial" w:cs="Arial"/>
-          <w:color w:val="2B2B2B"/>
-          <w:shd w:val="clear" w:color="auto" w:fill="FFFFFF"/>
+          <w:lang w:val="ru-RU"/>
         </w:rPr>
         <w:t>таблицями</w:t>
       </w:r>
@@ -17570,7 +17432,7 @@
                     </pic:cNvPicPr>
                   </pic:nvPicPr>
                   <pic:blipFill>
-                    <a:blip r:embed="rId17">
+                    <a:blip r:embed="rId18">
                       <a:extLst>
                         <a:ext uri="{28A0092B-C50C-407E-A947-70E740481C1C}">
                           <a14:useLocalDpi xmlns:a14="http://schemas.microsoft.com/office/drawing/2010/main" val="0"/>
@@ -17623,92 +17485,46 @@
           <w:rFonts w:ascii="Arial" w:hAnsi="Arial" w:cs="Arial"/>
           <w:color w:val="2B2B2B"/>
           <w:shd w:val="clear" w:color="auto" w:fill="FFFFFF"/>
-        </w:rPr>
-      </w:pPr>
-      <w:proofErr w:type="spellStart"/>
+          <w:lang w:val="uk-UA"/>
+        </w:rPr>
+      </w:pPr>
       <w:r>
         <w:rPr>
           <w:rFonts w:ascii="Arial" w:hAnsi="Arial" w:cs="Arial"/>
           <w:color w:val="2B2B2B"/>
           <w:shd w:val="clear" w:color="auto" w:fill="FFFFFF"/>
-        </w:rPr>
-        <w:t>Рис</w:t>
-      </w:r>
-      <w:proofErr w:type="spellEnd"/>
+          <w:lang w:val="uk-UA"/>
+        </w:rPr>
+        <w:t xml:space="preserve">Рис. 2.5. Діаграма </w:t>
+      </w:r>
+      <w:proofErr w:type="spellStart"/>
       <w:r>
         <w:rPr>
           <w:rFonts w:ascii="Arial" w:hAnsi="Arial" w:cs="Arial"/>
           <w:color w:val="2B2B2B"/>
           <w:shd w:val="clear" w:color="auto" w:fill="FFFFFF"/>
-        </w:rPr>
-        <w:t xml:space="preserve">. 2.5. </w:t>
-      </w:r>
-      <w:proofErr w:type="spellStart"/>
+          <w:lang w:val="uk-UA"/>
+        </w:rPr>
+        <w:t>зв’язків</w:t>
+      </w:r>
+      <w:proofErr w:type="spellEnd"/>
       <w:r>
         <w:rPr>
           <w:rFonts w:ascii="Arial" w:hAnsi="Arial" w:cs="Arial"/>
           <w:color w:val="2B2B2B"/>
           <w:shd w:val="clear" w:color="auto" w:fill="FFFFFF"/>
-        </w:rPr>
-        <w:t>Діаграма</w:t>
-      </w:r>
-      <w:proofErr w:type="spellEnd"/>
-      <w:r>
-        <w:rPr>
-          <w:rFonts w:ascii="Arial" w:hAnsi="Arial" w:cs="Arial"/>
-          <w:color w:val="2B2B2B"/>
-          <w:shd w:val="clear" w:color="auto" w:fill="FFFFFF"/>
-        </w:rPr>
-        <w:t xml:space="preserve"> </w:t>
-      </w:r>
-      <w:proofErr w:type="spellStart"/>
-      <w:r>
-        <w:rPr>
-          <w:rFonts w:ascii="Arial" w:hAnsi="Arial" w:cs="Arial"/>
-          <w:color w:val="2B2B2B"/>
-          <w:shd w:val="clear" w:color="auto" w:fill="FFFFFF"/>
-        </w:rPr>
-        <w:t>зв’язків</w:t>
-      </w:r>
-      <w:proofErr w:type="spellEnd"/>
-      <w:r>
-        <w:rPr>
-          <w:rFonts w:ascii="Arial" w:hAnsi="Arial" w:cs="Arial"/>
-          <w:color w:val="2B2B2B"/>
-          <w:shd w:val="clear" w:color="auto" w:fill="FFFFFF"/>
-        </w:rPr>
-        <w:t xml:space="preserve"> </w:t>
-      </w:r>
-      <w:proofErr w:type="spellStart"/>
-      <w:r>
-        <w:rPr>
-          <w:rFonts w:ascii="Arial" w:hAnsi="Arial" w:cs="Arial"/>
-          <w:color w:val="2B2B2B"/>
-          <w:shd w:val="clear" w:color="auto" w:fill="FFFFFF"/>
-        </w:rPr>
-        <w:t>між</w:t>
-      </w:r>
-      <w:proofErr w:type="spellEnd"/>
-      <w:r>
-        <w:rPr>
-          <w:rFonts w:ascii="Arial" w:hAnsi="Arial" w:cs="Arial"/>
-          <w:color w:val="2B2B2B"/>
-          <w:shd w:val="clear" w:color="auto" w:fill="FFFFFF"/>
-        </w:rPr>
-        <w:t xml:space="preserve"> </w:t>
-      </w:r>
-      <w:proofErr w:type="spellStart"/>
-      <w:r>
-        <w:rPr>
-          <w:rFonts w:ascii="Arial" w:hAnsi="Arial" w:cs="Arial"/>
-          <w:color w:val="2B2B2B"/>
-          <w:shd w:val="clear" w:color="auto" w:fill="FFFFFF"/>
-        </w:rPr>
-        <w:t>таблицями</w:t>
-      </w:r>
-      <w:proofErr w:type="spellEnd"/>
-    </w:p>
-    <w:p/>
+          <w:lang w:val="uk-UA"/>
+        </w:rPr>
+        <w:t xml:space="preserve"> між таблицями</w:t>
+      </w:r>
+    </w:p>
+    <w:p>
+      <w:pPr>
+        <w:rPr>
+          <w:lang w:val="uk-UA"/>
+        </w:rPr>
+      </w:pPr>
+    </w:p>
     <w:p>
       <w:pPr>
         <w:spacing w:line="360" w:lineRule="auto"/>
@@ -17718,7 +17534,7 @@
           <w:rFonts w:eastAsia="Calibri"/>
           <w:sz w:val="28"/>
           <w:szCs w:val="28"/>
-          <w:lang w:val="ru-RU"/>
+          <w:lang w:val="uk-UA"/>
         </w:rPr>
       </w:pPr>
       <w:r>
@@ -17727,36 +17543,16 @@
           <w:b/>
           <w:sz w:val="28"/>
           <w:szCs w:val="28"/>
-          <w:lang w:val="ru-RU"/>
-        </w:rPr>
-        <w:t xml:space="preserve">РОЗДІЛ </w:t>
-      </w:r>
-      <w:r>
-        <w:rPr>
-          <w:rFonts w:eastAsia="Calibri"/>
-          <w:b/>
-          <w:sz w:val="28"/>
-          <w:szCs w:val="28"/>
-          <w:lang w:val="ru-RU"/>
-        </w:rPr>
-        <w:t>3</w:t>
-      </w:r>
-      <w:r>
-        <w:rPr>
-          <w:rFonts w:eastAsia="Calibri"/>
-          <w:b/>
-          <w:sz w:val="28"/>
-          <w:szCs w:val="28"/>
-          <w:lang w:val="ru-RU"/>
-        </w:rPr>
-        <w:t>.</w:t>
-      </w:r>
-      <w:r>
-        <w:rPr>
-          <w:rFonts w:eastAsia="Calibri"/>
-          <w:sz w:val="28"/>
-          <w:szCs w:val="28"/>
-          <w:lang w:val="ru-RU"/>
+          <w:lang w:val="uk-UA"/>
+        </w:rPr>
+        <w:t>РОЗДІЛ 3.</w:t>
+      </w:r>
+      <w:r>
+        <w:rPr>
+          <w:rFonts w:eastAsia="Calibri"/>
+          <w:sz w:val="28"/>
+          <w:szCs w:val="28"/>
+          <w:lang w:val="uk-UA"/>
         </w:rPr>
         <w:t xml:space="preserve"> </w:t>
       </w:r>
@@ -17770,7 +17566,7 @@
           <w:rFonts w:eastAsia="Calibri"/>
           <w:sz w:val="28"/>
           <w:szCs w:val="28"/>
-          <w:lang w:val="ru-RU"/>
+          <w:lang w:val="uk-UA"/>
         </w:rPr>
       </w:pPr>
     </w:p>
@@ -17784,104 +17580,571 @@
           <w:b/>
           <w:sz w:val="28"/>
           <w:szCs w:val="28"/>
-          <w:lang w:val="ru-RU"/>
-        </w:rPr>
-      </w:pPr>
-      <w:proofErr w:type="spellStart"/>
+          <w:lang w:val="uk-UA"/>
+        </w:rPr>
+      </w:pPr>
       <w:r>
         <w:rPr>
           <w:rFonts w:eastAsia="Calibri"/>
           <w:b/>
           <w:sz w:val="28"/>
           <w:szCs w:val="28"/>
-          <w:lang w:val="ru-RU"/>
-        </w:rPr>
-        <w:t>Засоби</w:t>
-      </w:r>
-      <w:proofErr w:type="spellEnd"/>
-      <w:r>
-        <w:rPr>
-          <w:rFonts w:eastAsia="Calibri"/>
+          <w:lang w:val="uk-UA"/>
+        </w:rPr>
+        <w:t>Засоби розробки програмного додатку</w:t>
+      </w:r>
+    </w:p>
+    <w:p>
+      <w:pPr>
+        <w:spacing w:line="360" w:lineRule="auto"/>
+        <w:rPr>
+          <w:rFonts w:eastAsia="Calibri"/>
+          <w:sz w:val="28"/>
+          <w:szCs w:val="28"/>
+          <w:lang w:val="uk-UA"/>
+        </w:rPr>
+      </w:pPr>
+    </w:p>
+    <w:p>
+      <w:pPr>
+        <w:spacing w:line="360" w:lineRule="auto"/>
+        <w:ind w:firstLine="720"/>
+        <w:rPr>
           <w:b/>
           <w:sz w:val="28"/>
           <w:szCs w:val="28"/>
-          <w:lang w:val="ru-RU"/>
-        </w:rPr>
-        <w:t xml:space="preserve"> </w:t>
-      </w:r>
-      <w:proofErr w:type="spellStart"/>
-      <w:r>
-        <w:rPr>
-          <w:rFonts w:eastAsia="Calibri"/>
+          <w:lang w:val="uk-UA"/>
+        </w:rPr>
+      </w:pPr>
+      <w:r>
+        <w:rPr>
           <w:b/>
           <w:sz w:val="28"/>
           <w:szCs w:val="28"/>
-          <w:lang w:val="ru-RU"/>
-        </w:rPr>
-        <w:t>розробки</w:t>
-      </w:r>
-      <w:proofErr w:type="spellEnd"/>
-      <w:r>
-        <w:rPr>
-          <w:rFonts w:eastAsia="Calibri"/>
+          <w:lang w:val="uk-UA"/>
+        </w:rPr>
+        <w:t xml:space="preserve">3.1 Microsoft </w:t>
+      </w:r>
+      <w:proofErr w:type="spellStart"/>
+      <w:r>
+        <w:rPr>
           <w:b/>
           <w:sz w:val="28"/>
           <w:szCs w:val="28"/>
-          <w:lang w:val="ru-RU"/>
-        </w:rPr>
-        <w:t xml:space="preserve"> </w:t>
-      </w:r>
-      <w:proofErr w:type="spellStart"/>
-      <w:r>
-        <w:rPr>
-          <w:rFonts w:eastAsia="Calibri"/>
+          <w:lang w:val="uk-UA"/>
+        </w:rPr>
+        <w:t>Visual</w:t>
+      </w:r>
+      <w:proofErr w:type="spellEnd"/>
+      <w:r>
+        <w:rPr>
           <w:b/>
           <w:sz w:val="28"/>
           <w:szCs w:val="28"/>
-          <w:lang w:val="ru-RU"/>
-        </w:rPr>
-        <w:t>програмного</w:t>
-      </w:r>
-      <w:proofErr w:type="spellEnd"/>
-      <w:r>
-        <w:rPr>
-          <w:rFonts w:eastAsia="Calibri"/>
+          <w:lang w:val="uk-UA"/>
+        </w:rPr>
+        <w:t xml:space="preserve"> </w:t>
+      </w:r>
+      <w:proofErr w:type="spellStart"/>
+      <w:r>
+        <w:rPr>
           <w:b/>
           <w:sz w:val="28"/>
           <w:szCs w:val="28"/>
-          <w:lang w:val="ru-RU"/>
-        </w:rPr>
-        <w:t xml:space="preserve"> </w:t>
-      </w:r>
-      <w:proofErr w:type="spellStart"/>
-      <w:r>
-        <w:rPr>
-          <w:rFonts w:eastAsia="Calibri"/>
+          <w:lang w:val="uk-UA"/>
+        </w:rPr>
+        <w:t>Studio</w:t>
+      </w:r>
+      <w:proofErr w:type="spellEnd"/>
+      <w:r>
+        <w:rPr>
           <w:b/>
           <w:sz w:val="28"/>
           <w:szCs w:val="28"/>
-          <w:lang w:val="ru-RU"/>
-        </w:rPr>
-        <w:t>додатку</w:t>
-      </w:r>
-      <w:proofErr w:type="spellEnd"/>
-    </w:p>
-    <w:p>
-      <w:pPr>
-        <w:spacing w:line="360" w:lineRule="auto"/>
-        <w:rPr>
-          <w:rFonts w:eastAsia="Calibri"/>
-          <w:sz w:val="28"/>
-          <w:szCs w:val="28"/>
-          <w:lang w:val="uk-UA"/>
-        </w:rPr>
-      </w:pPr>
+          <w:lang w:val="uk-UA"/>
+        </w:rPr>
+        <w:t xml:space="preserve"> 2017</w:t>
+      </w:r>
     </w:p>
     <w:p>
       <w:pPr>
         <w:spacing w:line="360" w:lineRule="auto"/>
         <w:ind w:firstLine="720"/>
         <w:rPr>
+          <w:sz w:val="28"/>
+          <w:szCs w:val="28"/>
+          <w:lang w:val="uk-UA"/>
+        </w:rPr>
+      </w:pPr>
+    </w:p>
+    <w:p>
+      <w:pPr>
+        <w:spacing w:line="360" w:lineRule="auto"/>
+        <w:ind w:firstLine="720"/>
+        <w:rPr>
+          <w:sz w:val="28"/>
+          <w:szCs w:val="28"/>
+          <w:lang w:val="uk-UA"/>
+        </w:rPr>
+      </w:pPr>
+      <w:r>
+        <w:rPr>
+          <w:sz w:val="28"/>
+          <w:szCs w:val="28"/>
+          <w:lang w:val="uk-UA"/>
+        </w:rPr>
+        <w:lastRenderedPageBreak/>
+        <w:t xml:space="preserve">Середовище Microsoft </w:t>
+      </w:r>
+      <w:proofErr w:type="spellStart"/>
+      <w:r>
+        <w:rPr>
+          <w:sz w:val="28"/>
+          <w:szCs w:val="28"/>
+          <w:lang w:val="uk-UA"/>
+        </w:rPr>
+        <w:t>Visual</w:t>
+      </w:r>
+      <w:proofErr w:type="spellEnd"/>
+      <w:r>
+        <w:rPr>
+          <w:sz w:val="28"/>
+          <w:szCs w:val="28"/>
+          <w:lang w:val="uk-UA"/>
+        </w:rPr>
+        <w:t xml:space="preserve"> </w:t>
+      </w:r>
+      <w:proofErr w:type="spellStart"/>
+      <w:r>
+        <w:rPr>
+          <w:sz w:val="28"/>
+          <w:szCs w:val="28"/>
+          <w:lang w:val="uk-UA"/>
+        </w:rPr>
+        <w:t>Studio</w:t>
+      </w:r>
+      <w:proofErr w:type="spellEnd"/>
+      <w:r>
+        <w:rPr>
+          <w:sz w:val="28"/>
+          <w:szCs w:val="28"/>
+          <w:lang w:val="uk-UA"/>
+        </w:rPr>
+        <w:t xml:space="preserve"> – інтегроване середовище розробки програмного забезпечення у поєднанні з іншими інструментальними засобами. Дані продукти дозволяють розробляти як консольні додатки, так і додатки з графічним інтерфейсом (Windows </w:t>
+      </w:r>
+      <w:proofErr w:type="spellStart"/>
+      <w:r>
+        <w:rPr>
+          <w:sz w:val="28"/>
+          <w:szCs w:val="28"/>
+          <w:lang w:val="uk-UA"/>
+        </w:rPr>
+        <w:t>Forms</w:t>
+      </w:r>
+      <w:proofErr w:type="spellEnd"/>
+      <w:r>
+        <w:rPr>
+          <w:sz w:val="28"/>
+          <w:szCs w:val="28"/>
+          <w:lang w:val="uk-UA"/>
+        </w:rPr>
+        <w:t xml:space="preserve"> та WPF), а також веб-сайти, веб-додатки, веб-служби в керованому коді для всіх платформ, що підтримують операційні системи Windows, Windows </w:t>
+      </w:r>
+      <w:proofErr w:type="spellStart"/>
+      <w:r>
+        <w:rPr>
+          <w:sz w:val="28"/>
+          <w:szCs w:val="28"/>
+          <w:lang w:val="uk-UA"/>
+        </w:rPr>
+        <w:t>Mobile</w:t>
+      </w:r>
+      <w:proofErr w:type="spellEnd"/>
+      <w:r>
+        <w:rPr>
+          <w:sz w:val="28"/>
+          <w:szCs w:val="28"/>
+          <w:lang w:val="uk-UA"/>
+        </w:rPr>
+        <w:t xml:space="preserve">, Windows CE, .NET </w:t>
+      </w:r>
+      <w:proofErr w:type="spellStart"/>
+      <w:r>
+        <w:rPr>
+          <w:sz w:val="28"/>
+          <w:szCs w:val="28"/>
+          <w:lang w:val="uk-UA"/>
+        </w:rPr>
+        <w:t>Framework</w:t>
+      </w:r>
+      <w:proofErr w:type="spellEnd"/>
+      <w:r>
+        <w:rPr>
+          <w:sz w:val="28"/>
+          <w:szCs w:val="28"/>
+          <w:lang w:val="uk-UA"/>
+        </w:rPr>
+        <w:t xml:space="preserve">, Xbox, Windows </w:t>
+      </w:r>
+      <w:proofErr w:type="spellStart"/>
+      <w:r>
+        <w:rPr>
+          <w:sz w:val="28"/>
+          <w:szCs w:val="28"/>
+          <w:lang w:val="uk-UA"/>
+        </w:rPr>
+        <w:t>Phone</w:t>
+      </w:r>
+      <w:proofErr w:type="spellEnd"/>
+      <w:r>
+        <w:rPr>
+          <w:sz w:val="28"/>
+          <w:szCs w:val="28"/>
+          <w:lang w:val="uk-UA"/>
+        </w:rPr>
+        <w:t xml:space="preserve"> .NET </w:t>
+      </w:r>
+      <w:proofErr w:type="spellStart"/>
+      <w:r>
+        <w:rPr>
+          <w:sz w:val="28"/>
+          <w:szCs w:val="28"/>
+          <w:lang w:val="uk-UA"/>
+        </w:rPr>
+        <w:t>Compact</w:t>
+      </w:r>
+      <w:proofErr w:type="spellEnd"/>
+      <w:r>
+        <w:rPr>
+          <w:sz w:val="28"/>
+          <w:szCs w:val="28"/>
+          <w:lang w:val="uk-UA"/>
+        </w:rPr>
+        <w:t xml:space="preserve"> </w:t>
+      </w:r>
+      <w:proofErr w:type="spellStart"/>
+      <w:r>
+        <w:rPr>
+          <w:sz w:val="28"/>
+          <w:szCs w:val="28"/>
+          <w:lang w:val="uk-UA"/>
+        </w:rPr>
+        <w:t>Framework</w:t>
+      </w:r>
+      <w:proofErr w:type="spellEnd"/>
+      <w:r>
+        <w:rPr>
+          <w:sz w:val="28"/>
+          <w:szCs w:val="28"/>
+          <w:lang w:val="uk-UA"/>
+        </w:rPr>
+        <w:t xml:space="preserve"> і </w:t>
+      </w:r>
+      <w:proofErr w:type="spellStart"/>
+      <w:r>
+        <w:rPr>
+          <w:sz w:val="28"/>
+          <w:szCs w:val="28"/>
+          <w:lang w:val="uk-UA"/>
+        </w:rPr>
+        <w:t>Silverlight</w:t>
+      </w:r>
+      <w:proofErr w:type="spellEnd"/>
+      <w:r>
+        <w:rPr>
+          <w:sz w:val="28"/>
+          <w:szCs w:val="28"/>
+          <w:lang w:val="uk-UA"/>
+        </w:rPr>
+        <w:t>.</w:t>
+      </w:r>
+    </w:p>
+    <w:p>
+      <w:pPr>
+        <w:spacing w:line="360" w:lineRule="auto"/>
+        <w:ind w:firstLine="720"/>
+        <w:rPr>
+          <w:sz w:val="28"/>
+          <w:szCs w:val="28"/>
+          <w:lang w:val="uk-UA"/>
+        </w:rPr>
+      </w:pPr>
+      <w:r>
+        <w:rPr>
+          <w:sz w:val="28"/>
+          <w:szCs w:val="28"/>
+          <w:lang w:val="uk-UA"/>
+        </w:rPr>
+        <w:t xml:space="preserve">Інтегроване середовище розробки програмного забезпечення </w:t>
+      </w:r>
+      <w:proofErr w:type="spellStart"/>
+      <w:r>
+        <w:rPr>
+          <w:sz w:val="28"/>
+          <w:szCs w:val="28"/>
+          <w:lang w:val="uk-UA"/>
+        </w:rPr>
+        <w:t>Visual</w:t>
+      </w:r>
+      <w:proofErr w:type="spellEnd"/>
+      <w:r>
+        <w:rPr>
+          <w:sz w:val="28"/>
+          <w:szCs w:val="28"/>
+          <w:lang w:val="uk-UA"/>
+        </w:rPr>
+        <w:t xml:space="preserve"> </w:t>
+      </w:r>
+      <w:proofErr w:type="spellStart"/>
+      <w:r>
+        <w:rPr>
+          <w:sz w:val="28"/>
+          <w:szCs w:val="28"/>
+          <w:lang w:val="uk-UA"/>
+        </w:rPr>
+        <w:t>Studio</w:t>
+      </w:r>
+      <w:proofErr w:type="spellEnd"/>
+      <w:r>
+        <w:rPr>
+          <w:sz w:val="28"/>
+          <w:szCs w:val="28"/>
+          <w:lang w:val="uk-UA"/>
+        </w:rPr>
+        <w:t xml:space="preserve"> включає в себе редактор вихідного коду з підтримкою технології </w:t>
+      </w:r>
+      <w:proofErr w:type="spellStart"/>
+      <w:r>
+        <w:rPr>
+          <w:sz w:val="28"/>
+          <w:szCs w:val="28"/>
+          <w:lang w:val="uk-UA"/>
+        </w:rPr>
+        <w:t>IntelliSense</w:t>
+      </w:r>
+      <w:proofErr w:type="spellEnd"/>
+      <w:r>
+        <w:rPr>
+          <w:sz w:val="28"/>
+          <w:szCs w:val="28"/>
+          <w:lang w:val="uk-UA"/>
+        </w:rPr>
+        <w:t xml:space="preserve"> і можливістю найпростішого </w:t>
+      </w:r>
+      <w:proofErr w:type="spellStart"/>
+      <w:r>
+        <w:rPr>
+          <w:sz w:val="28"/>
+          <w:szCs w:val="28"/>
+          <w:lang w:val="uk-UA"/>
+        </w:rPr>
+        <w:t>рефакторінга</w:t>
+      </w:r>
+      <w:proofErr w:type="spellEnd"/>
+      <w:r>
+        <w:rPr>
+          <w:sz w:val="28"/>
+          <w:szCs w:val="28"/>
+          <w:lang w:val="uk-UA"/>
+        </w:rPr>
+        <w:t xml:space="preserve"> коду. Вбудований </w:t>
+      </w:r>
+      <w:proofErr w:type="spellStart"/>
+      <w:r>
+        <w:rPr>
+          <w:sz w:val="28"/>
+          <w:szCs w:val="28"/>
+          <w:lang w:val="uk-UA"/>
+        </w:rPr>
+        <w:t>відладчик</w:t>
+      </w:r>
+      <w:proofErr w:type="spellEnd"/>
+      <w:r>
+        <w:rPr>
+          <w:sz w:val="28"/>
+          <w:szCs w:val="28"/>
+          <w:lang w:val="uk-UA"/>
+        </w:rPr>
+        <w:t xml:space="preserve"> може працювати як </w:t>
+      </w:r>
+      <w:proofErr w:type="spellStart"/>
+      <w:r>
+        <w:rPr>
+          <w:sz w:val="28"/>
+          <w:szCs w:val="28"/>
+          <w:lang w:val="uk-UA"/>
+        </w:rPr>
+        <w:t>відладчик</w:t>
+      </w:r>
+      <w:proofErr w:type="spellEnd"/>
+      <w:r>
+        <w:rPr>
+          <w:sz w:val="28"/>
+          <w:szCs w:val="28"/>
+          <w:lang w:val="uk-UA"/>
+        </w:rPr>
+        <w:t xml:space="preserve"> рівня вихідного коду, так і </w:t>
+      </w:r>
+      <w:proofErr w:type="spellStart"/>
+      <w:r>
+        <w:rPr>
+          <w:sz w:val="28"/>
+          <w:szCs w:val="28"/>
+          <w:lang w:val="uk-UA"/>
+        </w:rPr>
+        <w:t>відладчик</w:t>
+      </w:r>
+      <w:proofErr w:type="spellEnd"/>
+      <w:r>
+        <w:rPr>
+          <w:sz w:val="28"/>
+          <w:szCs w:val="28"/>
+          <w:lang w:val="uk-UA"/>
+        </w:rPr>
+        <w:t xml:space="preserve"> машинного рівня. Решта вбудованих інструментів включають в себе редактор форм для спрощення створення графічного інтерфейсу додатку, веб-редактор, дизайнер класів і дизайнер схеми бази даних. </w:t>
+      </w:r>
+      <w:proofErr w:type="spellStart"/>
+      <w:r>
+        <w:rPr>
+          <w:sz w:val="28"/>
+          <w:szCs w:val="28"/>
+          <w:lang w:val="uk-UA"/>
+        </w:rPr>
+        <w:t>Visual</w:t>
+      </w:r>
+      <w:proofErr w:type="spellEnd"/>
+      <w:r>
+        <w:rPr>
+          <w:sz w:val="28"/>
+          <w:szCs w:val="28"/>
+          <w:lang w:val="uk-UA"/>
+        </w:rPr>
+        <w:t xml:space="preserve"> </w:t>
+      </w:r>
+      <w:proofErr w:type="spellStart"/>
+      <w:r>
+        <w:rPr>
+          <w:sz w:val="28"/>
+          <w:szCs w:val="28"/>
+          <w:lang w:val="uk-UA"/>
+        </w:rPr>
+        <w:t>Studio</w:t>
+      </w:r>
+      <w:proofErr w:type="spellEnd"/>
+      <w:r>
+        <w:rPr>
+          <w:sz w:val="28"/>
+          <w:szCs w:val="28"/>
+          <w:lang w:val="uk-UA"/>
+        </w:rPr>
+        <w:t xml:space="preserve"> дозволяє створювати і підключати сторонні додатки (плагіни) для розширення функціональності практично на кожному рівні, включаючи додавання підтримки систем контролю версій вихідного коду (як, наприклад, </w:t>
+      </w:r>
+      <w:proofErr w:type="spellStart"/>
+      <w:r>
+        <w:rPr>
+          <w:sz w:val="28"/>
+          <w:szCs w:val="28"/>
+          <w:lang w:val="uk-UA"/>
+        </w:rPr>
+        <w:t>Subversion</w:t>
+      </w:r>
+      <w:proofErr w:type="spellEnd"/>
+      <w:r>
+        <w:rPr>
+          <w:sz w:val="28"/>
+          <w:szCs w:val="28"/>
+          <w:lang w:val="uk-UA"/>
+        </w:rPr>
+        <w:t xml:space="preserve"> і </w:t>
+      </w:r>
+      <w:proofErr w:type="spellStart"/>
+      <w:r>
+        <w:rPr>
+          <w:sz w:val="28"/>
+          <w:szCs w:val="28"/>
+          <w:lang w:val="uk-UA"/>
+        </w:rPr>
+        <w:t>Visual</w:t>
+      </w:r>
+      <w:proofErr w:type="spellEnd"/>
+      <w:r>
+        <w:rPr>
+          <w:sz w:val="28"/>
+          <w:szCs w:val="28"/>
+          <w:lang w:val="uk-UA"/>
+        </w:rPr>
+        <w:t xml:space="preserve"> SourceSafe), додавання нових наборів інструментів (наприклад, для редагування і візуального проектування коду на предметно-орієнтованих мовах програмування) або інструментів для інших аспектів процесу розробки програмного забезпечення (наприклад, клієнт </w:t>
+      </w:r>
+      <w:proofErr w:type="spellStart"/>
+      <w:r>
+        <w:rPr>
+          <w:sz w:val="28"/>
+          <w:szCs w:val="28"/>
+          <w:lang w:val="uk-UA"/>
+        </w:rPr>
+        <w:t>Team</w:t>
+      </w:r>
+      <w:proofErr w:type="spellEnd"/>
+      <w:r>
+        <w:rPr>
+          <w:sz w:val="28"/>
+          <w:szCs w:val="28"/>
+          <w:lang w:val="uk-UA"/>
+        </w:rPr>
+        <w:t xml:space="preserve"> Explorer для роботи з </w:t>
+      </w:r>
+      <w:proofErr w:type="spellStart"/>
+      <w:r>
+        <w:rPr>
+          <w:sz w:val="28"/>
+          <w:szCs w:val="28"/>
+          <w:lang w:val="uk-UA"/>
+        </w:rPr>
+        <w:t>Team</w:t>
+      </w:r>
+      <w:proofErr w:type="spellEnd"/>
+      <w:r>
+        <w:rPr>
+          <w:sz w:val="28"/>
+          <w:szCs w:val="28"/>
+          <w:lang w:val="uk-UA"/>
+        </w:rPr>
+        <w:t xml:space="preserve"> </w:t>
+      </w:r>
+      <w:proofErr w:type="spellStart"/>
+      <w:r>
+        <w:rPr>
+          <w:sz w:val="28"/>
+          <w:szCs w:val="28"/>
+          <w:lang w:val="uk-UA"/>
+        </w:rPr>
+        <w:t>Foundation</w:t>
+      </w:r>
+      <w:proofErr w:type="spellEnd"/>
+      <w:r>
+        <w:rPr>
+          <w:sz w:val="28"/>
+          <w:szCs w:val="28"/>
+          <w:lang w:val="uk-UA"/>
+        </w:rPr>
+        <w:t xml:space="preserve"> Server).</w:t>
+      </w:r>
+    </w:p>
+    <w:p>
+      <w:pPr>
+        <w:spacing w:line="360" w:lineRule="auto"/>
+        <w:ind w:firstLine="720"/>
+        <w:rPr>
+          <w:sz w:val="28"/>
+          <w:szCs w:val="28"/>
+          <w:lang w:val="uk-UA"/>
+        </w:rPr>
+      </w:pPr>
+    </w:p>
+    <w:p>
+      <w:pPr>
+        <w:spacing w:line="360" w:lineRule="auto"/>
+        <w:rPr>
           <w:b/>
           <w:sz w:val="28"/>
           <w:szCs w:val="28"/>
@@ -17895,7 +18158,7 @@
           <w:szCs w:val="28"/>
           <w:lang w:val="uk-UA"/>
         </w:rPr>
-        <w:t xml:space="preserve">3.1 Microsoft </w:t>
+        <w:t xml:space="preserve">3.2 Microsoft .NET </w:t>
       </w:r>
       <w:proofErr w:type="spellStart"/>
       <w:r>
@@ -17905,38 +18168,9 @@
           <w:szCs w:val="28"/>
           <w:lang w:val="uk-UA"/>
         </w:rPr>
-        <w:t>Visual</w:t>
-      </w:r>
-      <w:proofErr w:type="spellEnd"/>
-      <w:r>
-        <w:rPr>
-          <w:b/>
-          <w:sz w:val="28"/>
-          <w:szCs w:val="28"/>
-          <w:lang w:val="uk-UA"/>
-        </w:rPr>
-        <w:t xml:space="preserve"> </w:t>
-      </w:r>
-      <w:proofErr w:type="spellStart"/>
-      <w:r>
-        <w:rPr>
-          <w:b/>
-          <w:sz w:val="28"/>
-          <w:szCs w:val="28"/>
-          <w:lang w:val="uk-UA"/>
-        </w:rPr>
-        <w:t>Studio</w:t>
-      </w:r>
-      <w:proofErr w:type="spellEnd"/>
-      <w:r>
-        <w:rPr>
-          <w:b/>
-          <w:sz w:val="28"/>
-          <w:szCs w:val="28"/>
-          <w:lang w:val="uk-UA"/>
-        </w:rPr>
-        <w:t xml:space="preserve"> 2017</w:t>
-      </w:r>
+        <w:t>Framework</w:t>
+      </w:r>
+      <w:proofErr w:type="spellEnd"/>
     </w:p>
     <w:p>
       <w:pPr>
@@ -17965,79 +18199,7 @@
           <w:szCs w:val="28"/>
           <w:lang w:val="uk-UA"/>
         </w:rPr>
-        <w:t xml:space="preserve">Середовище Microsoft </w:t>
-      </w:r>
-      <w:proofErr w:type="spellStart"/>
-      <w:r>
-        <w:rPr>
-          <w:sz w:val="28"/>
-          <w:szCs w:val="28"/>
-          <w:lang w:val="uk-UA"/>
-        </w:rPr>
-        <w:t>Visual</w:t>
-      </w:r>
-      <w:proofErr w:type="spellEnd"/>
-      <w:r>
-        <w:rPr>
-          <w:sz w:val="28"/>
-          <w:szCs w:val="28"/>
-          <w:lang w:val="uk-UA"/>
-        </w:rPr>
-        <w:t xml:space="preserve"> </w:t>
-      </w:r>
-      <w:proofErr w:type="spellStart"/>
-      <w:r>
-        <w:rPr>
-          <w:sz w:val="28"/>
-          <w:szCs w:val="28"/>
-          <w:lang w:val="uk-UA"/>
-        </w:rPr>
-        <w:t>Studio</w:t>
-      </w:r>
-      <w:proofErr w:type="spellEnd"/>
-      <w:r>
-        <w:rPr>
-          <w:sz w:val="28"/>
-          <w:szCs w:val="28"/>
-          <w:lang w:val="uk-UA"/>
-        </w:rPr>
-        <w:t xml:space="preserve"> – інтегроване середовище розробки програмного забезпечення у поєднанні з іншими інструментальними засобами. Дані продукти дозволяють розробляти як консольні додатки, так і додатки з графічним інтерфейсом (Windows </w:t>
-      </w:r>
-      <w:proofErr w:type="spellStart"/>
-      <w:r>
-        <w:rPr>
-          <w:sz w:val="28"/>
-          <w:szCs w:val="28"/>
-          <w:lang w:val="uk-UA"/>
-        </w:rPr>
-        <w:t>Forms</w:t>
-      </w:r>
-      <w:proofErr w:type="spellEnd"/>
-      <w:r>
-        <w:rPr>
-          <w:sz w:val="28"/>
-          <w:szCs w:val="28"/>
-          <w:lang w:val="uk-UA"/>
-        </w:rPr>
-        <w:t xml:space="preserve"> та WPF), а також веб-сайти, веб-додатки, веб-служби в керованому коді для всіх платформ, що підтримують операційні системи Windows, Windows </w:t>
-      </w:r>
-      <w:proofErr w:type="spellStart"/>
-      <w:r>
-        <w:rPr>
-          <w:sz w:val="28"/>
-          <w:szCs w:val="28"/>
-          <w:lang w:val="uk-UA"/>
-        </w:rPr>
-        <w:t>Mobile</w:t>
-      </w:r>
-      <w:proofErr w:type="spellEnd"/>
-      <w:r>
-        <w:rPr>
-          <w:sz w:val="28"/>
-          <w:szCs w:val="28"/>
-          <w:lang w:val="uk-UA"/>
-        </w:rPr>
-        <w:t xml:space="preserve">, Windows CE, .NET </w:t>
+        <w:t xml:space="preserve">.NET </w:t>
       </w:r>
       <w:proofErr w:type="spellStart"/>
       <w:r>
@@ -18055,79 +18217,61 @@
           <w:szCs w:val="28"/>
           <w:lang w:val="uk-UA"/>
         </w:rPr>
-        <w:t xml:space="preserve">, Xbox, Windows </w:t>
-      </w:r>
-      <w:proofErr w:type="spellStart"/>
-      <w:r>
-        <w:rPr>
-          <w:sz w:val="28"/>
-          <w:szCs w:val="28"/>
-          <w:lang w:val="uk-UA"/>
-        </w:rPr>
-        <w:t>Phone</w:t>
-      </w:r>
-      <w:proofErr w:type="spellEnd"/>
-      <w:r>
-        <w:rPr>
-          <w:sz w:val="28"/>
-          <w:szCs w:val="28"/>
-          <w:lang w:val="uk-UA"/>
-        </w:rPr>
-        <w:t xml:space="preserve"> .NET </w:t>
-      </w:r>
-      <w:proofErr w:type="spellStart"/>
-      <w:r>
-        <w:rPr>
-          <w:sz w:val="28"/>
-          <w:szCs w:val="28"/>
-          <w:lang w:val="uk-UA"/>
-        </w:rPr>
-        <w:t>Compact</w:t>
-      </w:r>
-      <w:proofErr w:type="spellEnd"/>
-      <w:r>
-        <w:rPr>
-          <w:sz w:val="28"/>
-          <w:szCs w:val="28"/>
-          <w:lang w:val="uk-UA"/>
-        </w:rPr>
-        <w:t xml:space="preserve"> </w:t>
-      </w:r>
-      <w:proofErr w:type="spellStart"/>
-      <w:r>
-        <w:rPr>
-          <w:sz w:val="28"/>
-          <w:szCs w:val="28"/>
-          <w:lang w:val="uk-UA"/>
-        </w:rPr>
-        <w:t>Framework</w:t>
-      </w:r>
-      <w:proofErr w:type="spellEnd"/>
-      <w:r>
-        <w:rPr>
-          <w:sz w:val="28"/>
-          <w:szCs w:val="28"/>
-          <w:lang w:val="uk-UA"/>
-        </w:rPr>
-        <w:t xml:space="preserve"> і </w:t>
-      </w:r>
-      <w:proofErr w:type="spellStart"/>
-      <w:r>
-        <w:rPr>
-          <w:sz w:val="28"/>
-          <w:szCs w:val="28"/>
-          <w:lang w:val="uk-UA"/>
-        </w:rPr>
-        <w:t>Silverlight</w:t>
-      </w:r>
-      <w:proofErr w:type="spellEnd"/>
-      <w:r>
-        <w:rPr>
-          <w:sz w:val="28"/>
-          <w:szCs w:val="28"/>
-          <w:lang w:val="uk-UA"/>
-        </w:rPr>
-        <w:t>.</w:t>
+        <w:t xml:space="preserve"> – програмна платформа, випущена компанією Microsoft. Основою платформи є загальномовне середовище виконання </w:t>
+      </w:r>
+      <w:proofErr w:type="spellStart"/>
+      <w:r>
+        <w:rPr>
+          <w:sz w:val="28"/>
+          <w:szCs w:val="28"/>
+          <w:lang w:val="uk-UA"/>
+        </w:rPr>
+        <w:t>Common</w:t>
+      </w:r>
+      <w:proofErr w:type="spellEnd"/>
+      <w:r>
+        <w:rPr>
+          <w:sz w:val="28"/>
+          <w:szCs w:val="28"/>
+          <w:lang w:val="uk-UA"/>
+        </w:rPr>
+        <w:t xml:space="preserve"> </w:t>
+      </w:r>
+      <w:proofErr w:type="spellStart"/>
+      <w:r>
+        <w:rPr>
+          <w:sz w:val="28"/>
+          <w:szCs w:val="28"/>
+          <w:lang w:val="uk-UA"/>
+        </w:rPr>
+        <w:t>Language</w:t>
+      </w:r>
+      <w:proofErr w:type="spellEnd"/>
+      <w:r>
+        <w:rPr>
+          <w:sz w:val="28"/>
+          <w:szCs w:val="28"/>
+          <w:lang w:val="uk-UA"/>
+        </w:rPr>
+        <w:t xml:space="preserve"> </w:t>
+      </w:r>
+      <w:proofErr w:type="spellStart"/>
+      <w:r>
+        <w:rPr>
+          <w:sz w:val="28"/>
+          <w:szCs w:val="28"/>
+          <w:lang w:val="uk-UA"/>
+        </w:rPr>
+        <w:t>Runtime</w:t>
+      </w:r>
+      <w:proofErr w:type="spellEnd"/>
+      <w:r>
+        <w:rPr>
+          <w:sz w:val="28"/>
+          <w:szCs w:val="28"/>
+          <w:lang w:val="uk-UA"/>
+        </w:rPr>
+        <w:t xml:space="preserve"> (CLR), яке використовується для різних мов програмування. Функціональні можливості CLR доступні в будь-яких мовах програмування, що використовують це середовище.</w:t>
       </w:r>
     </w:p>
     <w:p>
@@ -18146,448 +18290,7 @@
           <w:szCs w:val="28"/>
           <w:lang w:val="uk-UA"/>
         </w:rPr>
-        <w:t xml:space="preserve">Інтегроване середовище розробки програмного забезпечення </w:t>
-      </w:r>
-      <w:proofErr w:type="spellStart"/>
-      <w:r>
-        <w:rPr>
-          <w:sz w:val="28"/>
-          <w:szCs w:val="28"/>
-          <w:lang w:val="uk-UA"/>
-        </w:rPr>
-        <w:t>Visual</w:t>
-      </w:r>
-      <w:proofErr w:type="spellEnd"/>
-      <w:r>
-        <w:rPr>
-          <w:sz w:val="28"/>
-          <w:szCs w:val="28"/>
-          <w:lang w:val="uk-UA"/>
-        </w:rPr>
-        <w:t xml:space="preserve"> </w:t>
-      </w:r>
-      <w:proofErr w:type="spellStart"/>
-      <w:r>
-        <w:rPr>
-          <w:sz w:val="28"/>
-          <w:szCs w:val="28"/>
-          <w:lang w:val="uk-UA"/>
-        </w:rPr>
-        <w:t>Studio</w:t>
-      </w:r>
-      <w:proofErr w:type="spellEnd"/>
-      <w:r>
-        <w:rPr>
-          <w:sz w:val="28"/>
-          <w:szCs w:val="28"/>
-          <w:lang w:val="uk-UA"/>
-        </w:rPr>
-        <w:t xml:space="preserve"> включає в себе редактор вихідного коду з підтримкою технології </w:t>
-      </w:r>
-      <w:proofErr w:type="spellStart"/>
-      <w:r>
-        <w:rPr>
-          <w:sz w:val="28"/>
-          <w:szCs w:val="28"/>
-          <w:lang w:val="uk-UA"/>
-        </w:rPr>
-        <w:t>IntelliSense</w:t>
-      </w:r>
-      <w:proofErr w:type="spellEnd"/>
-      <w:r>
-        <w:rPr>
-          <w:sz w:val="28"/>
-          <w:szCs w:val="28"/>
-          <w:lang w:val="uk-UA"/>
-        </w:rPr>
-        <w:t xml:space="preserve"> і можливістю найпростішого </w:t>
-      </w:r>
-      <w:proofErr w:type="spellStart"/>
-      <w:r>
-        <w:rPr>
-          <w:sz w:val="28"/>
-          <w:szCs w:val="28"/>
-          <w:lang w:val="uk-UA"/>
-        </w:rPr>
-        <w:t>рефакторінга</w:t>
-      </w:r>
-      <w:proofErr w:type="spellEnd"/>
-      <w:r>
-        <w:rPr>
-          <w:sz w:val="28"/>
-          <w:szCs w:val="28"/>
-          <w:lang w:val="uk-UA"/>
-        </w:rPr>
-        <w:t xml:space="preserve"> коду. Вбудований </w:t>
-      </w:r>
-      <w:proofErr w:type="spellStart"/>
-      <w:r>
-        <w:rPr>
-          <w:sz w:val="28"/>
-          <w:szCs w:val="28"/>
-          <w:lang w:val="uk-UA"/>
-        </w:rPr>
-        <w:t>відладчик</w:t>
-      </w:r>
-      <w:proofErr w:type="spellEnd"/>
-      <w:r>
-        <w:rPr>
-          <w:sz w:val="28"/>
-          <w:szCs w:val="28"/>
-          <w:lang w:val="uk-UA"/>
-        </w:rPr>
-        <w:t xml:space="preserve"> може працювати як </w:t>
-      </w:r>
-      <w:proofErr w:type="spellStart"/>
-      <w:r>
-        <w:rPr>
-          <w:sz w:val="28"/>
-          <w:szCs w:val="28"/>
-          <w:lang w:val="uk-UA"/>
-        </w:rPr>
-        <w:t>відладчик</w:t>
-      </w:r>
-      <w:proofErr w:type="spellEnd"/>
-      <w:r>
-        <w:rPr>
-          <w:sz w:val="28"/>
-          <w:szCs w:val="28"/>
-          <w:lang w:val="uk-UA"/>
-        </w:rPr>
-        <w:t xml:space="preserve"> рівня вихідного коду, так і </w:t>
-      </w:r>
-      <w:proofErr w:type="spellStart"/>
-      <w:r>
-        <w:rPr>
-          <w:sz w:val="28"/>
-          <w:szCs w:val="28"/>
-          <w:lang w:val="uk-UA"/>
-        </w:rPr>
-        <w:t>відладчик</w:t>
-      </w:r>
-      <w:proofErr w:type="spellEnd"/>
-      <w:r>
-        <w:rPr>
-          <w:sz w:val="28"/>
-          <w:szCs w:val="28"/>
-          <w:lang w:val="uk-UA"/>
-        </w:rPr>
-        <w:t xml:space="preserve"> машинного рівня. Решта вбудованих інструментів включають в себе редактор форм для спрощення створення графічного інтерфейсу додатку, веб-редактор, дизайнер класів і дизайнер схеми бази даних. </w:t>
-      </w:r>
-      <w:proofErr w:type="spellStart"/>
-      <w:r>
-        <w:rPr>
-          <w:sz w:val="28"/>
-          <w:szCs w:val="28"/>
-          <w:lang w:val="uk-UA"/>
-        </w:rPr>
-        <w:t>Visual</w:t>
-      </w:r>
-      <w:proofErr w:type="spellEnd"/>
-      <w:r>
-        <w:rPr>
-          <w:sz w:val="28"/>
-          <w:szCs w:val="28"/>
-          <w:lang w:val="uk-UA"/>
-        </w:rPr>
-        <w:t xml:space="preserve"> </w:t>
-      </w:r>
-      <w:proofErr w:type="spellStart"/>
-      <w:r>
-        <w:rPr>
-          <w:sz w:val="28"/>
-          <w:szCs w:val="28"/>
-          <w:lang w:val="uk-UA"/>
-        </w:rPr>
-        <w:t>Studio</w:t>
-      </w:r>
-      <w:proofErr w:type="spellEnd"/>
-      <w:r>
-        <w:rPr>
-          <w:sz w:val="28"/>
-          <w:szCs w:val="28"/>
-          <w:lang w:val="uk-UA"/>
-        </w:rPr>
-        <w:t xml:space="preserve"> дозволяє створювати і підключати сторонні додатки (</w:t>
-      </w:r>
-      <w:proofErr w:type="spellStart"/>
-      <w:r>
-        <w:rPr>
-          <w:sz w:val="28"/>
-          <w:szCs w:val="28"/>
-          <w:lang w:val="uk-UA"/>
-        </w:rPr>
-        <w:t>плагіни</w:t>
-      </w:r>
-      <w:proofErr w:type="spellEnd"/>
-      <w:r>
-        <w:rPr>
-          <w:sz w:val="28"/>
-          <w:szCs w:val="28"/>
-          <w:lang w:val="uk-UA"/>
-        </w:rPr>
-        <w:t xml:space="preserve">) для розширення функціональності практично на кожному рівні, включаючи додавання підтримки систем контролю версій вихідного коду (як, наприклад, </w:t>
-      </w:r>
-      <w:proofErr w:type="spellStart"/>
-      <w:r>
-        <w:rPr>
-          <w:sz w:val="28"/>
-          <w:szCs w:val="28"/>
-          <w:lang w:val="uk-UA"/>
-        </w:rPr>
-        <w:t>Subversion</w:t>
-      </w:r>
-      <w:proofErr w:type="spellEnd"/>
-      <w:r>
-        <w:rPr>
-          <w:sz w:val="28"/>
-          <w:szCs w:val="28"/>
-          <w:lang w:val="uk-UA"/>
-        </w:rPr>
-        <w:t xml:space="preserve"> і </w:t>
-      </w:r>
-      <w:proofErr w:type="spellStart"/>
-      <w:r>
-        <w:rPr>
-          <w:sz w:val="28"/>
-          <w:szCs w:val="28"/>
-          <w:lang w:val="uk-UA"/>
-        </w:rPr>
-        <w:t>Visual</w:t>
-      </w:r>
-      <w:proofErr w:type="spellEnd"/>
-      <w:r>
-        <w:rPr>
-          <w:sz w:val="28"/>
-          <w:szCs w:val="28"/>
-          <w:lang w:val="uk-UA"/>
-        </w:rPr>
-        <w:t xml:space="preserve"> SourceSafe), додавання нових наборів інструментів (наприклад, для редагування і візуального проектування коду на предметно-орієнтованих мовах програмування) або інструментів для інших аспектів процесу розробки програмного забезпечення (наприклад, клієнт </w:t>
-      </w:r>
-      <w:proofErr w:type="spellStart"/>
-      <w:r>
-        <w:rPr>
-          <w:sz w:val="28"/>
-          <w:szCs w:val="28"/>
-          <w:lang w:val="uk-UA"/>
-        </w:rPr>
-        <w:t>Team</w:t>
-      </w:r>
-      <w:proofErr w:type="spellEnd"/>
-      <w:r>
-        <w:rPr>
-          <w:sz w:val="28"/>
-          <w:szCs w:val="28"/>
-          <w:lang w:val="uk-UA"/>
-        </w:rPr>
-        <w:t xml:space="preserve"> Explorer для роботи з </w:t>
-      </w:r>
-      <w:proofErr w:type="spellStart"/>
-      <w:r>
-        <w:rPr>
-          <w:sz w:val="28"/>
-          <w:szCs w:val="28"/>
-          <w:lang w:val="uk-UA"/>
-        </w:rPr>
-        <w:t>Team</w:t>
-      </w:r>
-      <w:proofErr w:type="spellEnd"/>
-      <w:r>
-        <w:rPr>
-          <w:sz w:val="28"/>
-          <w:szCs w:val="28"/>
-          <w:lang w:val="uk-UA"/>
-        </w:rPr>
-        <w:t xml:space="preserve"> </w:t>
-      </w:r>
-      <w:proofErr w:type="spellStart"/>
-      <w:r>
-        <w:rPr>
-          <w:sz w:val="28"/>
-          <w:szCs w:val="28"/>
-          <w:lang w:val="uk-UA"/>
-        </w:rPr>
-        <w:t>Foundation</w:t>
-      </w:r>
-      <w:proofErr w:type="spellEnd"/>
-      <w:r>
-        <w:rPr>
-          <w:sz w:val="28"/>
-          <w:szCs w:val="28"/>
-          <w:lang w:val="uk-UA"/>
-        </w:rPr>
-        <w:t xml:space="preserve"> Server).</w:t>
-      </w:r>
-    </w:p>
-    <w:p>
-      <w:pPr>
-        <w:spacing w:line="360" w:lineRule="auto"/>
-        <w:ind w:firstLine="720"/>
-        <w:rPr>
-          <w:sz w:val="28"/>
-          <w:szCs w:val="28"/>
-          <w:lang w:val="uk-UA"/>
-        </w:rPr>
-      </w:pPr>
-    </w:p>
-    <w:p>
-      <w:pPr>
-        <w:spacing w:line="360" w:lineRule="auto"/>
-        <w:rPr>
-          <w:b/>
-          <w:sz w:val="28"/>
-          <w:szCs w:val="28"/>
-          <w:lang w:val="uk-UA"/>
-        </w:rPr>
-      </w:pPr>
-      <w:r>
-        <w:rPr>
-          <w:b/>
-          <w:sz w:val="28"/>
-          <w:szCs w:val="28"/>
-          <w:lang w:val="uk-UA"/>
-        </w:rPr>
-        <w:t xml:space="preserve">3.2 Microsoft .NET </w:t>
-      </w:r>
-      <w:proofErr w:type="spellStart"/>
-      <w:r>
-        <w:rPr>
-          <w:b/>
-          <w:sz w:val="28"/>
-          <w:szCs w:val="28"/>
-          <w:lang w:val="uk-UA"/>
-        </w:rPr>
-        <w:t>Framework</w:t>
-      </w:r>
-      <w:proofErr w:type="spellEnd"/>
-    </w:p>
-    <w:p>
-      <w:pPr>
-        <w:spacing w:line="360" w:lineRule="auto"/>
-        <w:ind w:firstLine="720"/>
-        <w:rPr>
-          <w:sz w:val="28"/>
-          <w:szCs w:val="28"/>
-          <w:lang w:val="uk-UA"/>
-        </w:rPr>
-      </w:pPr>
-    </w:p>
-    <w:p>
-      <w:pPr>
-        <w:spacing w:line="360" w:lineRule="auto"/>
-        <w:ind w:firstLine="720"/>
-        <w:rPr>
-          <w:sz w:val="28"/>
-          <w:szCs w:val="28"/>
-          <w:lang w:val="uk-UA"/>
-        </w:rPr>
-      </w:pPr>
-      <w:r>
-        <w:rPr>
-          <w:sz w:val="28"/>
-          <w:szCs w:val="28"/>
-          <w:lang w:val="uk-UA"/>
-        </w:rPr>
-        <w:t xml:space="preserve">.NET </w:t>
-      </w:r>
-      <w:proofErr w:type="spellStart"/>
-      <w:r>
-        <w:rPr>
-          <w:sz w:val="28"/>
-          <w:szCs w:val="28"/>
-          <w:lang w:val="uk-UA"/>
-        </w:rPr>
-        <w:t>Framework</w:t>
-      </w:r>
-      <w:proofErr w:type="spellEnd"/>
-      <w:r>
-        <w:rPr>
-          <w:sz w:val="28"/>
-          <w:szCs w:val="28"/>
-          <w:lang w:val="uk-UA"/>
-        </w:rPr>
-        <w:t xml:space="preserve"> – програмна платформа, випущена компанією Microsoft. Основою платформи є загальномовне середовище виконання </w:t>
-      </w:r>
-      <w:proofErr w:type="spellStart"/>
-      <w:r>
-        <w:rPr>
-          <w:sz w:val="28"/>
-          <w:szCs w:val="28"/>
-          <w:lang w:val="uk-UA"/>
-        </w:rPr>
-        <w:t>Common</w:t>
-      </w:r>
-      <w:proofErr w:type="spellEnd"/>
-      <w:r>
-        <w:rPr>
-          <w:sz w:val="28"/>
-          <w:szCs w:val="28"/>
-          <w:lang w:val="uk-UA"/>
-        </w:rPr>
-        <w:t xml:space="preserve"> </w:t>
-      </w:r>
-      <w:proofErr w:type="spellStart"/>
-      <w:r>
-        <w:rPr>
-          <w:sz w:val="28"/>
-          <w:szCs w:val="28"/>
-          <w:lang w:val="uk-UA"/>
-        </w:rPr>
-        <w:t>Language</w:t>
-      </w:r>
-      <w:proofErr w:type="spellEnd"/>
-      <w:r>
-        <w:rPr>
-          <w:sz w:val="28"/>
-          <w:szCs w:val="28"/>
-          <w:lang w:val="uk-UA"/>
-        </w:rPr>
-        <w:t xml:space="preserve"> </w:t>
-      </w:r>
-      <w:proofErr w:type="spellStart"/>
-      <w:r>
-        <w:rPr>
-          <w:sz w:val="28"/>
-          <w:szCs w:val="28"/>
-          <w:lang w:val="uk-UA"/>
-        </w:rPr>
-        <w:t>Runtime</w:t>
-      </w:r>
-      <w:proofErr w:type="spellEnd"/>
-      <w:r>
-        <w:rPr>
-          <w:sz w:val="28"/>
-          <w:szCs w:val="28"/>
-          <w:lang w:val="uk-UA"/>
-        </w:rPr>
-        <w:t xml:space="preserve"> (CLR), яке використовується для різних мов програмування. </w:t>
-      </w:r>
-      <w:r>
-        <w:rPr>
-          <w:sz w:val="28"/>
-          <w:szCs w:val="28"/>
-          <w:lang w:val="uk-UA"/>
-        </w:rPr>
         <w:lastRenderedPageBreak/>
-        <w:t>Функціональні можливості CLR доступні в будь-яких мовах програмування, що використовують це середовище.</w:t>
-      </w:r>
-    </w:p>
-    <w:p>
-      <w:pPr>
-        <w:spacing w:line="360" w:lineRule="auto"/>
-        <w:ind w:firstLine="720"/>
-        <w:rPr>
-          <w:sz w:val="28"/>
-          <w:szCs w:val="28"/>
-          <w:lang w:val="uk-UA"/>
-        </w:rPr>
-      </w:pPr>
-      <w:r>
-        <w:rPr>
-          <w:sz w:val="28"/>
-          <w:szCs w:val="28"/>
-          <w:lang w:val="uk-UA"/>
-        </w:rPr>
         <w:t xml:space="preserve">.NET є патентованою технологією корпорації Microsoft і офіційно розрахована на роботу під операційними системами сімейства Microsoft Windows,  але існують незалежні проекти (перш за все це </w:t>
       </w:r>
       <w:proofErr w:type="spellStart"/>
@@ -19577,7 +19280,13 @@
         <w:t xml:space="preserve"> версії 4.0 або вище.</w:t>
       </w:r>
     </w:p>
-    <w:p/>
+    <w:p>
+      <w:pPr>
+        <w:rPr>
+          <w:lang w:val="ru-RU"/>
+        </w:rPr>
+      </w:pPr>
+    </w:p>
     <w:p>
       <w:pPr>
         <w:spacing w:line="360" w:lineRule="auto"/>
@@ -20033,7 +19742,16 @@
           <w:szCs w:val="28"/>
           <w:lang w:val="ru-RU"/>
         </w:rPr>
-        <w:t>Інтерфейс користувача був розроблений при використанні подієвого програмування. Видом організації взаємодії програми з користувачем є система з графічним інтерфейсом користувача (GUI), клавіатурним і маніпуляторного (введення з «миші»). Шаблон екранної форми основного вікна показаний на малюнку 4.</w:t>
+        <w:t xml:space="preserve">Інтерфейс користувача був розроблений при використанні подієвого програмування. Видом організації взаємодії програми з користувачем є система з графічним інтерфейсом користувача (GUI), клавіатурним і маніпуляторного </w:t>
+      </w:r>
+      <w:r>
+        <w:rPr>
+          <w:sz w:val="28"/>
+          <w:szCs w:val="28"/>
+          <w:lang w:val="ru-RU"/>
+        </w:rPr>
+        <w:lastRenderedPageBreak/>
+        <w:t>(введення з «миші»). Шаблон екранної форми основного вікна показаний на малюнку 4.</w:t>
       </w:r>
       <w:r>
         <w:rPr>
@@ -20049,7 +19767,6 @@
           <w:szCs w:val="28"/>
           <w:lang w:val="ru-RU"/>
         </w:rPr>
-        <w:lastRenderedPageBreak/>
         <w:br/>
       </w:r>
       <w:r>
@@ -20239,7 +19956,7 @@
     </w:p>
     <w:p>
       <w:pPr>
-        <w:pStyle w:val="Heading1"/>
+        <w:pStyle w:val="1"/>
         <w:rPr>
           <w:lang w:val="uk-UA" w:eastAsia="ja-JP"/>
         </w:rPr>
@@ -20261,7 +19978,7 @@
     </w:p>
     <w:p>
       <w:pPr>
-        <w:pStyle w:val="Heading1"/>
+        <w:pStyle w:val="1"/>
         <w:rPr>
           <w:lang w:val="uk-UA" w:eastAsia="ja-JP"/>
         </w:rPr>
@@ -20299,15 +20016,15 @@
     </w:p>
     <w:p>
       <w:pPr>
-        <w:pStyle w:val="Heading2"/>
-        <w:rPr>
-          <w:lang w:val="uk-UA"/>
-        </w:rPr>
-      </w:pPr>
-    </w:p>
-    <w:p>
-      <w:pPr>
-        <w:pStyle w:val="Heading2"/>
+        <w:pStyle w:val="2"/>
+        <w:rPr>
+          <w:lang w:val="uk-UA"/>
+        </w:rPr>
+      </w:pPr>
+    </w:p>
+    <w:p>
+      <w:pPr>
+        <w:pStyle w:val="2"/>
         <w:rPr>
           <w:lang w:val="uk-UA"/>
         </w:rPr>
@@ -20342,15 +20059,7 @@
           <w:rStyle w:val="hps"/>
           <w:lang w:val="uk-UA"/>
         </w:rPr>
-        <w:t xml:space="preserve">Для використання розробленої програмної системи персональний комп’ютер має мати встановлений веб-браузер та мати доступ до мережі інтернет. Особливого значення, який </w:t>
-      </w:r>
-      <w:r>
-        <w:rPr>
-          <w:rStyle w:val="hps"/>
-          <w:lang w:val="uk-UA"/>
-        </w:rPr>
-        <w:lastRenderedPageBreak/>
-        <w:t xml:space="preserve">браузер буде встановлено у користувача, не має, але рекомендований </w:t>
+        <w:t xml:space="preserve">Для використання розробленої програмної системи персональний комп’ютер має мати встановлений веб-браузер та мати доступ до мережі інтернет. Особливого значення, який браузер буде встановлено у користувача, не має, але рекомендований </w:t>
       </w:r>
       <w:r>
         <w:rPr>
@@ -20377,7 +20086,7 @@
     </w:p>
     <w:p>
       <w:pPr>
-        <w:pStyle w:val="Heading2"/>
+        <w:pStyle w:val="2"/>
         <w:rPr>
           <w:lang w:val="uk-UA" w:eastAsia="ja-JP"/>
         </w:rPr>
@@ -20441,7 +20150,7 @@
                     </pic:cNvPicPr>
                   </pic:nvPicPr>
                   <pic:blipFill>
-                    <a:blip r:embed="rId18" cstate="print">
+                    <a:blip r:embed="rId19" cstate="print">
                       <a:extLst>
                         <a:ext uri="{28A0092B-C50C-407E-A947-70E740481C1C}">
                           <a14:useLocalDpi xmlns:a14="http://schemas.microsoft.com/office/drawing/2010/main" val="0"/>
@@ -20517,7 +20226,7 @@
                     </pic:cNvPicPr>
                   </pic:nvPicPr>
                   <pic:blipFill>
-                    <a:blip r:embed="rId19" cstate="print">
+                    <a:blip r:embed="rId20" cstate="print">
                       <a:extLst>
                         <a:ext uri="{28A0092B-C50C-407E-A947-70E740481C1C}">
                           <a14:useLocalDpi xmlns:a14="http://schemas.microsoft.com/office/drawing/2010/main" val="0"/>
@@ -20595,6 +20304,7 @@
           <w:noProof/>
           <w:lang w:val="uk-UA" w:eastAsia="ja-JP"/>
         </w:rPr>
+        <w:lastRenderedPageBreak/>
         <w:drawing>
           <wp:inline distT="0" distB="0" distL="0" distR="0" wp14:anchorId="26688AFB" wp14:editId="7EB761A9">
             <wp:extent cx="5723890" cy="2707640"/>
@@ -20613,7 +20323,7 @@
                     </pic:cNvPicPr>
                   </pic:nvPicPr>
                   <pic:blipFill>
-                    <a:blip r:embed="rId20" cstate="print">
+                    <a:blip r:embed="rId21" cstate="print">
                       <a:extLst>
                         <a:ext uri="{28A0092B-C50C-407E-A947-70E740481C1C}">
                           <a14:useLocalDpi xmlns:a14="http://schemas.microsoft.com/office/drawing/2010/main" val="0"/>
@@ -20669,7 +20379,6 @@
         <w:rPr>
           <w:lang w:val="uk-UA" w:eastAsia="ja-JP"/>
         </w:rPr>
-        <w:lastRenderedPageBreak/>
         <w:t>Якщо користувач хоче створити новий забір води, він має заповнити форму (рисунок 5.2.4). Щоб зменшити вірогідність введення некоректних даних або помилки користувача, система налаштована так, що:</w:t>
       </w:r>
     </w:p>
@@ -20749,7 +20458,7 @@
                     </pic:cNvPicPr>
                   </pic:nvPicPr>
                   <pic:blipFill>
-                    <a:blip r:embed="rId21" cstate="print">
+                    <a:blip r:embed="rId22" cstate="print">
                       <a:extLst>
                         <a:ext uri="{28A0092B-C50C-407E-A947-70E740481C1C}">
                           <a14:useLocalDpi xmlns:a14="http://schemas.microsoft.com/office/drawing/2010/main" val="0"/>
@@ -20847,6 +20556,7 @@
         <w:rPr>
           <w:noProof/>
         </w:rPr>
+        <w:lastRenderedPageBreak/>
         <w:drawing>
           <wp:anchor distT="0" distB="0" distL="114300" distR="114300" simplePos="0" relativeHeight="251660288" behindDoc="0" locked="0" layoutInCell="1" allowOverlap="1" wp14:anchorId="0CC14DC0" wp14:editId="6ED07E23">
             <wp:simplePos x="0" y="0"/>
@@ -20873,7 +20583,7 @@
                     </pic:cNvPicPr>
                   </pic:nvPicPr>
                   <pic:blipFill>
-                    <a:blip r:embed="rId22">
+                    <a:blip r:embed="rId23">
                       <a:extLst>
                         <a:ext uri="{28A0092B-C50C-407E-A947-70E740481C1C}">
                           <a14:useLocalDpi xmlns:a14="http://schemas.microsoft.com/office/drawing/2010/main" val="0"/>
@@ -20936,7 +20646,6 @@
         <w:rPr>
           <w:noProof/>
         </w:rPr>
-        <w:lastRenderedPageBreak/>
         <w:drawing>
           <wp:inline distT="0" distB="0" distL="0" distR="0" wp14:anchorId="4F8403AE" wp14:editId="168E0F4B">
             <wp:extent cx="5720080" cy="2306955"/>
@@ -20955,7 +20664,7 @@
                     </pic:cNvPicPr>
                   </pic:nvPicPr>
                   <pic:blipFill>
-                    <a:blip r:embed="rId23" cstate="print">
+                    <a:blip r:embed="rId24" cstate="print">
                       <a:extLst>
                         <a:ext uri="{28A0092B-C50C-407E-A947-70E740481C1C}">
                           <a14:useLocalDpi xmlns:a14="http://schemas.microsoft.com/office/drawing/2010/main" val="0"/>
@@ -21024,7 +20733,7 @@
                     </pic:cNvPicPr>
                   </pic:nvPicPr>
                   <pic:blipFill>
-                    <a:blip r:embed="rId24" cstate="print">
+                    <a:blip r:embed="rId25" cstate="print">
                       <a:extLst>
                         <a:ext uri="{28A0092B-C50C-407E-A947-70E740481C1C}">
                           <a14:useLocalDpi xmlns:a14="http://schemas.microsoft.com/office/drawing/2010/main" val="0"/>
@@ -21147,7 +20856,7 @@
                     </pic:cNvPicPr>
                   </pic:nvPicPr>
                   <pic:blipFill>
-                    <a:blip r:embed="rId25" cstate="print">
+                    <a:blip r:embed="rId26" cstate="print">
                       <a:extLst>
                         <a:ext uri="{28A0092B-C50C-407E-A947-70E740481C1C}">
                           <a14:useLocalDpi xmlns:a14="http://schemas.microsoft.com/office/drawing/2010/main" val="0"/>
@@ -21235,7 +20944,7 @@
                     </pic:cNvPicPr>
                   </pic:nvPicPr>
                   <pic:blipFill>
-                    <a:blip r:embed="rId26">
+                    <a:blip r:embed="rId27">
                       <a:extLst>
                         <a:ext uri="{28A0092B-C50C-407E-A947-70E740481C1C}">
                           <a14:useLocalDpi xmlns:a14="http://schemas.microsoft.com/office/drawing/2010/main" val="0"/>
@@ -21310,7 +21019,7 @@
                     </pic:cNvPicPr>
                   </pic:nvPicPr>
                   <pic:blipFill>
-                    <a:blip r:embed="rId27">
+                    <a:blip r:embed="rId28">
                       <a:extLst>
                         <a:ext uri="{28A0092B-C50C-407E-A947-70E740481C1C}">
                           <a14:useLocalDpi xmlns:a14="http://schemas.microsoft.com/office/drawing/2010/main" val="0"/>
@@ -21386,7 +21095,7 @@
                     </pic:cNvPicPr>
                   </pic:nvPicPr>
                   <pic:blipFill>
-                    <a:blip r:embed="rId28">
+                    <a:blip r:embed="rId29">
                       <a:extLst>
                         <a:ext uri="{28A0092B-C50C-407E-A947-70E740481C1C}">
                           <a14:useLocalDpi xmlns:a14="http://schemas.microsoft.com/office/drawing/2010/main" val="0"/>
@@ -21471,7 +21180,7 @@
                     </pic:cNvPicPr>
                   </pic:nvPicPr>
                   <pic:blipFill>
-                    <a:blip r:embed="rId29">
+                    <a:blip r:embed="rId30">
                       <a:extLst>
                         <a:ext uri="{28A0092B-C50C-407E-A947-70E740481C1C}">
                           <a14:useLocalDpi xmlns:a14="http://schemas.microsoft.com/office/drawing/2010/main" val="0"/>
@@ -21555,7 +21264,7 @@
                     </pic:cNvPicPr>
                   </pic:nvPicPr>
                   <pic:blipFill rotWithShape="1">
-                    <a:blip r:embed="rId30" cstate="print">
+                    <a:blip r:embed="rId31" cstate="print">
                       <a:extLst>
                         <a:ext uri="{28A0092B-C50C-407E-A947-70E740481C1C}">
                           <a14:useLocalDpi xmlns:a14="http://schemas.microsoft.com/office/drawing/2010/main" val="0"/>
@@ -21659,7 +21368,7 @@
                     </pic:cNvPicPr>
                   </pic:nvPicPr>
                   <pic:blipFill>
-                    <a:blip r:embed="rId31" cstate="print">
+                    <a:blip r:embed="rId32" cstate="print">
                       <a:extLst>
                         <a:ext uri="{28A0092B-C50C-407E-A947-70E740481C1C}">
                           <a14:useLocalDpi xmlns:a14="http://schemas.microsoft.com/office/drawing/2010/main" val="0"/>
@@ -21771,7 +21480,7 @@
                     </pic:cNvPicPr>
                   </pic:nvPicPr>
                   <pic:blipFill>
-                    <a:blip r:embed="rId32" cstate="print">
+                    <a:blip r:embed="rId33" cstate="print">
                       <a:extLst>
                         <a:ext uri="{28A0092B-C50C-407E-A947-70E740481C1C}">
                           <a14:useLocalDpi xmlns:a14="http://schemas.microsoft.com/office/drawing/2010/main" val="0"/>
@@ -23240,7 +22949,7 @@
     <w:lsdException w:name="List Table 6 Colorful Accent 6" w:uiPriority="51"/>
     <w:lsdException w:name="List Table 7 Colorful Accent 6" w:uiPriority="52"/>
   </w:latentStyles>
-  <w:style w:type="paragraph" w:default="1" w:styleId="Normal">
+  <w:style w:type="paragraph" w:default="1" w:styleId="a">
     <w:name w:val="Normal"/>
     <w:qFormat/>
     <w:rsid w:val="001F4C6A"/>
@@ -23248,11 +22957,11 @@
       <w:rFonts w:ascii="Times New Roman" w:eastAsia="Times New Roman" w:hAnsi="Times New Roman" w:cs="Times New Roman"/>
     </w:rPr>
   </w:style>
-  <w:style w:type="paragraph" w:styleId="Heading1">
+  <w:style w:type="paragraph" w:styleId="1">
     <w:name w:val="heading 1"/>
-    <w:basedOn w:val="Normal"/>
-    <w:next w:val="Normal"/>
-    <w:link w:val="Heading1Char"/>
+    <w:basedOn w:val="a"/>
+    <w:next w:val="a"/>
+    <w:link w:val="10"/>
     <w:qFormat/>
     <w:rsid w:val="00656459"/>
     <w:pPr>
@@ -23269,11 +22978,11 @@
       <w:lang w:val="ru-RU" w:eastAsia="ru-RU"/>
     </w:rPr>
   </w:style>
-  <w:style w:type="paragraph" w:styleId="Heading2">
+  <w:style w:type="paragraph" w:styleId="2">
     <w:name w:val="heading 2"/>
-    <w:basedOn w:val="Normal"/>
-    <w:next w:val="Normal"/>
-    <w:link w:val="Heading2Char"/>
+    <w:basedOn w:val="a"/>
+    <w:next w:val="a"/>
+    <w:link w:val="20"/>
     <w:unhideWhenUsed/>
     <w:qFormat/>
     <w:rsid w:val="00656459"/>
@@ -23292,13 +23001,13 @@
       <w:lang w:val="ru-RU" w:eastAsia="ru-RU"/>
     </w:rPr>
   </w:style>
-  <w:style w:type="character" w:default="1" w:styleId="DefaultParagraphFont">
+  <w:style w:type="character" w:default="1" w:styleId="a0">
     <w:name w:val="Default Paragraph Font"/>
     <w:uiPriority w:val="1"/>
     <w:semiHidden/>
     <w:unhideWhenUsed/>
   </w:style>
-  <w:style w:type="table" w:default="1" w:styleId="TableNormal">
+  <w:style w:type="table" w:default="1" w:styleId="a1">
     <w:name w:val="Normal Table"/>
     <w:uiPriority w:val="99"/>
     <w:semiHidden/>
@@ -23313,16 +23022,16 @@
       </w:tblCellMar>
     </w:tblPr>
   </w:style>
-  <w:style w:type="numbering" w:default="1" w:styleId="NoList">
+  <w:style w:type="numbering" w:default="1" w:styleId="a2">
     <w:name w:val="No List"/>
     <w:uiPriority w:val="99"/>
     <w:semiHidden/>
     <w:unhideWhenUsed/>
   </w:style>
-  <w:style w:type="paragraph" w:styleId="BodyTextIndent2">
+  <w:style w:type="paragraph" w:styleId="21">
     <w:name w:val="Body Text Indent 2"/>
-    <w:basedOn w:val="Normal"/>
-    <w:link w:val="BodyTextIndent2Char"/>
+    <w:basedOn w:val="a"/>
+    <w:link w:val="22"/>
     <w:rsid w:val="0094272E"/>
     <w:pPr>
       <w:spacing w:line="360" w:lineRule="auto"/>
@@ -23335,10 +23044,10 @@
       <w:lang w:val="uk-UA" w:eastAsia="uk-UA"/>
     </w:rPr>
   </w:style>
-  <w:style w:type="character" w:customStyle="1" w:styleId="BodyTextIndent2Char">
-    <w:name w:val="Body Text Indent 2 Char"/>
-    <w:basedOn w:val="DefaultParagraphFont"/>
-    <w:link w:val="BodyTextIndent2"/>
+  <w:style w:type="character" w:customStyle="1" w:styleId="22">
+    <w:name w:val="Основной текст с отступом 2 Знак"/>
+    <w:basedOn w:val="a0"/>
+    <w:link w:val="21"/>
     <w:rsid w:val="0094272E"/>
     <w:rPr>
       <w:rFonts w:ascii="Times New Roman" w:eastAsia="Times New Roman" w:hAnsi="Times New Roman" w:cs="Times New Roman"/>
@@ -23347,9 +23056,9 @@
       <w:lang w:val="uk-UA" w:eastAsia="uk-UA"/>
     </w:rPr>
   </w:style>
-  <w:style w:type="table" w:styleId="TableGrid">
+  <w:style w:type="table" w:styleId="a3">
     <w:name w:val="Table Grid"/>
-    <w:basedOn w:val="TableNormal"/>
+    <w:basedOn w:val="a1"/>
     <w:uiPriority w:val="39"/>
     <w:rsid w:val="0094272E"/>
     <w:rPr>
@@ -23399,10 +23108,10 @@
       </w:tblCellMar>
     </w:tblPr>
   </w:style>
-  <w:style w:type="paragraph" w:styleId="ListParagraph">
+  <w:style w:type="paragraph" w:styleId="a4">
     <w:name w:val="List Paragraph"/>
-    <w:basedOn w:val="Normal"/>
-    <w:link w:val="ListParagraphChar"/>
+    <w:basedOn w:val="a"/>
+    <w:link w:val="a5"/>
     <w:uiPriority w:val="34"/>
     <w:qFormat/>
     <w:rsid w:val="00497CB5"/>
@@ -23411,10 +23120,10 @@
       <w:contextualSpacing/>
     </w:pPr>
   </w:style>
-  <w:style w:type="paragraph" w:styleId="BalloonText">
+  <w:style w:type="paragraph" w:styleId="a6">
     <w:name w:val="Balloon Text"/>
-    <w:basedOn w:val="Normal"/>
-    <w:link w:val="BalloonTextChar"/>
+    <w:basedOn w:val="a"/>
+    <w:link w:val="a7"/>
     <w:uiPriority w:val="99"/>
     <w:semiHidden/>
     <w:unhideWhenUsed/>
@@ -23425,10 +23134,10 @@
       <w:szCs w:val="18"/>
     </w:rPr>
   </w:style>
-  <w:style w:type="character" w:customStyle="1" w:styleId="BalloonTextChar">
-    <w:name w:val="Balloon Text Char"/>
-    <w:basedOn w:val="DefaultParagraphFont"/>
-    <w:link w:val="BalloonText"/>
+  <w:style w:type="character" w:customStyle="1" w:styleId="a7">
+    <w:name w:val="Текст выноски Знак"/>
+    <w:basedOn w:val="a0"/>
+    <w:link w:val="a6"/>
     <w:uiPriority w:val="99"/>
     <w:semiHidden/>
     <w:rsid w:val="007C4DE9"/>
@@ -23438,17 +23147,17 @@
       <w:szCs w:val="18"/>
     </w:rPr>
   </w:style>
-  <w:style w:type="character" w:customStyle="1" w:styleId="ListParagraphChar">
-    <w:name w:val="List Paragraph Char"/>
-    <w:basedOn w:val="DefaultParagraphFont"/>
-    <w:link w:val="ListParagraph"/>
+  <w:style w:type="character" w:customStyle="1" w:styleId="a5">
+    <w:name w:val="Абзац списка Знак"/>
+    <w:basedOn w:val="a0"/>
+    <w:link w:val="a4"/>
     <w:uiPriority w:val="34"/>
     <w:rsid w:val="00A542C0"/>
   </w:style>
-  <w:style w:type="character" w:customStyle="1" w:styleId="Heading1Char">
-    <w:name w:val="Heading 1 Char"/>
-    <w:basedOn w:val="DefaultParagraphFont"/>
-    <w:link w:val="Heading1"/>
+  <w:style w:type="character" w:customStyle="1" w:styleId="10">
+    <w:name w:val="Заголовок 1 Знак"/>
+    <w:basedOn w:val="a0"/>
+    <w:link w:val="1"/>
     <w:rsid w:val="00656459"/>
     <w:rPr>
       <w:rFonts w:ascii="Times New Roman" w:eastAsia="Times New Roman" w:hAnsi="Times New Roman" w:cs="Times New Roman"/>
@@ -23460,10 +23169,10 @@
       <w:lang w:val="ru-RU" w:eastAsia="ru-RU"/>
     </w:rPr>
   </w:style>
-  <w:style w:type="character" w:customStyle="1" w:styleId="Heading2Char">
-    <w:name w:val="Heading 2 Char"/>
-    <w:basedOn w:val="DefaultParagraphFont"/>
-    <w:link w:val="Heading2"/>
+  <w:style w:type="character" w:customStyle="1" w:styleId="20">
+    <w:name w:val="Заголовок 2 Знак"/>
+    <w:basedOn w:val="a0"/>
+    <w:link w:val="2"/>
     <w:rsid w:val="00656459"/>
     <w:rPr>
       <w:rFonts w:ascii="Times New Roman" w:eastAsia="Times New Roman" w:hAnsi="Times New Roman" w:cs="Times New Roman"/>
@@ -23476,12 +23185,12 @@
   </w:style>
   <w:style w:type="character" w:customStyle="1" w:styleId="hps">
     <w:name w:val="hps"/>
-    <w:basedOn w:val="DefaultParagraphFont"/>
+    <w:basedOn w:val="a0"/>
     <w:rsid w:val="00656459"/>
   </w:style>
-  <w:style w:type="paragraph" w:styleId="NormalWeb">
+  <w:style w:type="paragraph" w:styleId="a8">
     <w:name w:val="Normal (Web)"/>
-    <w:basedOn w:val="Normal"/>
+    <w:basedOn w:val="a"/>
     <w:uiPriority w:val="99"/>
     <w:semiHidden/>
     <w:unhideWhenUsed/>
@@ -23759,7 +23468,7 @@
 </file>
 
 <file path=customXml/itemProps1.xml><?xml version="1.0" encoding="utf-8"?>
-<ds:datastoreItem xmlns:ds="http://schemas.openxmlformats.org/officeDocument/2006/customXml" ds:itemID="{4D0A597A-C197-B848-A14F-177974DE0821}">
+<ds:datastoreItem xmlns:ds="http://schemas.openxmlformats.org/officeDocument/2006/customXml" ds:itemID="{C338E95B-562F-41BA-94BF-63BDFF39DC3E}">
   <ds:schemaRefs>
     <ds:schemaRef ds:uri="http://schemas.openxmlformats.org/officeDocument/2006/bibliography"/>
   </ds:schemaRefs>
